--- a/Memoria/FormatopfcETSIdocV6.docx
+++ b/Memoria/FormatopfcETSIdocV6.docx
@@ -846,7 +846,14 @@
                                 <w:sz w:val="28"/>
                                 <w:szCs w:val="28"/>
                               </w:rPr>
-                              <w:t>Dep. Teoría de la Señal y Comunicaciones</w:t>
+                              <w:t xml:space="preserve">Dep. </w:t>
+                            </w:r>
+                            <w:r>
+                              <w:rPr>
+                                <w:sz w:val="28"/>
+                                <w:szCs w:val="28"/>
+                              </w:rPr>
+                              <w:t>Ingeniería de Sistemas y Automática</w:t>
                             </w:r>
                           </w:p>
                           <w:p>
@@ -929,7 +936,14 @@
                           <w:sz w:val="28"/>
                           <w:szCs w:val="28"/>
                         </w:rPr>
-                        <w:t>Dep. Teoría de la Señal y Comunicaciones</w:t>
+                        <w:t xml:space="preserve">Dep. </w:t>
+                      </w:r>
+                      <w:r>
+                        <w:rPr>
+                          <w:sz w:val="28"/>
+                          <w:szCs w:val="28"/>
+                        </w:rPr>
+                        <w:t>Ingeniería de Sistemas y Automática</w:t>
                       </w:r>
                     </w:p>
                     <w:p>
@@ -1103,7 +1117,7 @@
                               <w:pStyle w:val="portadafecha"/>
                             </w:pPr>
                             <w:r>
-                              <w:t>Sevilla, 2013</w:t>
+                              <w:t>Sevilla, 2016</w:t>
                             </w:r>
                           </w:p>
                         </w:txbxContent>
@@ -1133,7 +1147,7 @@
                         <w:pStyle w:val="portadafecha"/>
                       </w:pPr>
                       <w:r>
-                        <w:t>Sevilla, 2013</w:t>
+                        <w:t>Sevilla, 2016</w:t>
                       </w:r>
                     </w:p>
                   </w:txbxContent>
@@ -2039,7 +2053,16 @@
           <w:szCs w:val="28"/>
           <w:lang w:val="es-ES_tradnl"/>
         </w:rPr>
-        <w:t>. de Teoría de la Señal y Comunicaciones</w:t>
+        <w:t xml:space="preserve">. de </w:t>
+      </w:r>
+      <w:r>
+        <w:rPr>
+          <w:rFonts w:cs="Times New Roman"/>
+          <w:sz w:val="28"/>
+          <w:szCs w:val="28"/>
+          <w:lang w:val="es-ES_tradnl"/>
+        </w:rPr>
+        <w:t>Sistemas y Automática</w:t>
       </w:r>
     </w:p>
     <w:p>
@@ -4943,48 +4966,17 @@
     <w:p>
       <w:pPr>
         <w:rPr>
-          <w:lang w:val="es-ES_tradnl"/>
-        </w:rPr>
-      </w:pPr>
-      <w:r>
-        <w:rPr>
-          <w:lang w:val="es-ES_tradnl"/>
-        </w:rPr>
-        <w:t>En nuestra Escuela se producen un número considerable de documentos, tantos docentes como investigadores. Nuestros alumnos también contribuyen a esta producción a través de sus trabajos de fin de grado, máster y tesis. El objetivo de este material es facilitar la edición de todos estos documentos y a la vez fomentar nuestra imagen corporativa, facilitando la visibilidad y el reconocimiento de nuestro Centro.</w:t>
-      </w:r>
-    </w:p>
-    <w:p>
-      <w:pPr>
-        <w:rPr>
-          <w:lang w:val="es-ES_tradnl"/>
-        </w:rPr>
-      </w:pPr>
-      <w:r>
-        <w:rPr>
-          <w:lang w:val="es-ES_tradnl"/>
-        </w:rPr>
-        <w:t>Por otro lado, los alumnos muestras en la mayoría de las ocasiones, un desconocimiento absoluto de los programas informáticos de edición de texto. Esto es, de los elementos de un texto y de las herramientas para editarlos.</w:t>
-      </w:r>
-    </w:p>
-    <w:p>
-      <w:pPr>
-        <w:rPr>
-          <w:lang w:val="es-ES_tradnl"/>
-        </w:rPr>
-      </w:pPr>
-      <w:r>
-        <w:rPr>
-          <w:lang w:val="es-ES_tradnl"/>
-        </w:rPr>
-        <w:t>El objetivo de este documento es doble. Por un lado establecer un formato uniforme, mediante la adaptación de este fichero en formato electrónico, y por otro iniciar al usuario en las herramientas de edición de Microsoft Word.</w:t>
-      </w:r>
-    </w:p>
-    <w:p>
-      <w:pPr>
-        <w:rPr>
-          <w:lang w:val="es-ES_tradnl"/>
-        </w:rPr>
-      </w:pPr>
+          <w:sz w:val="24"/>
+          <w:lang w:val="es-ES_tradnl"/>
+        </w:rPr>
+      </w:pPr>
+      <w:r>
+        <w:rPr>
+          <w:sz w:val="24"/>
+          <w:lang w:val="es-ES_tradnl"/>
+        </w:rPr>
+        <w:t>El presente proyecto expone el diseño y desarrollo de un robot móvil cuoyo objetivo es poder seguir ciertas señales viales que obtendrá a través de una cámara de vídeo. La meta del trabajo es hacer un uso extendido de técnicas de visión por computador, eléctronica y control. El proyecto puede servir como guía para nuevos proyectos de automatización de vehículos móviles.</w:t>
+      </w:r>
     </w:p>
     <w:p>
       <w:pPr>
@@ -6319,8 +6311,6 @@
         </w:rPr>
         <w:t>Descripción General</w:t>
       </w:r>
-      <w:bookmarkStart w:id="11" w:name="_GoBack"/>
-      <w:bookmarkEnd w:id="11"/>
       <w:r>
         <w:rPr>
           <w:noProof/>
@@ -6383,7 +6373,13 @@
         <w:rPr>
           <w:noProof/>
         </w:rPr>
-        <w:t>2.1. Preliminares</w:t>
+        <w:t xml:space="preserve">2.1. </w:t>
+      </w:r>
+      <w:r>
+        <w:rPr>
+          <w:noProof/>
+        </w:rPr>
+        <w:t>Esquema General</w:t>
       </w:r>
       <w:r>
         <w:rPr>
@@ -6464,7 +6460,7 @@
         <w:rPr>
           <w:noProof/>
         </w:rPr>
-        <w:t>Cubierta</w:t>
+        <w:t>Automatización robot móvil</w:t>
       </w:r>
       <w:r>
         <w:rPr>
@@ -6547,7 +6543,7 @@
           <w:noProof/>
           <w:lang w:val="es-ES_tradnl"/>
         </w:rPr>
-        <w:t>Portada</w:t>
+        <w:t>Procesamiento de imágenes</w:t>
       </w:r>
       <w:r>
         <w:rPr>
@@ -6630,7 +6626,7 @@
           <w:noProof/>
           <w:lang w:val="es-ES_tradnl"/>
         </w:rPr>
-        <w:t>Resumen</w:t>
+        <w:t>Envío y recepción de información</w:t>
       </w:r>
       <w:r>
         <w:rPr>
@@ -6666,6 +6662,355 @@
           <w:noProof/>
         </w:rPr>
         <w:t>3</w:t>
+      </w:r>
+      <w:r>
+        <w:rPr>
+          <w:noProof/>
+        </w:rPr>
+        <w:fldChar w:fldCharType="end"/>
+      </w:r>
+    </w:p>
+    <w:p>
+      <w:pPr>
+        <w:pStyle w:val="TDC2"/>
+        <w:tabs>
+          <w:tab w:val="right" w:pos="9338"/>
+        </w:tabs>
+        <w:rPr>
+          <w:rFonts w:eastAsiaTheme="minorEastAsia"/>
+          <w:i w:val="0"/>
+          <w:noProof/>
+          <w:spacing w:val="0"/>
+          <w:lang w:eastAsia="es-ES"/>
+          <w14:ligatures w14:val="none"/>
+          <w14:cntxtAlts w14:val="0"/>
+        </w:rPr>
+      </w:pPr>
+      <w:r>
+        <w:rPr>
+          <w:noProof/>
+        </w:rPr>
+        <w:t xml:space="preserve">2.2. </w:t>
+      </w:r>
+      <w:r>
+        <w:rPr>
+          <w:noProof/>
+        </w:rPr>
+        <w:t>Conclusiones</w:t>
+      </w:r>
+      <w:bookmarkStart w:id="11" w:name="_GoBack"/>
+      <w:bookmarkEnd w:id="11"/>
+      <w:r>
+        <w:rPr>
+          <w:noProof/>
+        </w:rPr>
+        <w:tab/>
+      </w:r>
+      <w:r>
+        <w:rPr>
+          <w:noProof/>
+        </w:rPr>
+        <w:fldChar w:fldCharType="begin"/>
+      </w:r>
+      <w:r>
+        <w:rPr>
+          <w:noProof/>
+        </w:rPr>
+        <w:instrText xml:space="preserve"> PAGEREF _Toc396383377 \h </w:instrText>
+      </w:r>
+      <w:r>
+        <w:rPr>
+          <w:noProof/>
+        </w:rPr>
+      </w:r>
+      <w:r>
+        <w:rPr>
+          <w:noProof/>
+        </w:rPr>
+        <w:fldChar w:fldCharType="separate"/>
+      </w:r>
+      <w:r>
+        <w:rPr>
+          <w:noProof/>
+        </w:rPr>
+        <w:t>4</w:t>
+      </w:r>
+      <w:r>
+        <w:rPr>
+          <w:noProof/>
+        </w:rPr>
+        <w:fldChar w:fldCharType="end"/>
+      </w:r>
+    </w:p>
+    <w:p>
+      <w:pPr>
+        <w:pStyle w:val="TDC2"/>
+        <w:tabs>
+          <w:tab w:val="right" w:pos="9338"/>
+        </w:tabs>
+        <w:rPr>
+          <w:rFonts w:eastAsiaTheme="minorEastAsia"/>
+          <w:i w:val="0"/>
+          <w:noProof/>
+          <w:spacing w:val="0"/>
+          <w:lang w:eastAsia="es-ES"/>
+          <w14:ligatures w14:val="none"/>
+          <w14:cntxtAlts w14:val="0"/>
+        </w:rPr>
+      </w:pPr>
+      <w:r>
+        <w:rPr>
+          <w:noProof/>
+        </w:rPr>
+        <w:t>2.3. Bibliografía</w:t>
+      </w:r>
+      <w:r>
+        <w:rPr>
+          <w:noProof/>
+        </w:rPr>
+        <w:tab/>
+      </w:r>
+      <w:r>
+        <w:rPr>
+          <w:noProof/>
+        </w:rPr>
+        <w:fldChar w:fldCharType="begin"/>
+      </w:r>
+      <w:r>
+        <w:rPr>
+          <w:noProof/>
+        </w:rPr>
+        <w:instrText xml:space="preserve"> PAGEREF _Toc396383378 \h </w:instrText>
+      </w:r>
+      <w:r>
+        <w:rPr>
+          <w:noProof/>
+        </w:rPr>
+      </w:r>
+      <w:r>
+        <w:rPr>
+          <w:noProof/>
+        </w:rPr>
+        <w:fldChar w:fldCharType="separate"/>
+      </w:r>
+      <w:r>
+        <w:rPr>
+          <w:noProof/>
+        </w:rPr>
+        <w:t>4</w:t>
+      </w:r>
+      <w:r>
+        <w:rPr>
+          <w:noProof/>
+        </w:rPr>
+        <w:fldChar w:fldCharType="end"/>
+      </w:r>
+    </w:p>
+    <w:p>
+      <w:pPr>
+        <w:pStyle w:val="TDC2"/>
+        <w:tabs>
+          <w:tab w:val="right" w:pos="9338"/>
+        </w:tabs>
+        <w:rPr>
+          <w:rFonts w:eastAsiaTheme="minorEastAsia"/>
+          <w:i w:val="0"/>
+          <w:noProof/>
+          <w:spacing w:val="0"/>
+          <w:lang w:eastAsia="es-ES"/>
+          <w14:ligatures w14:val="none"/>
+          <w14:cntxtAlts w14:val="0"/>
+        </w:rPr>
+      </w:pPr>
+      <w:r>
+        <w:rPr>
+          <w:noProof/>
+        </w:rPr>
+        <w:t>2.4. Anexos</w:t>
+      </w:r>
+      <w:r>
+        <w:rPr>
+          <w:noProof/>
+        </w:rPr>
+        <w:tab/>
+      </w:r>
+      <w:r>
+        <w:rPr>
+          <w:noProof/>
+        </w:rPr>
+        <w:fldChar w:fldCharType="begin"/>
+      </w:r>
+      <w:r>
+        <w:rPr>
+          <w:noProof/>
+        </w:rPr>
+        <w:instrText xml:space="preserve"> PAGEREF _Toc396383379 \h </w:instrText>
+      </w:r>
+      <w:r>
+        <w:rPr>
+          <w:noProof/>
+        </w:rPr>
+      </w:r>
+      <w:r>
+        <w:rPr>
+          <w:noProof/>
+        </w:rPr>
+        <w:fldChar w:fldCharType="separate"/>
+      </w:r>
+      <w:r>
+        <w:rPr>
+          <w:noProof/>
+        </w:rPr>
+        <w:t>5</w:t>
+      </w:r>
+      <w:r>
+        <w:rPr>
+          <w:noProof/>
+        </w:rPr>
+        <w:fldChar w:fldCharType="end"/>
+      </w:r>
+    </w:p>
+    <w:p>
+      <w:pPr>
+        <w:pStyle w:val="TDC1"/>
+        <w:tabs>
+          <w:tab w:val="left" w:pos="400"/>
+          <w:tab w:val="right" w:pos="9338"/>
+        </w:tabs>
+        <w:rPr>
+          <w:rFonts w:eastAsiaTheme="minorEastAsia"/>
+          <w:b w:val="0"/>
+          <w:noProof/>
+          <w:spacing w:val="0"/>
+          <w:lang w:eastAsia="es-ES"/>
+          <w14:ligatures w14:val="none"/>
+          <w14:cntxtAlts w14:val="0"/>
+        </w:rPr>
+      </w:pPr>
+      <w:r>
+        <w:rPr>
+          <w:noProof/>
+          <w:lang w:val="es-ES_tradnl"/>
+        </w:rPr>
+        <w:t>3</w:t>
+      </w:r>
+      <w:r>
+        <w:rPr>
+          <w:rFonts w:eastAsiaTheme="minorEastAsia"/>
+          <w:b w:val="0"/>
+          <w:noProof/>
+          <w:spacing w:val="0"/>
+          <w:lang w:eastAsia="es-ES"/>
+          <w14:ligatures w14:val="none"/>
+          <w14:cntxtAlts w14:val="0"/>
+        </w:rPr>
+        <w:tab/>
+      </w:r>
+      <w:r>
+        <w:rPr>
+          <w:noProof/>
+          <w:lang w:val="es-ES_tradnl"/>
+        </w:rPr>
+        <w:t>ODOMETRIA!!!!!!!!!!!!</w:t>
+      </w:r>
+      <w:r>
+        <w:rPr>
+          <w:noProof/>
+        </w:rPr>
+        <w:tab/>
+      </w:r>
+      <w:r>
+        <w:rPr>
+          <w:noProof/>
+        </w:rPr>
+        <w:fldChar w:fldCharType="begin"/>
+      </w:r>
+      <w:r>
+        <w:rPr>
+          <w:noProof/>
+        </w:rPr>
+        <w:instrText xml:space="preserve"> PAGEREF _Toc396383380 \h </w:instrText>
+      </w:r>
+      <w:r>
+        <w:rPr>
+          <w:noProof/>
+        </w:rPr>
+      </w:r>
+      <w:r>
+        <w:rPr>
+          <w:noProof/>
+        </w:rPr>
+        <w:fldChar w:fldCharType="separate"/>
+      </w:r>
+      <w:r>
+        <w:rPr>
+          <w:noProof/>
+        </w:rPr>
+        <w:t>7</w:t>
+      </w:r>
+      <w:r>
+        <w:rPr>
+          <w:noProof/>
+        </w:rPr>
+        <w:fldChar w:fldCharType="end"/>
+      </w:r>
+    </w:p>
+    <w:p>
+      <w:pPr>
+        <w:pStyle w:val="TDC2"/>
+        <w:tabs>
+          <w:tab w:val="right" w:pos="9338"/>
+        </w:tabs>
+        <w:rPr>
+          <w:rFonts w:eastAsiaTheme="minorEastAsia"/>
+          <w:i w:val="0"/>
+          <w:noProof/>
+          <w:spacing w:val="0"/>
+          <w:lang w:eastAsia="es-ES"/>
+          <w14:ligatures w14:val="none"/>
+          <w14:cntxtAlts w14:val="0"/>
+        </w:rPr>
+      </w:pPr>
+      <w:r>
+        <w:rPr>
+          <w:noProof/>
+        </w:rPr>
+        <w:t>3.1. Secciones</w:t>
+      </w:r>
+      <w:r>
+        <w:rPr>
+          <w:noProof/>
+        </w:rPr>
+        <w:tab/>
+      </w:r>
+      <w:r>
+        <w:rPr>
+          <w:noProof/>
+        </w:rPr>
+        <w:fldChar w:fldCharType="begin"/>
+      </w:r>
+      <w:r>
+        <w:rPr>
+          <w:noProof/>
+        </w:rPr>
+        <w:instrText xml:space="preserve"> PAGEREF _Toc396383381 \h </w:instrText>
+      </w:r>
+      <w:r>
+        <w:rPr>
+          <w:noProof/>
+        </w:rPr>
+      </w:r>
+      <w:r>
+        <w:rPr>
+          <w:noProof/>
+        </w:rPr>
+        <w:fldChar w:fldCharType="separate"/>
+      </w:r>
+      <w:r>
+        <w:rPr>
+          <w:noProof/>
+        </w:rPr>
+        <w:t>7</w:t>
       </w:r>
       <w:r>
         <w:rPr>
@@ -6695,7 +7040,7 @@
           <w:noProof/>
           <w:lang w:val="es-ES_tradnl"/>
         </w:rPr>
-        <w:t>2.1.4</w:t>
+        <w:t>3.1.1.</w:t>
       </w:r>
       <w:r>
         <w:rPr>
@@ -6713,7 +7058,7 @@
           <w:noProof/>
           <w:lang w:val="es-ES_tradnl"/>
         </w:rPr>
-        <w:t>Prefacio o Introducción</w:t>
+        <w:t>Subsección</w:t>
       </w:r>
       <w:r>
         <w:rPr>
@@ -6731,7 +7076,7 @@
         <w:rPr>
           <w:noProof/>
         </w:rPr>
-        <w:instrText xml:space="preserve"> PAGEREF _Toc396383372 \h </w:instrText>
+        <w:instrText xml:space="preserve"> PAGEREF _Toc396383382 \h </w:instrText>
       </w:r>
       <w:r>
         <w:rPr>
@@ -6748,7 +7093,7 @@
         <w:rPr>
           <w:noProof/>
         </w:rPr>
-        <w:t>4</w:t>
+        <w:t>7</w:t>
       </w:r>
       <w:r>
         <w:rPr>
@@ -6776,8 +7121,9 @@
       <w:r>
         <w:rPr>
           <w:noProof/>
-        </w:rPr>
-        <w:t>2.1.5</w:t>
+          <w:lang w:val="es-ES_tradnl"/>
+        </w:rPr>
+        <w:t>3.1.2.</w:t>
       </w:r>
       <w:r>
         <w:rPr>
@@ -6793,8 +7139,9 @@
       <w:r>
         <w:rPr>
           <w:noProof/>
-        </w:rPr>
-        <w:t>Índice y/o Índice general</w:t>
+          <w:lang w:val="es-ES_tradnl"/>
+        </w:rPr>
+        <w:t>Otra subsección</w:t>
       </w:r>
       <w:r>
         <w:rPr>
@@ -6812,7 +7159,7 @@
         <w:rPr>
           <w:noProof/>
         </w:rPr>
-        <w:instrText xml:space="preserve"> PAGEREF _Toc396383373 \h </w:instrText>
+        <w:instrText xml:space="preserve"> PAGEREF _Toc396383383 \h </w:instrText>
       </w:r>
       <w:r>
         <w:rPr>
@@ -6829,7 +7176,348 @@
         <w:rPr>
           <w:noProof/>
         </w:rPr>
+        <w:t>7</w:t>
+      </w:r>
+      <w:r>
+        <w:rPr>
+          <w:noProof/>
+        </w:rPr>
+        <w:fldChar w:fldCharType="end"/>
+      </w:r>
+    </w:p>
+    <w:p>
+      <w:pPr>
+        <w:pStyle w:val="TDC2"/>
+        <w:tabs>
+          <w:tab w:val="right" w:pos="9338"/>
+        </w:tabs>
+        <w:rPr>
+          <w:rFonts w:eastAsiaTheme="minorEastAsia"/>
+          <w:i w:val="0"/>
+          <w:noProof/>
+          <w:spacing w:val="0"/>
+          <w:lang w:eastAsia="es-ES"/>
+          <w14:ligatures w14:val="none"/>
+          <w14:cntxtAlts w14:val="0"/>
+        </w:rPr>
+      </w:pPr>
+      <w:r>
+        <w:rPr>
+          <w:noProof/>
+        </w:rPr>
+        <w:t>3.2. Otra sección</w:t>
+      </w:r>
+      <w:r>
+        <w:rPr>
+          <w:noProof/>
+        </w:rPr>
+        <w:tab/>
+      </w:r>
+      <w:r>
+        <w:rPr>
+          <w:noProof/>
+        </w:rPr>
+        <w:fldChar w:fldCharType="begin"/>
+      </w:r>
+      <w:r>
+        <w:rPr>
+          <w:noProof/>
+        </w:rPr>
+        <w:instrText xml:space="preserve"> PAGEREF _Toc396383384 \h </w:instrText>
+      </w:r>
+      <w:r>
+        <w:rPr>
+          <w:noProof/>
+        </w:rPr>
+      </w:r>
+      <w:r>
+        <w:rPr>
+          <w:noProof/>
+        </w:rPr>
+        <w:fldChar w:fldCharType="separate"/>
+      </w:r>
+      <w:r>
+        <w:rPr>
+          <w:noProof/>
+        </w:rPr>
+        <w:t>8</w:t>
+      </w:r>
+      <w:r>
+        <w:rPr>
+          <w:noProof/>
+        </w:rPr>
+        <w:fldChar w:fldCharType="end"/>
+      </w:r>
+    </w:p>
+    <w:p>
+      <w:pPr>
+        <w:pStyle w:val="TDC1"/>
+        <w:tabs>
+          <w:tab w:val="left" w:pos="400"/>
+          <w:tab w:val="right" w:pos="9338"/>
+        </w:tabs>
+        <w:rPr>
+          <w:rFonts w:eastAsiaTheme="minorEastAsia"/>
+          <w:b w:val="0"/>
+          <w:noProof/>
+          <w:spacing w:val="0"/>
+          <w:lang w:eastAsia="es-ES"/>
+          <w14:ligatures w14:val="none"/>
+          <w14:cntxtAlts w14:val="0"/>
+        </w:rPr>
+      </w:pPr>
+      <w:r>
+        <w:rPr>
+          <w:noProof/>
+          <w:lang w:val="es-ES_tradnl"/>
+        </w:rPr>
         <w:t>4</w:t>
+      </w:r>
+      <w:r>
+        <w:rPr>
+          <w:rFonts w:eastAsiaTheme="minorEastAsia"/>
+          <w:b w:val="0"/>
+          <w:noProof/>
+          <w:spacing w:val="0"/>
+          <w:lang w:eastAsia="es-ES"/>
+          <w14:ligatures w14:val="none"/>
+          <w14:cntxtAlts w14:val="0"/>
+        </w:rPr>
+        <w:tab/>
+      </w:r>
+      <w:r>
+        <w:rPr>
+          <w:noProof/>
+          <w:lang w:val="es-ES_tradnl"/>
+        </w:rPr>
+        <w:t>Otro Capítulo</w:t>
+      </w:r>
+      <w:r>
+        <w:rPr>
+          <w:noProof/>
+        </w:rPr>
+        <w:tab/>
+      </w:r>
+      <w:r>
+        <w:rPr>
+          <w:noProof/>
+        </w:rPr>
+        <w:fldChar w:fldCharType="begin"/>
+      </w:r>
+      <w:r>
+        <w:rPr>
+          <w:noProof/>
+        </w:rPr>
+        <w:instrText xml:space="preserve"> PAGEREF _Toc396383385 \h </w:instrText>
+      </w:r>
+      <w:r>
+        <w:rPr>
+          <w:noProof/>
+        </w:rPr>
+      </w:r>
+      <w:r>
+        <w:rPr>
+          <w:noProof/>
+        </w:rPr>
+        <w:fldChar w:fldCharType="separate"/>
+      </w:r>
+      <w:r>
+        <w:rPr>
+          <w:noProof/>
+        </w:rPr>
+        <w:t>11</w:t>
+      </w:r>
+      <w:r>
+        <w:rPr>
+          <w:noProof/>
+        </w:rPr>
+        <w:fldChar w:fldCharType="end"/>
+      </w:r>
+    </w:p>
+    <w:p>
+      <w:pPr>
+        <w:pStyle w:val="TDC2"/>
+        <w:tabs>
+          <w:tab w:val="right" w:pos="9338"/>
+        </w:tabs>
+        <w:rPr>
+          <w:rFonts w:eastAsiaTheme="minorEastAsia"/>
+          <w:i w:val="0"/>
+          <w:noProof/>
+          <w:spacing w:val="0"/>
+          <w:lang w:eastAsia="es-ES"/>
+          <w14:ligatures w14:val="none"/>
+          <w14:cntxtAlts w14:val="0"/>
+        </w:rPr>
+      </w:pPr>
+      <w:r>
+        <w:rPr>
+          <w:noProof/>
+        </w:rPr>
+        <w:t>4.1. Estilos de un documento</w:t>
+      </w:r>
+      <w:r>
+        <w:rPr>
+          <w:noProof/>
+        </w:rPr>
+        <w:tab/>
+      </w:r>
+      <w:r>
+        <w:rPr>
+          <w:noProof/>
+        </w:rPr>
+        <w:fldChar w:fldCharType="begin"/>
+      </w:r>
+      <w:r>
+        <w:rPr>
+          <w:noProof/>
+        </w:rPr>
+        <w:instrText xml:space="preserve"> PAGEREF _Toc396383386 \h </w:instrText>
+      </w:r>
+      <w:r>
+        <w:rPr>
+          <w:noProof/>
+        </w:rPr>
+      </w:r>
+      <w:r>
+        <w:rPr>
+          <w:noProof/>
+        </w:rPr>
+        <w:fldChar w:fldCharType="separate"/>
+      </w:r>
+      <w:r>
+        <w:rPr>
+          <w:noProof/>
+        </w:rPr>
+        <w:t>11</w:t>
+      </w:r>
+      <w:r>
+        <w:rPr>
+          <w:noProof/>
+        </w:rPr>
+        <w:fldChar w:fldCharType="end"/>
+      </w:r>
+    </w:p>
+    <w:p>
+      <w:pPr>
+        <w:pStyle w:val="TDC2"/>
+        <w:tabs>
+          <w:tab w:val="right" w:pos="9338"/>
+        </w:tabs>
+        <w:rPr>
+          <w:rFonts w:eastAsiaTheme="minorEastAsia"/>
+          <w:i w:val="0"/>
+          <w:noProof/>
+          <w:spacing w:val="0"/>
+          <w:lang w:eastAsia="es-ES"/>
+          <w14:ligatures w14:val="none"/>
+          <w14:cntxtAlts w14:val="0"/>
+        </w:rPr>
+      </w:pPr>
+      <w:r>
+        <w:rPr>
+          <w:noProof/>
+        </w:rPr>
+        <w:t>4.2. Títulos y Referencias Cruzadas</w:t>
+      </w:r>
+      <w:r>
+        <w:rPr>
+          <w:noProof/>
+        </w:rPr>
+        <w:tab/>
+      </w:r>
+      <w:r>
+        <w:rPr>
+          <w:noProof/>
+        </w:rPr>
+        <w:fldChar w:fldCharType="begin"/>
+      </w:r>
+      <w:r>
+        <w:rPr>
+          <w:noProof/>
+        </w:rPr>
+        <w:instrText xml:space="preserve"> PAGEREF _Toc396383387 \h </w:instrText>
+      </w:r>
+      <w:r>
+        <w:rPr>
+          <w:noProof/>
+        </w:rPr>
+      </w:r>
+      <w:r>
+        <w:rPr>
+          <w:noProof/>
+        </w:rPr>
+        <w:fldChar w:fldCharType="separate"/>
+      </w:r>
+      <w:r>
+        <w:rPr>
+          <w:noProof/>
+        </w:rPr>
+        <w:t>12</w:t>
+      </w:r>
+      <w:r>
+        <w:rPr>
+          <w:noProof/>
+        </w:rPr>
+        <w:fldChar w:fldCharType="end"/>
+      </w:r>
+    </w:p>
+    <w:p>
+      <w:pPr>
+        <w:pStyle w:val="TDC2"/>
+        <w:tabs>
+          <w:tab w:val="right" w:pos="9338"/>
+        </w:tabs>
+        <w:rPr>
+          <w:rFonts w:eastAsiaTheme="minorEastAsia"/>
+          <w:i w:val="0"/>
+          <w:noProof/>
+          <w:spacing w:val="0"/>
+          <w:lang w:eastAsia="es-ES"/>
+          <w14:ligatures w14:val="none"/>
+          <w14:cntxtAlts w14:val="0"/>
+        </w:rPr>
+      </w:pPr>
+      <w:r>
+        <w:rPr>
+          <w:noProof/>
+        </w:rPr>
+        <w:t>4.3. Versiones y Sistemas Operativos</w:t>
+      </w:r>
+      <w:r>
+        <w:rPr>
+          <w:noProof/>
+        </w:rPr>
+        <w:tab/>
+      </w:r>
+      <w:r>
+        <w:rPr>
+          <w:noProof/>
+        </w:rPr>
+        <w:fldChar w:fldCharType="begin"/>
+      </w:r>
+      <w:r>
+        <w:rPr>
+          <w:noProof/>
+        </w:rPr>
+        <w:instrText xml:space="preserve"> PAGEREF _Toc396383388 \h </w:instrText>
+      </w:r>
+      <w:r>
+        <w:rPr>
+          <w:noProof/>
+        </w:rPr>
+      </w:r>
+      <w:r>
+        <w:rPr>
+          <w:noProof/>
+        </w:rPr>
+        <w:fldChar w:fldCharType="separate"/>
+      </w:r>
+      <w:r>
+        <w:rPr>
+          <w:noProof/>
+        </w:rPr>
+        <w:t>12</w:t>
       </w:r>
       <w:r>
         <w:rPr>
@@ -6859,7 +7547,7 @@
           <w:noProof/>
           <w:lang w:val="es-ES_tradnl"/>
         </w:rPr>
-        <w:t>2.1.6</w:t>
+        <w:t>4.3.1.</w:t>
       </w:r>
       <w:r>
         <w:rPr>
@@ -6877,7 +7565,7 @@
           <w:noProof/>
           <w:lang w:val="es-ES_tradnl"/>
         </w:rPr>
-        <w:t>Lista de ilustraciones y tablas</w:t>
+        <w:t>Macintosh</w:t>
       </w:r>
       <w:r>
         <w:rPr>
@@ -6895,7 +7583,7 @@
         <w:rPr>
           <w:noProof/>
         </w:rPr>
-        <w:instrText xml:space="preserve"> PAGEREF _Toc396383374 \h </w:instrText>
+        <w:instrText xml:space="preserve"> PAGEREF _Toc396383389 \h </w:instrText>
       </w:r>
       <w:r>
         <w:rPr>
@@ -6912,7 +7600,263 @@
         <w:rPr>
           <w:noProof/>
         </w:rPr>
-        <w:t>4</w:t>
+        <w:t>12</w:t>
+      </w:r>
+      <w:r>
+        <w:rPr>
+          <w:noProof/>
+        </w:rPr>
+        <w:fldChar w:fldCharType="end"/>
+      </w:r>
+    </w:p>
+    <w:p>
+      <w:pPr>
+        <w:pStyle w:val="TDC2"/>
+        <w:tabs>
+          <w:tab w:val="right" w:pos="9338"/>
+        </w:tabs>
+        <w:rPr>
+          <w:rFonts w:eastAsiaTheme="minorEastAsia"/>
+          <w:i w:val="0"/>
+          <w:noProof/>
+          <w:spacing w:val="0"/>
+          <w:lang w:eastAsia="es-ES"/>
+          <w14:ligatures w14:val="none"/>
+          <w14:cntxtAlts w14:val="0"/>
+        </w:rPr>
+      </w:pPr>
+      <w:r>
+        <w:rPr>
+          <w:noProof/>
+        </w:rPr>
+        <w:t>4.4. Texto en inglés</w:t>
+      </w:r>
+      <w:r>
+        <w:rPr>
+          <w:noProof/>
+        </w:rPr>
+        <w:tab/>
+      </w:r>
+      <w:r>
+        <w:rPr>
+          <w:noProof/>
+        </w:rPr>
+        <w:fldChar w:fldCharType="begin"/>
+      </w:r>
+      <w:r>
+        <w:rPr>
+          <w:noProof/>
+        </w:rPr>
+        <w:instrText xml:space="preserve"> PAGEREF _Toc396383390 \h </w:instrText>
+      </w:r>
+      <w:r>
+        <w:rPr>
+          <w:noProof/>
+        </w:rPr>
+      </w:r>
+      <w:r>
+        <w:rPr>
+          <w:noProof/>
+        </w:rPr>
+        <w:fldChar w:fldCharType="separate"/>
+      </w:r>
+      <w:r>
+        <w:rPr>
+          <w:noProof/>
+        </w:rPr>
+        <w:t>13</w:t>
+      </w:r>
+      <w:r>
+        <w:rPr>
+          <w:noProof/>
+        </w:rPr>
+        <w:fldChar w:fldCharType="end"/>
+      </w:r>
+    </w:p>
+    <w:p>
+      <w:pPr>
+        <w:pStyle w:val="TDC2"/>
+        <w:tabs>
+          <w:tab w:val="right" w:pos="9338"/>
+        </w:tabs>
+        <w:rPr>
+          <w:rFonts w:eastAsiaTheme="minorEastAsia"/>
+          <w:i w:val="0"/>
+          <w:noProof/>
+          <w:spacing w:val="0"/>
+          <w:lang w:eastAsia="es-ES"/>
+          <w14:ligatures w14:val="none"/>
+          <w14:cntxtAlts w14:val="0"/>
+        </w:rPr>
+      </w:pPr>
+      <w:r>
+        <w:rPr>
+          <w:noProof/>
+        </w:rPr>
+        <w:t>4.5. Elementos básicos de un libro</w:t>
+      </w:r>
+      <w:r>
+        <w:rPr>
+          <w:noProof/>
+        </w:rPr>
+        <w:tab/>
+      </w:r>
+      <w:r>
+        <w:rPr>
+          <w:noProof/>
+        </w:rPr>
+        <w:fldChar w:fldCharType="begin"/>
+      </w:r>
+      <w:r>
+        <w:rPr>
+          <w:noProof/>
+        </w:rPr>
+        <w:instrText xml:space="preserve"> PAGEREF _Toc396383391 \h </w:instrText>
+      </w:r>
+      <w:r>
+        <w:rPr>
+          <w:noProof/>
+        </w:rPr>
+      </w:r>
+      <w:r>
+        <w:rPr>
+          <w:noProof/>
+        </w:rPr>
+        <w:fldChar w:fldCharType="separate"/>
+      </w:r>
+      <w:r>
+        <w:rPr>
+          <w:noProof/>
+        </w:rPr>
+        <w:t>13</w:t>
+      </w:r>
+      <w:r>
+        <w:rPr>
+          <w:noProof/>
+        </w:rPr>
+        <w:fldChar w:fldCharType="end"/>
+      </w:r>
+    </w:p>
+    <w:p>
+      <w:pPr>
+        <w:pStyle w:val="TDC2"/>
+        <w:tabs>
+          <w:tab w:val="right" w:pos="9338"/>
+        </w:tabs>
+        <w:rPr>
+          <w:rFonts w:eastAsiaTheme="minorEastAsia"/>
+          <w:i w:val="0"/>
+          <w:noProof/>
+          <w:spacing w:val="0"/>
+          <w:lang w:eastAsia="es-ES"/>
+          <w14:ligatures w14:val="none"/>
+          <w14:cntxtAlts w14:val="0"/>
+        </w:rPr>
+      </w:pPr>
+      <w:r>
+        <w:rPr>
+          <w:noProof/>
+        </w:rPr>
+        <w:t>4.6. Símbolos y fórmulas</w:t>
+      </w:r>
+      <w:r>
+        <w:rPr>
+          <w:noProof/>
+        </w:rPr>
+        <w:tab/>
+      </w:r>
+      <w:r>
+        <w:rPr>
+          <w:noProof/>
+        </w:rPr>
+        <w:fldChar w:fldCharType="begin"/>
+      </w:r>
+      <w:r>
+        <w:rPr>
+          <w:noProof/>
+        </w:rPr>
+        <w:instrText xml:space="preserve"> PAGEREF _Toc396383392 \h </w:instrText>
+      </w:r>
+      <w:r>
+        <w:rPr>
+          <w:noProof/>
+        </w:rPr>
+      </w:r>
+      <w:r>
+        <w:rPr>
+          <w:noProof/>
+        </w:rPr>
+        <w:fldChar w:fldCharType="separate"/>
+      </w:r>
+      <w:r>
+        <w:rPr>
+          <w:noProof/>
+        </w:rPr>
+        <w:t>13</w:t>
+      </w:r>
+      <w:r>
+        <w:rPr>
+          <w:noProof/>
+        </w:rPr>
+        <w:fldChar w:fldCharType="end"/>
+      </w:r>
+    </w:p>
+    <w:p>
+      <w:pPr>
+        <w:pStyle w:val="TDC2"/>
+        <w:tabs>
+          <w:tab w:val="right" w:pos="9338"/>
+        </w:tabs>
+        <w:rPr>
+          <w:rFonts w:eastAsiaTheme="minorEastAsia"/>
+          <w:i w:val="0"/>
+          <w:noProof/>
+          <w:spacing w:val="0"/>
+          <w:lang w:eastAsia="es-ES"/>
+          <w14:ligatures w14:val="none"/>
+          <w14:cntxtAlts w14:val="0"/>
+        </w:rPr>
+      </w:pPr>
+      <w:r>
+        <w:rPr>
+          <w:noProof/>
+        </w:rPr>
+        <w:t>4.7. Ecuaciones y MathType®</w:t>
+      </w:r>
+      <w:r>
+        <w:rPr>
+          <w:noProof/>
+        </w:rPr>
+        <w:tab/>
+      </w:r>
+      <w:r>
+        <w:rPr>
+          <w:noProof/>
+        </w:rPr>
+        <w:fldChar w:fldCharType="begin"/>
+      </w:r>
+      <w:r>
+        <w:rPr>
+          <w:noProof/>
+        </w:rPr>
+        <w:instrText xml:space="preserve"> PAGEREF _Toc396383393 \h </w:instrText>
+      </w:r>
+      <w:r>
+        <w:rPr>
+          <w:noProof/>
+        </w:rPr>
+      </w:r>
+      <w:r>
+        <w:rPr>
+          <w:noProof/>
+        </w:rPr>
+        <w:fldChar w:fldCharType="separate"/>
+      </w:r>
+      <w:r>
+        <w:rPr>
+          <w:noProof/>
+        </w:rPr>
+        <w:t>13</w:t>
       </w:r>
       <w:r>
         <w:rPr>
@@ -6942,7 +7886,7 @@
           <w:noProof/>
           <w:lang w:val="es-ES_tradnl"/>
         </w:rPr>
-        <w:t>2.1.7</w:t>
+        <w:t>4.7.1.</w:t>
       </w:r>
       <w:r>
         <w:rPr>
@@ -6960,7 +7904,7 @@
           <w:noProof/>
           <w:lang w:val="es-ES_tradnl"/>
         </w:rPr>
-        <w:t>Lista de abreviaturas y símbolos</w:t>
+        <w:t>Fuentes</w:t>
       </w:r>
       <w:r>
         <w:rPr>
@@ -6978,7 +7922,7 @@
         <w:rPr>
           <w:noProof/>
         </w:rPr>
-        <w:instrText xml:space="preserve"> PAGEREF _Toc396383375 \h </w:instrText>
+        <w:instrText xml:space="preserve"> PAGEREF _Toc396383394 \h </w:instrText>
       </w:r>
       <w:r>
         <w:rPr>
@@ -6995,7 +7939,7 @@
         <w:rPr>
           <w:noProof/>
         </w:rPr>
-        <w:t>4</w:t>
+        <w:t>14</w:t>
       </w:r>
       <w:r>
         <w:rPr>
@@ -7025,7 +7969,7 @@
           <w:noProof/>
           <w:lang w:val="es-ES_tradnl"/>
         </w:rPr>
-        <w:t>2.1.8</w:t>
+        <w:t>4.7.2.</w:t>
       </w:r>
       <w:r>
         <w:rPr>
@@ -7043,7 +7987,7 @@
           <w:noProof/>
           <w:lang w:val="es-ES_tradnl"/>
         </w:rPr>
-        <w:t>Glosario</w:t>
+        <w:t>Epígrafes o citas célebres</w:t>
       </w:r>
       <w:r>
         <w:rPr>
@@ -7061,7 +8005,7 @@
         <w:rPr>
           <w:noProof/>
         </w:rPr>
-        <w:instrText xml:space="preserve"> PAGEREF _Toc396383376 \h </w:instrText>
+        <w:instrText xml:space="preserve"> PAGEREF _Toc396383395 \h </w:instrText>
       </w:r>
       <w:r>
         <w:rPr>
@@ -7078,348 +8022,7 @@
         <w:rPr>
           <w:noProof/>
         </w:rPr>
-        <w:t>4</w:t>
-      </w:r>
-      <w:r>
-        <w:rPr>
-          <w:noProof/>
-        </w:rPr>
-        <w:fldChar w:fldCharType="end"/>
-      </w:r>
-    </w:p>
-    <w:p>
-      <w:pPr>
-        <w:pStyle w:val="TDC2"/>
-        <w:tabs>
-          <w:tab w:val="right" w:pos="9338"/>
-        </w:tabs>
-        <w:rPr>
-          <w:rFonts w:eastAsiaTheme="minorEastAsia"/>
-          <w:i w:val="0"/>
-          <w:noProof/>
-          <w:spacing w:val="0"/>
-          <w:lang w:eastAsia="es-ES"/>
-          <w14:ligatures w14:val="none"/>
-          <w14:cntxtAlts w14:val="0"/>
-        </w:rPr>
-      </w:pPr>
-      <w:r>
-        <w:rPr>
-          <w:noProof/>
-        </w:rPr>
-        <w:t>2.2. Texto principal</w:t>
-      </w:r>
-      <w:r>
-        <w:rPr>
-          <w:noProof/>
-        </w:rPr>
-        <w:tab/>
-      </w:r>
-      <w:r>
-        <w:rPr>
-          <w:noProof/>
-        </w:rPr>
-        <w:fldChar w:fldCharType="begin"/>
-      </w:r>
-      <w:r>
-        <w:rPr>
-          <w:noProof/>
-        </w:rPr>
-        <w:instrText xml:space="preserve"> PAGEREF _Toc396383377 \h </w:instrText>
-      </w:r>
-      <w:r>
-        <w:rPr>
-          <w:noProof/>
-        </w:rPr>
-      </w:r>
-      <w:r>
-        <w:rPr>
-          <w:noProof/>
-        </w:rPr>
-        <w:fldChar w:fldCharType="separate"/>
-      </w:r>
-      <w:r>
-        <w:rPr>
-          <w:noProof/>
-        </w:rPr>
-        <w:t>4</w:t>
-      </w:r>
-      <w:r>
-        <w:rPr>
-          <w:noProof/>
-        </w:rPr>
-        <w:fldChar w:fldCharType="end"/>
-      </w:r>
-    </w:p>
-    <w:p>
-      <w:pPr>
-        <w:pStyle w:val="TDC2"/>
-        <w:tabs>
-          <w:tab w:val="right" w:pos="9338"/>
-        </w:tabs>
-        <w:rPr>
-          <w:rFonts w:eastAsiaTheme="minorEastAsia"/>
-          <w:i w:val="0"/>
-          <w:noProof/>
-          <w:spacing w:val="0"/>
-          <w:lang w:eastAsia="es-ES"/>
-          <w14:ligatures w14:val="none"/>
-          <w14:cntxtAlts w14:val="0"/>
-        </w:rPr>
-      </w:pPr>
-      <w:r>
-        <w:rPr>
-          <w:noProof/>
-        </w:rPr>
-        <w:t>2.3. Bibliografía</w:t>
-      </w:r>
-      <w:r>
-        <w:rPr>
-          <w:noProof/>
-        </w:rPr>
-        <w:tab/>
-      </w:r>
-      <w:r>
-        <w:rPr>
-          <w:noProof/>
-        </w:rPr>
-        <w:fldChar w:fldCharType="begin"/>
-      </w:r>
-      <w:r>
-        <w:rPr>
-          <w:noProof/>
-        </w:rPr>
-        <w:instrText xml:space="preserve"> PAGEREF _Toc396383378 \h </w:instrText>
-      </w:r>
-      <w:r>
-        <w:rPr>
-          <w:noProof/>
-        </w:rPr>
-      </w:r>
-      <w:r>
-        <w:rPr>
-          <w:noProof/>
-        </w:rPr>
-        <w:fldChar w:fldCharType="separate"/>
-      </w:r>
-      <w:r>
-        <w:rPr>
-          <w:noProof/>
-        </w:rPr>
-        <w:t>4</w:t>
-      </w:r>
-      <w:r>
-        <w:rPr>
-          <w:noProof/>
-        </w:rPr>
-        <w:fldChar w:fldCharType="end"/>
-      </w:r>
-    </w:p>
-    <w:p>
-      <w:pPr>
-        <w:pStyle w:val="TDC2"/>
-        <w:tabs>
-          <w:tab w:val="right" w:pos="9338"/>
-        </w:tabs>
-        <w:rPr>
-          <w:rFonts w:eastAsiaTheme="minorEastAsia"/>
-          <w:i w:val="0"/>
-          <w:noProof/>
-          <w:spacing w:val="0"/>
-          <w:lang w:eastAsia="es-ES"/>
-          <w14:ligatures w14:val="none"/>
-          <w14:cntxtAlts w14:val="0"/>
-        </w:rPr>
-      </w:pPr>
-      <w:r>
-        <w:rPr>
-          <w:noProof/>
-        </w:rPr>
-        <w:t>2.4. Anexos</w:t>
-      </w:r>
-      <w:r>
-        <w:rPr>
-          <w:noProof/>
-        </w:rPr>
-        <w:tab/>
-      </w:r>
-      <w:r>
-        <w:rPr>
-          <w:noProof/>
-        </w:rPr>
-        <w:fldChar w:fldCharType="begin"/>
-      </w:r>
-      <w:r>
-        <w:rPr>
-          <w:noProof/>
-        </w:rPr>
-        <w:instrText xml:space="preserve"> PAGEREF _Toc396383379 \h </w:instrText>
-      </w:r>
-      <w:r>
-        <w:rPr>
-          <w:noProof/>
-        </w:rPr>
-      </w:r>
-      <w:r>
-        <w:rPr>
-          <w:noProof/>
-        </w:rPr>
-        <w:fldChar w:fldCharType="separate"/>
-      </w:r>
-      <w:r>
-        <w:rPr>
-          <w:noProof/>
-        </w:rPr>
-        <w:t>5</w:t>
-      </w:r>
-      <w:r>
-        <w:rPr>
-          <w:noProof/>
-        </w:rPr>
-        <w:fldChar w:fldCharType="end"/>
-      </w:r>
-    </w:p>
-    <w:p>
-      <w:pPr>
-        <w:pStyle w:val="TDC1"/>
-        <w:tabs>
-          <w:tab w:val="left" w:pos="400"/>
-          <w:tab w:val="right" w:pos="9338"/>
-        </w:tabs>
-        <w:rPr>
-          <w:rFonts w:eastAsiaTheme="minorEastAsia"/>
-          <w:b w:val="0"/>
-          <w:noProof/>
-          <w:spacing w:val="0"/>
-          <w:lang w:eastAsia="es-ES"/>
-          <w14:ligatures w14:val="none"/>
-          <w14:cntxtAlts w14:val="0"/>
-        </w:rPr>
-      </w:pPr>
-      <w:r>
-        <w:rPr>
-          <w:noProof/>
-          <w:lang w:val="es-ES_tradnl"/>
-        </w:rPr>
-        <w:t>3</w:t>
-      </w:r>
-      <w:r>
-        <w:rPr>
-          <w:rFonts w:eastAsiaTheme="minorEastAsia"/>
-          <w:b w:val="0"/>
-          <w:noProof/>
-          <w:spacing w:val="0"/>
-          <w:lang w:eastAsia="es-ES"/>
-          <w14:ligatures w14:val="none"/>
-          <w14:cntxtAlts w14:val="0"/>
-        </w:rPr>
-        <w:tab/>
-      </w:r>
-      <w:r>
-        <w:rPr>
-          <w:noProof/>
-          <w:lang w:val="es-ES_tradnl"/>
-        </w:rPr>
-        <w:t>Uso de Estilos</w:t>
-      </w:r>
-      <w:r>
-        <w:rPr>
-          <w:noProof/>
-        </w:rPr>
-        <w:tab/>
-      </w:r>
-      <w:r>
-        <w:rPr>
-          <w:noProof/>
-        </w:rPr>
-        <w:fldChar w:fldCharType="begin"/>
-      </w:r>
-      <w:r>
-        <w:rPr>
-          <w:noProof/>
-        </w:rPr>
-        <w:instrText xml:space="preserve"> PAGEREF _Toc396383380 \h </w:instrText>
-      </w:r>
-      <w:r>
-        <w:rPr>
-          <w:noProof/>
-        </w:rPr>
-      </w:r>
-      <w:r>
-        <w:rPr>
-          <w:noProof/>
-        </w:rPr>
-        <w:fldChar w:fldCharType="separate"/>
-      </w:r>
-      <w:r>
-        <w:rPr>
-          <w:noProof/>
-        </w:rPr>
-        <w:t>7</w:t>
-      </w:r>
-      <w:r>
-        <w:rPr>
-          <w:noProof/>
-        </w:rPr>
-        <w:fldChar w:fldCharType="end"/>
-      </w:r>
-    </w:p>
-    <w:p>
-      <w:pPr>
-        <w:pStyle w:val="TDC2"/>
-        <w:tabs>
-          <w:tab w:val="right" w:pos="9338"/>
-        </w:tabs>
-        <w:rPr>
-          <w:rFonts w:eastAsiaTheme="minorEastAsia"/>
-          <w:i w:val="0"/>
-          <w:noProof/>
-          <w:spacing w:val="0"/>
-          <w:lang w:eastAsia="es-ES"/>
-          <w14:ligatures w14:val="none"/>
-          <w14:cntxtAlts w14:val="0"/>
-        </w:rPr>
-      </w:pPr>
-      <w:r>
-        <w:rPr>
-          <w:noProof/>
-        </w:rPr>
-        <w:t>3.1. Secciones</w:t>
-      </w:r>
-      <w:r>
-        <w:rPr>
-          <w:noProof/>
-        </w:rPr>
-        <w:tab/>
-      </w:r>
-      <w:r>
-        <w:rPr>
-          <w:noProof/>
-        </w:rPr>
-        <w:fldChar w:fldCharType="begin"/>
-      </w:r>
-      <w:r>
-        <w:rPr>
-          <w:noProof/>
-        </w:rPr>
-        <w:instrText xml:space="preserve"> PAGEREF _Toc396383381 \h </w:instrText>
-      </w:r>
-      <w:r>
-        <w:rPr>
-          <w:noProof/>
-        </w:rPr>
-      </w:r>
-      <w:r>
-        <w:rPr>
-          <w:noProof/>
-        </w:rPr>
-        <w:fldChar w:fldCharType="separate"/>
-      </w:r>
-      <w:r>
-        <w:rPr>
-          <w:noProof/>
-        </w:rPr>
-        <w:t>7</w:t>
+        <w:t>14</w:t>
       </w:r>
       <w:r>
         <w:rPr>
@@ -7449,7 +8052,7 @@
           <w:noProof/>
           <w:lang w:val="es-ES_tradnl"/>
         </w:rPr>
-        <w:t>3.1.1.</w:t>
+        <w:t>4.7.3.</w:t>
       </w:r>
       <w:r>
         <w:rPr>
@@ -7467,7 +8070,7 @@
           <w:noProof/>
           <w:lang w:val="es-ES_tradnl"/>
         </w:rPr>
-        <w:t>Subsección</w:t>
+        <w:t>Figuras y tablas</w:t>
       </w:r>
       <w:r>
         <w:rPr>
@@ -7485,7 +8088,7 @@
         <w:rPr>
           <w:noProof/>
         </w:rPr>
-        <w:instrText xml:space="preserve"> PAGEREF _Toc396383382 \h </w:instrText>
+        <w:instrText xml:space="preserve"> PAGEREF _Toc396383396 \h </w:instrText>
       </w:r>
       <w:r>
         <w:rPr>
@@ -7502,7 +8105,7 @@
         <w:rPr>
           <w:noProof/>
         </w:rPr>
-        <w:t>7</w:t>
+        <w:t>14</w:t>
       </w:r>
       <w:r>
         <w:rPr>
@@ -7532,7 +8135,7 @@
           <w:noProof/>
           <w:lang w:val="es-ES_tradnl"/>
         </w:rPr>
-        <w:t>3.1.2.</w:t>
+        <w:t>4.7.4.</w:t>
       </w:r>
       <w:r>
         <w:rPr>
@@ -7550,7 +8153,7 @@
           <w:noProof/>
           <w:lang w:val="es-ES_tradnl"/>
         </w:rPr>
-        <w:t>Otra subsección</w:t>
+        <w:t>Hiperenlaces</w:t>
       </w:r>
       <w:r>
         <w:rPr>
@@ -7568,7 +8171,7 @@
         <w:rPr>
           <w:noProof/>
         </w:rPr>
-        <w:instrText xml:space="preserve"> PAGEREF _Toc396383383 \h </w:instrText>
+        <w:instrText xml:space="preserve"> PAGEREF _Toc396383397 \h </w:instrText>
       </w:r>
       <w:r>
         <w:rPr>
@@ -7585,349 +8188,7 @@
         <w:rPr>
           <w:noProof/>
         </w:rPr>
-        <w:t>7</w:t>
-      </w:r>
-      <w:r>
-        <w:rPr>
-          <w:noProof/>
-        </w:rPr>
-        <w:fldChar w:fldCharType="end"/>
-      </w:r>
-    </w:p>
-    <w:p>
-      <w:pPr>
-        <w:pStyle w:val="TDC2"/>
-        <w:tabs>
-          <w:tab w:val="right" w:pos="9338"/>
-        </w:tabs>
-        <w:rPr>
-          <w:rFonts w:eastAsiaTheme="minorEastAsia"/>
-          <w:i w:val="0"/>
-          <w:noProof/>
-          <w:spacing w:val="0"/>
-          <w:lang w:eastAsia="es-ES"/>
-          <w14:ligatures w14:val="none"/>
-          <w14:cntxtAlts w14:val="0"/>
-        </w:rPr>
-      </w:pPr>
-      <w:r>
-        <w:rPr>
-          <w:noProof/>
-        </w:rPr>
-        <w:t>3.2. Otra sección</w:t>
-      </w:r>
-      <w:r>
-        <w:rPr>
-          <w:noProof/>
-        </w:rPr>
-        <w:tab/>
-      </w:r>
-      <w:r>
-        <w:rPr>
-          <w:noProof/>
-        </w:rPr>
-        <w:fldChar w:fldCharType="begin"/>
-      </w:r>
-      <w:r>
-        <w:rPr>
-          <w:noProof/>
-        </w:rPr>
-        <w:instrText xml:space="preserve"> PAGEREF _Toc396383384 \h </w:instrText>
-      </w:r>
-      <w:r>
-        <w:rPr>
-          <w:noProof/>
-        </w:rPr>
-      </w:r>
-      <w:r>
-        <w:rPr>
-          <w:noProof/>
-        </w:rPr>
-        <w:fldChar w:fldCharType="separate"/>
-      </w:r>
-      <w:r>
-        <w:rPr>
-          <w:noProof/>
-        </w:rPr>
-        <w:t>8</w:t>
-      </w:r>
-      <w:r>
-        <w:rPr>
-          <w:noProof/>
-        </w:rPr>
-        <w:fldChar w:fldCharType="end"/>
-      </w:r>
-    </w:p>
-    <w:p>
-      <w:pPr>
-        <w:pStyle w:val="TDC1"/>
-        <w:tabs>
-          <w:tab w:val="left" w:pos="400"/>
-          <w:tab w:val="right" w:pos="9338"/>
-        </w:tabs>
-        <w:rPr>
-          <w:rFonts w:eastAsiaTheme="minorEastAsia"/>
-          <w:b w:val="0"/>
-          <w:noProof/>
-          <w:spacing w:val="0"/>
-          <w:lang w:eastAsia="es-ES"/>
-          <w14:ligatures w14:val="none"/>
-          <w14:cntxtAlts w14:val="0"/>
-        </w:rPr>
-      </w:pPr>
-      <w:r>
-        <w:rPr>
-          <w:noProof/>
-          <w:lang w:val="es-ES_tradnl"/>
-        </w:rPr>
-        <w:t>4</w:t>
-      </w:r>
-      <w:r>
-        <w:rPr>
-          <w:rFonts w:eastAsiaTheme="minorEastAsia"/>
-          <w:b w:val="0"/>
-          <w:noProof/>
-          <w:spacing w:val="0"/>
-          <w:lang w:eastAsia="es-ES"/>
-          <w14:ligatures w14:val="none"/>
-          <w14:cntxtAlts w14:val="0"/>
-        </w:rPr>
-        <w:tab/>
-      </w:r>
-      <w:r>
-        <w:rPr>
-          <w:noProof/>
-          <w:lang w:val="es-ES_tradnl"/>
-        </w:rPr>
-        <w:t>Otro Capítulo</w:t>
-      </w:r>
-      <w:r>
-        <w:rPr>
-          <w:noProof/>
-        </w:rPr>
-        <w:tab/>
-      </w:r>
-      <w:r>
-        <w:rPr>
-          <w:noProof/>
-        </w:rPr>
-        <w:fldChar w:fldCharType="begin"/>
-      </w:r>
-      <w:r>
-        <w:rPr>
-          <w:noProof/>
-        </w:rPr>
-        <w:instrText xml:space="preserve"> PAGEREF _Toc396383385 \h </w:instrText>
-      </w:r>
-      <w:r>
-        <w:rPr>
-          <w:noProof/>
-        </w:rPr>
-      </w:r>
-      <w:r>
-        <w:rPr>
-          <w:noProof/>
-        </w:rPr>
-        <w:fldChar w:fldCharType="separate"/>
-      </w:r>
-      <w:r>
-        <w:rPr>
-          <w:noProof/>
-        </w:rPr>
-        <w:t>11</w:t>
-      </w:r>
-      <w:r>
-        <w:rPr>
-          <w:noProof/>
-        </w:rPr>
-        <w:fldChar w:fldCharType="end"/>
-      </w:r>
-    </w:p>
-    <w:p>
-      <w:pPr>
-        <w:pStyle w:val="TDC2"/>
-        <w:tabs>
-          <w:tab w:val="right" w:pos="9338"/>
-        </w:tabs>
-        <w:rPr>
-          <w:rFonts w:eastAsiaTheme="minorEastAsia"/>
-          <w:i w:val="0"/>
-          <w:noProof/>
-          <w:spacing w:val="0"/>
-          <w:lang w:eastAsia="es-ES"/>
-          <w14:ligatures w14:val="none"/>
-          <w14:cntxtAlts w14:val="0"/>
-        </w:rPr>
-      </w:pPr>
-      <w:r>
-        <w:rPr>
-          <w:noProof/>
-        </w:rPr>
-        <w:t>4.1. Estilos de un documento</w:t>
-      </w:r>
-      <w:r>
-        <w:rPr>
-          <w:noProof/>
-        </w:rPr>
-        <w:tab/>
-      </w:r>
-      <w:r>
-        <w:rPr>
-          <w:noProof/>
-        </w:rPr>
-        <w:fldChar w:fldCharType="begin"/>
-      </w:r>
-      <w:r>
-        <w:rPr>
-          <w:noProof/>
-        </w:rPr>
-        <w:instrText xml:space="preserve"> PAGEREF _Toc396383386 \h </w:instrText>
-      </w:r>
-      <w:r>
-        <w:rPr>
-          <w:noProof/>
-        </w:rPr>
-      </w:r>
-      <w:r>
-        <w:rPr>
-          <w:noProof/>
-        </w:rPr>
-        <w:fldChar w:fldCharType="separate"/>
-      </w:r>
-      <w:r>
-        <w:rPr>
-          <w:noProof/>
-        </w:rPr>
-        <w:t>11</w:t>
-      </w:r>
-      <w:r>
-        <w:rPr>
-          <w:noProof/>
-        </w:rPr>
-        <w:fldChar w:fldCharType="end"/>
-      </w:r>
-    </w:p>
-    <w:p>
-      <w:pPr>
-        <w:pStyle w:val="TDC2"/>
-        <w:tabs>
-          <w:tab w:val="right" w:pos="9338"/>
-        </w:tabs>
-        <w:rPr>
-          <w:rFonts w:eastAsiaTheme="minorEastAsia"/>
-          <w:i w:val="0"/>
-          <w:noProof/>
-          <w:spacing w:val="0"/>
-          <w:lang w:eastAsia="es-ES"/>
-          <w14:ligatures w14:val="none"/>
-          <w14:cntxtAlts w14:val="0"/>
-        </w:rPr>
-      </w:pPr>
-      <w:r>
-        <w:rPr>
-          <w:noProof/>
-        </w:rPr>
-        <w:t>4.2. Títulos y Referencias Cruzadas</w:t>
-      </w:r>
-      <w:r>
-        <w:rPr>
-          <w:noProof/>
-        </w:rPr>
-        <w:tab/>
-      </w:r>
-      <w:r>
-        <w:rPr>
-          <w:noProof/>
-        </w:rPr>
-        <w:fldChar w:fldCharType="begin"/>
-      </w:r>
-      <w:r>
-        <w:rPr>
-          <w:noProof/>
-        </w:rPr>
-        <w:instrText xml:space="preserve"> PAGEREF _Toc396383387 \h </w:instrText>
-      </w:r>
-      <w:r>
-        <w:rPr>
-          <w:noProof/>
-        </w:rPr>
-      </w:r>
-      <w:r>
-        <w:rPr>
-          <w:noProof/>
-        </w:rPr>
-        <w:fldChar w:fldCharType="separate"/>
-      </w:r>
-      <w:r>
-        <w:rPr>
-          <w:noProof/>
-        </w:rPr>
-        <w:t>12</w:t>
-      </w:r>
-      <w:r>
-        <w:rPr>
-          <w:noProof/>
-        </w:rPr>
-        <w:fldChar w:fldCharType="end"/>
-      </w:r>
-    </w:p>
-    <w:p>
-      <w:pPr>
-        <w:pStyle w:val="TDC2"/>
-        <w:tabs>
-          <w:tab w:val="right" w:pos="9338"/>
-        </w:tabs>
-        <w:rPr>
-          <w:rFonts w:eastAsiaTheme="minorEastAsia"/>
-          <w:i w:val="0"/>
-          <w:noProof/>
-          <w:spacing w:val="0"/>
-          <w:lang w:eastAsia="es-ES"/>
-          <w14:ligatures w14:val="none"/>
-          <w14:cntxtAlts w14:val="0"/>
-        </w:rPr>
-      </w:pPr>
-      <w:r>
-        <w:rPr>
-          <w:noProof/>
-        </w:rPr>
-        <w:lastRenderedPageBreak/>
-        <w:t>4.3. Versiones y Sistemas Operativos</w:t>
-      </w:r>
-      <w:r>
-        <w:rPr>
-          <w:noProof/>
-        </w:rPr>
-        <w:tab/>
-      </w:r>
-      <w:r>
-        <w:rPr>
-          <w:noProof/>
-        </w:rPr>
-        <w:fldChar w:fldCharType="begin"/>
-      </w:r>
-      <w:r>
-        <w:rPr>
-          <w:noProof/>
-        </w:rPr>
-        <w:instrText xml:space="preserve"> PAGEREF _Toc396383388 \h </w:instrText>
-      </w:r>
-      <w:r>
-        <w:rPr>
-          <w:noProof/>
-        </w:rPr>
-      </w:r>
-      <w:r>
-        <w:rPr>
-          <w:noProof/>
-        </w:rPr>
-        <w:fldChar w:fldCharType="separate"/>
-      </w:r>
-      <w:r>
-        <w:rPr>
-          <w:noProof/>
-        </w:rPr>
-        <w:t>12</w:t>
+        <w:t>15</w:t>
       </w:r>
       <w:r>
         <w:rPr>
@@ -7957,7 +8218,7 @@
           <w:noProof/>
           <w:lang w:val="es-ES_tradnl"/>
         </w:rPr>
-        <w:t>4.3.1.</w:t>
+        <w:t>4.7.5.</w:t>
       </w:r>
       <w:r>
         <w:rPr>
@@ -7975,7 +8236,7 @@
           <w:noProof/>
           <w:lang w:val="es-ES_tradnl"/>
         </w:rPr>
-        <w:t>Macintosh</w:t>
+        <w:t>Tabla de contenido</w:t>
       </w:r>
       <w:r>
         <w:rPr>
@@ -7993,7 +8254,7 @@
         <w:rPr>
           <w:noProof/>
         </w:rPr>
-        <w:instrText xml:space="preserve"> PAGEREF _Toc396383389 \h </w:instrText>
+        <w:instrText xml:space="preserve"> PAGEREF _Toc396383398 \h </w:instrText>
       </w:r>
       <w:r>
         <w:rPr>
@@ -8010,263 +8271,7 @@
         <w:rPr>
           <w:noProof/>
         </w:rPr>
-        <w:t>12</w:t>
-      </w:r>
-      <w:r>
-        <w:rPr>
-          <w:noProof/>
-        </w:rPr>
-        <w:fldChar w:fldCharType="end"/>
-      </w:r>
-    </w:p>
-    <w:p>
-      <w:pPr>
-        <w:pStyle w:val="TDC2"/>
-        <w:tabs>
-          <w:tab w:val="right" w:pos="9338"/>
-        </w:tabs>
-        <w:rPr>
-          <w:rFonts w:eastAsiaTheme="minorEastAsia"/>
-          <w:i w:val="0"/>
-          <w:noProof/>
-          <w:spacing w:val="0"/>
-          <w:lang w:eastAsia="es-ES"/>
-          <w14:ligatures w14:val="none"/>
-          <w14:cntxtAlts w14:val="0"/>
-        </w:rPr>
-      </w:pPr>
-      <w:r>
-        <w:rPr>
-          <w:noProof/>
-        </w:rPr>
-        <w:t>4.4. Texto en inglés</w:t>
-      </w:r>
-      <w:r>
-        <w:rPr>
-          <w:noProof/>
-        </w:rPr>
-        <w:tab/>
-      </w:r>
-      <w:r>
-        <w:rPr>
-          <w:noProof/>
-        </w:rPr>
-        <w:fldChar w:fldCharType="begin"/>
-      </w:r>
-      <w:r>
-        <w:rPr>
-          <w:noProof/>
-        </w:rPr>
-        <w:instrText xml:space="preserve"> PAGEREF _Toc396383390 \h </w:instrText>
-      </w:r>
-      <w:r>
-        <w:rPr>
-          <w:noProof/>
-        </w:rPr>
-      </w:r>
-      <w:r>
-        <w:rPr>
-          <w:noProof/>
-        </w:rPr>
-        <w:fldChar w:fldCharType="separate"/>
-      </w:r>
-      <w:r>
-        <w:rPr>
-          <w:noProof/>
-        </w:rPr>
-        <w:t>13</w:t>
-      </w:r>
-      <w:r>
-        <w:rPr>
-          <w:noProof/>
-        </w:rPr>
-        <w:fldChar w:fldCharType="end"/>
-      </w:r>
-    </w:p>
-    <w:p>
-      <w:pPr>
-        <w:pStyle w:val="TDC2"/>
-        <w:tabs>
-          <w:tab w:val="right" w:pos="9338"/>
-        </w:tabs>
-        <w:rPr>
-          <w:rFonts w:eastAsiaTheme="minorEastAsia"/>
-          <w:i w:val="0"/>
-          <w:noProof/>
-          <w:spacing w:val="0"/>
-          <w:lang w:eastAsia="es-ES"/>
-          <w14:ligatures w14:val="none"/>
-          <w14:cntxtAlts w14:val="0"/>
-        </w:rPr>
-      </w:pPr>
-      <w:r>
-        <w:rPr>
-          <w:noProof/>
-        </w:rPr>
-        <w:t>4.5. Elementos básicos de un libro</w:t>
-      </w:r>
-      <w:r>
-        <w:rPr>
-          <w:noProof/>
-        </w:rPr>
-        <w:tab/>
-      </w:r>
-      <w:r>
-        <w:rPr>
-          <w:noProof/>
-        </w:rPr>
-        <w:fldChar w:fldCharType="begin"/>
-      </w:r>
-      <w:r>
-        <w:rPr>
-          <w:noProof/>
-        </w:rPr>
-        <w:instrText xml:space="preserve"> PAGEREF _Toc396383391 \h </w:instrText>
-      </w:r>
-      <w:r>
-        <w:rPr>
-          <w:noProof/>
-        </w:rPr>
-      </w:r>
-      <w:r>
-        <w:rPr>
-          <w:noProof/>
-        </w:rPr>
-        <w:fldChar w:fldCharType="separate"/>
-      </w:r>
-      <w:r>
-        <w:rPr>
-          <w:noProof/>
-        </w:rPr>
-        <w:t>13</w:t>
-      </w:r>
-      <w:r>
-        <w:rPr>
-          <w:noProof/>
-        </w:rPr>
-        <w:fldChar w:fldCharType="end"/>
-      </w:r>
-    </w:p>
-    <w:p>
-      <w:pPr>
-        <w:pStyle w:val="TDC2"/>
-        <w:tabs>
-          <w:tab w:val="right" w:pos="9338"/>
-        </w:tabs>
-        <w:rPr>
-          <w:rFonts w:eastAsiaTheme="minorEastAsia"/>
-          <w:i w:val="0"/>
-          <w:noProof/>
-          <w:spacing w:val="0"/>
-          <w:lang w:eastAsia="es-ES"/>
-          <w14:ligatures w14:val="none"/>
-          <w14:cntxtAlts w14:val="0"/>
-        </w:rPr>
-      </w:pPr>
-      <w:r>
-        <w:rPr>
-          <w:noProof/>
-        </w:rPr>
-        <w:t>4.6. Símbolos y fórmulas</w:t>
-      </w:r>
-      <w:r>
-        <w:rPr>
-          <w:noProof/>
-        </w:rPr>
-        <w:tab/>
-      </w:r>
-      <w:r>
-        <w:rPr>
-          <w:noProof/>
-        </w:rPr>
-        <w:fldChar w:fldCharType="begin"/>
-      </w:r>
-      <w:r>
-        <w:rPr>
-          <w:noProof/>
-        </w:rPr>
-        <w:instrText xml:space="preserve"> PAGEREF _Toc396383392 \h </w:instrText>
-      </w:r>
-      <w:r>
-        <w:rPr>
-          <w:noProof/>
-        </w:rPr>
-      </w:r>
-      <w:r>
-        <w:rPr>
-          <w:noProof/>
-        </w:rPr>
-        <w:fldChar w:fldCharType="separate"/>
-      </w:r>
-      <w:r>
-        <w:rPr>
-          <w:noProof/>
-        </w:rPr>
-        <w:t>13</w:t>
-      </w:r>
-      <w:r>
-        <w:rPr>
-          <w:noProof/>
-        </w:rPr>
-        <w:fldChar w:fldCharType="end"/>
-      </w:r>
-    </w:p>
-    <w:p>
-      <w:pPr>
-        <w:pStyle w:val="TDC2"/>
-        <w:tabs>
-          <w:tab w:val="right" w:pos="9338"/>
-        </w:tabs>
-        <w:rPr>
-          <w:rFonts w:eastAsiaTheme="minorEastAsia"/>
-          <w:i w:val="0"/>
-          <w:noProof/>
-          <w:spacing w:val="0"/>
-          <w:lang w:eastAsia="es-ES"/>
-          <w14:ligatures w14:val="none"/>
-          <w14:cntxtAlts w14:val="0"/>
-        </w:rPr>
-      </w:pPr>
-      <w:r>
-        <w:rPr>
-          <w:noProof/>
-        </w:rPr>
-        <w:t>4.7. Ecuaciones y MathType®</w:t>
-      </w:r>
-      <w:r>
-        <w:rPr>
-          <w:noProof/>
-        </w:rPr>
-        <w:tab/>
-      </w:r>
-      <w:r>
-        <w:rPr>
-          <w:noProof/>
-        </w:rPr>
-        <w:fldChar w:fldCharType="begin"/>
-      </w:r>
-      <w:r>
-        <w:rPr>
-          <w:noProof/>
-        </w:rPr>
-        <w:instrText xml:space="preserve"> PAGEREF _Toc396383393 \h </w:instrText>
-      </w:r>
-      <w:r>
-        <w:rPr>
-          <w:noProof/>
-        </w:rPr>
-      </w:r>
-      <w:r>
-        <w:rPr>
-          <w:noProof/>
-        </w:rPr>
-        <w:fldChar w:fldCharType="separate"/>
-      </w:r>
-      <w:r>
-        <w:rPr>
-          <w:noProof/>
-        </w:rPr>
-        <w:t>13</w:t>
+        <w:t>16</w:t>
       </w:r>
       <w:r>
         <w:rPr>
@@ -8296,7 +8301,7 @@
           <w:noProof/>
           <w:lang w:val="es-ES_tradnl"/>
         </w:rPr>
-        <w:t>4.7.1.</w:t>
+        <w:t>4.7.6.</w:t>
       </w:r>
       <w:r>
         <w:rPr>
@@ -8314,7 +8319,7 @@
           <w:noProof/>
           <w:lang w:val="es-ES_tradnl"/>
         </w:rPr>
-        <w:t>Fuentes</w:t>
+        <w:t>Índice de figuras, tablas y otros elementos</w:t>
       </w:r>
       <w:r>
         <w:rPr>
@@ -8332,7 +8337,7 @@
         <w:rPr>
           <w:noProof/>
         </w:rPr>
-        <w:instrText xml:space="preserve"> PAGEREF _Toc396383394 \h </w:instrText>
+        <w:instrText xml:space="preserve"> PAGEREF _Toc396383399 \h </w:instrText>
       </w:r>
       <w:r>
         <w:rPr>
@@ -8349,7 +8354,7 @@
         <w:rPr>
           <w:noProof/>
         </w:rPr>
-        <w:t>14</w:t>
+        <w:t>16</w:t>
       </w:r>
       <w:r>
         <w:rPr>
@@ -8379,7 +8384,8 @@
           <w:noProof/>
           <w:lang w:val="es-ES_tradnl"/>
         </w:rPr>
-        <w:t>4.7.2.</w:t>
+        <w:lastRenderedPageBreak/>
+        <w:t>4.7.7.</w:t>
       </w:r>
       <w:r>
         <w:rPr>
@@ -8397,7 +8403,7 @@
           <w:noProof/>
           <w:lang w:val="es-ES_tradnl"/>
         </w:rPr>
-        <w:t>Epígrafes o citas célebres</w:t>
+        <w:t>Formatos de páginas</w:t>
       </w:r>
       <w:r>
         <w:rPr>
@@ -8415,7 +8421,7 @@
         <w:rPr>
           <w:noProof/>
         </w:rPr>
-        <w:instrText xml:space="preserve"> PAGEREF _Toc396383395 \h </w:instrText>
+        <w:instrText xml:space="preserve"> PAGEREF _Toc396383400 \h </w:instrText>
       </w:r>
       <w:r>
         <w:rPr>
@@ -8432,7 +8438,7 @@
         <w:rPr>
           <w:noProof/>
         </w:rPr>
-        <w:t>14</w:t>
+        <w:t>16</w:t>
       </w:r>
       <w:r>
         <w:rPr>
@@ -8462,7 +8468,7 @@
           <w:noProof/>
           <w:lang w:val="es-ES_tradnl"/>
         </w:rPr>
-        <w:t>4.7.3.</w:t>
+        <w:t>4.7.8.</w:t>
       </w:r>
       <w:r>
         <w:rPr>
@@ -8480,7 +8486,7 @@
           <w:noProof/>
           <w:lang w:val="es-ES_tradnl"/>
         </w:rPr>
-        <w:t>Figuras y tablas</w:t>
+        <w:t>Teoremas y otros elementos similares</w:t>
       </w:r>
       <w:r>
         <w:rPr>
@@ -8498,7 +8504,7 @@
         <w:rPr>
           <w:noProof/>
         </w:rPr>
-        <w:instrText xml:space="preserve"> PAGEREF _Toc396383396 \h </w:instrText>
+        <w:instrText xml:space="preserve"> PAGEREF _Toc396383401 \h </w:instrText>
       </w:r>
       <w:r>
         <w:rPr>
@@ -8515,7 +8521,7 @@
         <w:rPr>
           <w:noProof/>
         </w:rPr>
-        <w:t>14</w:t>
+        <w:t>16</w:t>
       </w:r>
       <w:r>
         <w:rPr>
@@ -8545,421 +8551,6 @@
           <w:noProof/>
           <w:lang w:val="es-ES_tradnl"/>
         </w:rPr>
-        <w:t>4.7.4.</w:t>
-      </w:r>
-      <w:r>
-        <w:rPr>
-          <w:rFonts w:eastAsiaTheme="minorEastAsia"/>
-          <w:noProof/>
-          <w:spacing w:val="0"/>
-          <w:lang w:eastAsia="es-ES"/>
-          <w14:ligatures w14:val="none"/>
-          <w14:cntxtAlts w14:val="0"/>
-        </w:rPr>
-        <w:tab/>
-      </w:r>
-      <w:r>
-        <w:rPr>
-          <w:noProof/>
-          <w:lang w:val="es-ES_tradnl"/>
-        </w:rPr>
-        <w:t>Hiperenlaces</w:t>
-      </w:r>
-      <w:r>
-        <w:rPr>
-          <w:noProof/>
-        </w:rPr>
-        <w:tab/>
-      </w:r>
-      <w:r>
-        <w:rPr>
-          <w:noProof/>
-        </w:rPr>
-        <w:fldChar w:fldCharType="begin"/>
-      </w:r>
-      <w:r>
-        <w:rPr>
-          <w:noProof/>
-        </w:rPr>
-        <w:instrText xml:space="preserve"> PAGEREF _Toc396383397 \h </w:instrText>
-      </w:r>
-      <w:r>
-        <w:rPr>
-          <w:noProof/>
-        </w:rPr>
-      </w:r>
-      <w:r>
-        <w:rPr>
-          <w:noProof/>
-        </w:rPr>
-        <w:fldChar w:fldCharType="separate"/>
-      </w:r>
-      <w:r>
-        <w:rPr>
-          <w:noProof/>
-        </w:rPr>
-        <w:t>15</w:t>
-      </w:r>
-      <w:r>
-        <w:rPr>
-          <w:noProof/>
-        </w:rPr>
-        <w:fldChar w:fldCharType="end"/>
-      </w:r>
-    </w:p>
-    <w:p>
-      <w:pPr>
-        <w:pStyle w:val="TDC3"/>
-        <w:tabs>
-          <w:tab w:val="left" w:pos="1200"/>
-          <w:tab w:val="right" w:pos="9338"/>
-        </w:tabs>
-        <w:rPr>
-          <w:rFonts w:eastAsiaTheme="minorEastAsia"/>
-          <w:noProof/>
-          <w:spacing w:val="0"/>
-          <w:lang w:eastAsia="es-ES"/>
-          <w14:ligatures w14:val="none"/>
-          <w14:cntxtAlts w14:val="0"/>
-        </w:rPr>
-      </w:pPr>
-      <w:r>
-        <w:rPr>
-          <w:noProof/>
-          <w:lang w:val="es-ES_tradnl"/>
-        </w:rPr>
-        <w:t>4.7.5.</w:t>
-      </w:r>
-      <w:r>
-        <w:rPr>
-          <w:rFonts w:eastAsiaTheme="minorEastAsia"/>
-          <w:noProof/>
-          <w:spacing w:val="0"/>
-          <w:lang w:eastAsia="es-ES"/>
-          <w14:ligatures w14:val="none"/>
-          <w14:cntxtAlts w14:val="0"/>
-        </w:rPr>
-        <w:tab/>
-      </w:r>
-      <w:r>
-        <w:rPr>
-          <w:noProof/>
-          <w:lang w:val="es-ES_tradnl"/>
-        </w:rPr>
-        <w:t>Tabla de contenido</w:t>
-      </w:r>
-      <w:r>
-        <w:rPr>
-          <w:noProof/>
-        </w:rPr>
-        <w:tab/>
-      </w:r>
-      <w:r>
-        <w:rPr>
-          <w:noProof/>
-        </w:rPr>
-        <w:fldChar w:fldCharType="begin"/>
-      </w:r>
-      <w:r>
-        <w:rPr>
-          <w:noProof/>
-        </w:rPr>
-        <w:instrText xml:space="preserve"> PAGEREF _Toc396383398 \h </w:instrText>
-      </w:r>
-      <w:r>
-        <w:rPr>
-          <w:noProof/>
-        </w:rPr>
-      </w:r>
-      <w:r>
-        <w:rPr>
-          <w:noProof/>
-        </w:rPr>
-        <w:fldChar w:fldCharType="separate"/>
-      </w:r>
-      <w:r>
-        <w:rPr>
-          <w:noProof/>
-        </w:rPr>
-        <w:t>16</w:t>
-      </w:r>
-      <w:r>
-        <w:rPr>
-          <w:noProof/>
-        </w:rPr>
-        <w:fldChar w:fldCharType="end"/>
-      </w:r>
-    </w:p>
-    <w:p>
-      <w:pPr>
-        <w:pStyle w:val="TDC3"/>
-        <w:tabs>
-          <w:tab w:val="left" w:pos="1200"/>
-          <w:tab w:val="right" w:pos="9338"/>
-        </w:tabs>
-        <w:rPr>
-          <w:rFonts w:eastAsiaTheme="minorEastAsia"/>
-          <w:noProof/>
-          <w:spacing w:val="0"/>
-          <w:lang w:eastAsia="es-ES"/>
-          <w14:ligatures w14:val="none"/>
-          <w14:cntxtAlts w14:val="0"/>
-        </w:rPr>
-      </w:pPr>
-      <w:r>
-        <w:rPr>
-          <w:noProof/>
-          <w:lang w:val="es-ES_tradnl"/>
-        </w:rPr>
-        <w:t>4.7.6.</w:t>
-      </w:r>
-      <w:r>
-        <w:rPr>
-          <w:rFonts w:eastAsiaTheme="minorEastAsia"/>
-          <w:noProof/>
-          <w:spacing w:val="0"/>
-          <w:lang w:eastAsia="es-ES"/>
-          <w14:ligatures w14:val="none"/>
-          <w14:cntxtAlts w14:val="0"/>
-        </w:rPr>
-        <w:tab/>
-      </w:r>
-      <w:r>
-        <w:rPr>
-          <w:noProof/>
-          <w:lang w:val="es-ES_tradnl"/>
-        </w:rPr>
-        <w:t>Índice de figuras, tablas y otros elementos</w:t>
-      </w:r>
-      <w:r>
-        <w:rPr>
-          <w:noProof/>
-        </w:rPr>
-        <w:tab/>
-      </w:r>
-      <w:r>
-        <w:rPr>
-          <w:noProof/>
-        </w:rPr>
-        <w:fldChar w:fldCharType="begin"/>
-      </w:r>
-      <w:r>
-        <w:rPr>
-          <w:noProof/>
-        </w:rPr>
-        <w:instrText xml:space="preserve"> PAGEREF _Toc396383399 \h </w:instrText>
-      </w:r>
-      <w:r>
-        <w:rPr>
-          <w:noProof/>
-        </w:rPr>
-      </w:r>
-      <w:r>
-        <w:rPr>
-          <w:noProof/>
-        </w:rPr>
-        <w:fldChar w:fldCharType="separate"/>
-      </w:r>
-      <w:r>
-        <w:rPr>
-          <w:noProof/>
-        </w:rPr>
-        <w:t>16</w:t>
-      </w:r>
-      <w:r>
-        <w:rPr>
-          <w:noProof/>
-        </w:rPr>
-        <w:fldChar w:fldCharType="end"/>
-      </w:r>
-    </w:p>
-    <w:p>
-      <w:pPr>
-        <w:pStyle w:val="TDC3"/>
-        <w:tabs>
-          <w:tab w:val="left" w:pos="1200"/>
-          <w:tab w:val="right" w:pos="9338"/>
-        </w:tabs>
-        <w:rPr>
-          <w:rFonts w:eastAsiaTheme="minorEastAsia"/>
-          <w:noProof/>
-          <w:spacing w:val="0"/>
-          <w:lang w:eastAsia="es-ES"/>
-          <w14:ligatures w14:val="none"/>
-          <w14:cntxtAlts w14:val="0"/>
-        </w:rPr>
-      </w:pPr>
-      <w:r>
-        <w:rPr>
-          <w:noProof/>
-          <w:lang w:val="es-ES_tradnl"/>
-        </w:rPr>
-        <w:t>4.7.7.</w:t>
-      </w:r>
-      <w:r>
-        <w:rPr>
-          <w:rFonts w:eastAsiaTheme="minorEastAsia"/>
-          <w:noProof/>
-          <w:spacing w:val="0"/>
-          <w:lang w:eastAsia="es-ES"/>
-          <w14:ligatures w14:val="none"/>
-          <w14:cntxtAlts w14:val="0"/>
-        </w:rPr>
-        <w:tab/>
-      </w:r>
-      <w:r>
-        <w:rPr>
-          <w:noProof/>
-          <w:lang w:val="es-ES_tradnl"/>
-        </w:rPr>
-        <w:t>Formatos de páginas</w:t>
-      </w:r>
-      <w:r>
-        <w:rPr>
-          <w:noProof/>
-        </w:rPr>
-        <w:tab/>
-      </w:r>
-      <w:r>
-        <w:rPr>
-          <w:noProof/>
-        </w:rPr>
-        <w:fldChar w:fldCharType="begin"/>
-      </w:r>
-      <w:r>
-        <w:rPr>
-          <w:noProof/>
-        </w:rPr>
-        <w:instrText xml:space="preserve"> PAGEREF _Toc396383400 \h </w:instrText>
-      </w:r>
-      <w:r>
-        <w:rPr>
-          <w:noProof/>
-        </w:rPr>
-      </w:r>
-      <w:r>
-        <w:rPr>
-          <w:noProof/>
-        </w:rPr>
-        <w:fldChar w:fldCharType="separate"/>
-      </w:r>
-      <w:r>
-        <w:rPr>
-          <w:noProof/>
-        </w:rPr>
-        <w:t>16</w:t>
-      </w:r>
-      <w:r>
-        <w:rPr>
-          <w:noProof/>
-        </w:rPr>
-        <w:fldChar w:fldCharType="end"/>
-      </w:r>
-    </w:p>
-    <w:p>
-      <w:pPr>
-        <w:pStyle w:val="TDC3"/>
-        <w:tabs>
-          <w:tab w:val="left" w:pos="1200"/>
-          <w:tab w:val="right" w:pos="9338"/>
-        </w:tabs>
-        <w:rPr>
-          <w:rFonts w:eastAsiaTheme="minorEastAsia"/>
-          <w:noProof/>
-          <w:spacing w:val="0"/>
-          <w:lang w:eastAsia="es-ES"/>
-          <w14:ligatures w14:val="none"/>
-          <w14:cntxtAlts w14:val="0"/>
-        </w:rPr>
-      </w:pPr>
-      <w:r>
-        <w:rPr>
-          <w:noProof/>
-          <w:lang w:val="es-ES_tradnl"/>
-        </w:rPr>
-        <w:t>4.7.8.</w:t>
-      </w:r>
-      <w:r>
-        <w:rPr>
-          <w:rFonts w:eastAsiaTheme="minorEastAsia"/>
-          <w:noProof/>
-          <w:spacing w:val="0"/>
-          <w:lang w:eastAsia="es-ES"/>
-          <w14:ligatures w14:val="none"/>
-          <w14:cntxtAlts w14:val="0"/>
-        </w:rPr>
-        <w:tab/>
-      </w:r>
-      <w:r>
-        <w:rPr>
-          <w:noProof/>
-          <w:lang w:val="es-ES_tradnl"/>
-        </w:rPr>
-        <w:t>Teoremas y otros elementos similares</w:t>
-      </w:r>
-      <w:r>
-        <w:rPr>
-          <w:noProof/>
-        </w:rPr>
-        <w:tab/>
-      </w:r>
-      <w:r>
-        <w:rPr>
-          <w:noProof/>
-        </w:rPr>
-        <w:fldChar w:fldCharType="begin"/>
-      </w:r>
-      <w:r>
-        <w:rPr>
-          <w:noProof/>
-        </w:rPr>
-        <w:instrText xml:space="preserve"> PAGEREF _Toc396383401 \h </w:instrText>
-      </w:r>
-      <w:r>
-        <w:rPr>
-          <w:noProof/>
-        </w:rPr>
-      </w:r>
-      <w:r>
-        <w:rPr>
-          <w:noProof/>
-        </w:rPr>
-        <w:fldChar w:fldCharType="separate"/>
-      </w:r>
-      <w:r>
-        <w:rPr>
-          <w:noProof/>
-        </w:rPr>
-        <w:t>16</w:t>
-      </w:r>
-      <w:r>
-        <w:rPr>
-          <w:noProof/>
-        </w:rPr>
-        <w:fldChar w:fldCharType="end"/>
-      </w:r>
-    </w:p>
-    <w:p>
-      <w:pPr>
-        <w:pStyle w:val="TDC3"/>
-        <w:tabs>
-          <w:tab w:val="left" w:pos="1200"/>
-          <w:tab w:val="right" w:pos="9338"/>
-        </w:tabs>
-        <w:rPr>
-          <w:rFonts w:eastAsiaTheme="minorEastAsia"/>
-          <w:noProof/>
-          <w:spacing w:val="0"/>
-          <w:lang w:eastAsia="es-ES"/>
-          <w14:ligatures w14:val="none"/>
-          <w14:cntxtAlts w14:val="0"/>
-        </w:rPr>
-      </w:pPr>
-      <w:r>
-        <w:rPr>
-          <w:noProof/>
-          <w:lang w:val="es-ES_tradnl"/>
-        </w:rPr>
         <w:t>4.7.9.</w:t>
       </w:r>
       <w:r>
@@ -9738,6 +9329,7 @@
           <w:smallCaps/>
           <w:lang w:val="es-ES_tradnl"/>
         </w:rPr>
+        <w:lastRenderedPageBreak/>
         <w:t xml:space="preserve">Índice de </w:t>
       </w:r>
       <w:r>
@@ -10505,6 +10097,7 @@
           <w:smallCaps/>
           <w:lang w:val="es-ES_tradnl"/>
         </w:rPr>
+        <w:lastRenderedPageBreak/>
         <w:t>Índice de Figuras</w:t>
       </w:r>
       <w:bookmarkEnd w:id="13"/>
@@ -11271,6 +10864,7 @@
         <w:rPr>
           <w:lang w:val="es-ES_tradnl"/>
         </w:rPr>
+        <w:lastRenderedPageBreak/>
         <w:t>Notación</w:t>
       </w:r>
       <w:bookmarkEnd w:id="14"/>
@@ -12514,7 +12108,6 @@
                 <w:rFonts w:eastAsia="Calibri"/>
                 <w:lang w:val="es-ES_tradnl"/>
               </w:rPr>
-              <w:lastRenderedPageBreak/>
               <w:t>&lt;</w:t>
             </w:r>
           </w:p>
@@ -12731,20 +12324,12 @@
           <w:lang w:val="es-ES_tradnl"/>
         </w:rPr>
       </w:pPr>
-      <w:bookmarkStart w:id="17" w:name="_Toc396383366"/>
-      <w:r>
-        <w:rPr>
-          <w:lang w:val="es-ES_tradnl"/>
-        </w:rPr>
-        <w:t xml:space="preserve">Instrucciones para </w:t>
-      </w:r>
-      <w:r>
-        <w:rPr>
-          <w:lang w:val="es-ES_tradnl"/>
-        </w:rPr>
-        <w:t>Cubierta y Portada</w:t>
-      </w:r>
-      <w:bookmarkEnd w:id="17"/>
+      <w:r>
+        <w:rPr>
+          <w:lang w:val="es-ES_tradnl"/>
+        </w:rPr>
+        <w:t>Introducción</w:t>
+      </w:r>
     </w:p>
     <w:p>
       <w:pPr>
@@ -12753,262 +12338,6 @@
           <w:lang w:val="es-ES_tradnl"/>
         </w:rPr>
       </w:pPr>
-    </w:p>
-    <w:p>
-      <w:pPr>
-        <w:jc w:val="right"/>
-        <w:rPr>
-          <w:lang w:val="es-ES_tradnl"/>
-        </w:rPr>
-      </w:pPr>
-    </w:p>
-    <w:p>
-      <w:pPr>
-        <w:jc w:val="right"/>
-        <w:rPr>
-          <w:lang w:val="es-ES_tradnl"/>
-        </w:rPr>
-      </w:pPr>
-    </w:p>
-    <w:p>
-      <w:pPr>
-        <w:jc w:val="right"/>
-        <w:rPr>
-          <w:lang w:val="es-ES_tradnl"/>
-        </w:rPr>
-      </w:pPr>
-    </w:p>
-    <w:p>
-      <w:pPr>
-        <w:jc w:val="right"/>
-        <w:rPr>
-          <w:lang w:val="es-ES_tradnl"/>
-        </w:rPr>
-      </w:pPr>
-    </w:p>
-    <w:p>
-      <w:pPr>
-        <w:jc w:val="right"/>
-        <w:rPr>
-          <w:lang w:val="es-ES_tradnl"/>
-        </w:rPr>
-      </w:pPr>
-      <w:r>
-        <w:rPr>
-          <w:noProof/>
-          <w:lang w:eastAsia="es-ES"/>
-        </w:rPr>
-        <mc:AlternateContent>
-          <mc:Choice Requires="wps">
-            <w:drawing>
-              <wp:inline distT="0" distB="0" distL="0" distR="0" wp14:anchorId="3C836FF4" wp14:editId="196AAD5F">
-                <wp:extent cx="3198495" cy="1250900"/>
-                <wp:effectExtent l="0" t="0" r="20955" b="26035"/>
-                <wp:docPr id="2" name="Corchetes 2"/>
-                <wp:cNvGraphicFramePr>
-                  <a:graphicFrameLocks xmlns:a="http://schemas.openxmlformats.org/drawingml/2006/main"/>
-                </wp:cNvGraphicFramePr>
-                <a:graphic xmlns:a="http://schemas.openxmlformats.org/drawingml/2006/main">
-                  <a:graphicData uri="http://schemas.microsoft.com/office/word/2010/wordprocessingShape">
-                    <wps:wsp>
-                      <wps:cNvSpPr>
-                        <a:spLocks noChangeArrowheads="1"/>
-                      </wps:cNvSpPr>
-                      <wps:spPr bwMode="auto">
-                        <a:xfrm>
-                          <a:off x="0" y="0"/>
-                          <a:ext cx="3198495" cy="1250900"/>
-                        </a:xfrm>
-                        <a:prstGeom prst="bracketPair">
-                          <a:avLst>
-                            <a:gd name="adj" fmla="val 8051"/>
-                          </a:avLst>
-                        </a:prstGeom>
-                        <a:ln w="19050">
-                          <a:solidFill>
-                            <a:schemeClr val="bg1"/>
-                          </a:solidFill>
-                          <a:headEnd/>
-                          <a:tailEnd/>
-                        </a:ln>
-                        <a:extLst/>
-                      </wps:spPr>
-                      <wps:style>
-                        <a:lnRef idx="1">
-                          <a:schemeClr val="accent1"/>
-                        </a:lnRef>
-                        <a:fillRef idx="0">
-                          <a:schemeClr val="accent1"/>
-                        </a:fillRef>
-                        <a:effectRef idx="0">
-                          <a:schemeClr val="accent1"/>
-                        </a:effectRef>
-                        <a:fontRef idx="minor">
-                          <a:schemeClr val="tx1"/>
-                        </a:fontRef>
-                      </wps:style>
-                      <wps:txbx>
-                        <w:txbxContent>
-                          <w:p>
-                            <w:pPr>
-                              <w:jc w:val="right"/>
-                              <w:rPr>
-                                <w:rStyle w:val="nfasissutil"/>
-                                <w:color w:val="A6A6A6" w:themeColor="background1" w:themeShade="A6"/>
-                              </w:rPr>
-                            </w:pPr>
-                          </w:p>
-                          <w:p>
-                            <w:pPr>
-                              <w:jc w:val="right"/>
-                              <w:rPr>
-                                <w:rStyle w:val="nfasissutil"/>
-                                <w:color w:val="A6A6A6" w:themeColor="background1" w:themeShade="A6"/>
-                              </w:rPr>
-                            </w:pPr>
-                            <w:r>
-                              <w:rPr>
-                                <w:rStyle w:val="nfasissutil"/>
-                                <w:color w:val="A6A6A6" w:themeColor="background1" w:themeShade="A6"/>
-                              </w:rPr>
-                              <w:t>Esto es una cita al principio de un capítulo</w:t>
-                            </w:r>
-                            <w:r>
-                              <w:rPr>
-                                <w:rStyle w:val="nfasissutil"/>
-                                <w:color w:val="A6A6A6" w:themeColor="background1" w:themeShade="A6"/>
-                              </w:rPr>
-                              <w:t xml:space="preserve">. </w:t>
-                            </w:r>
-                          </w:p>
-                          <w:p>
-                            <w:pPr>
-                              <w:jc w:val="right"/>
-                              <w:rPr>
-                                <w:rStyle w:val="nfasissutil"/>
-                                <w:color w:val="A6A6A6" w:themeColor="background1" w:themeShade="A6"/>
-                              </w:rPr>
-                            </w:pPr>
-                            <w:r>
-                              <w:rPr>
-                                <w:rStyle w:val="nfasissutil"/>
-                                <w:color w:val="A6A6A6" w:themeColor="background1" w:themeShade="A6"/>
-                              </w:rPr>
-                              <w:t>- El autor de la cita -</w:t>
-                            </w:r>
-                          </w:p>
-                          <w:p>
-                            <w:pPr>
-                              <w:spacing w:after="0"/>
-                              <w:jc w:val="center"/>
-                              <w:rPr>
-                                <w:i/>
-                                <w:color w:val="A6A6A6" w:themeColor="background1" w:themeShade="A6"/>
-                                <w:sz w:val="24"/>
-                              </w:rPr>
-                            </w:pPr>
-                          </w:p>
-                        </w:txbxContent>
-                      </wps:txbx>
-                      <wps:bodyPr rot="0" vert="horz" wrap="square" lIns="45720" tIns="45720" rIns="45720" bIns="45720" anchor="t" anchorCtr="0" upright="1">
-                        <a:noAutofit/>
-                      </wps:bodyPr>
-                    </wps:wsp>
-                  </a:graphicData>
-                </a:graphic>
-              </wp:inline>
-            </w:drawing>
-          </mc:Choice>
-          <mc:Fallback>
-            <w:pict>
-              <v:shapetype w14:anchorId="3C836FF4" id="_x0000_t185" coordsize="21600,21600" o:spt="185" adj="3600" path="m@0,nfqx0@0l0@2qy@0,21600em@1,nfqx21600@0l21600@2qy@1,21600em@0,nsqx0@0l0@2qy@0,21600l@1,21600qx21600@2l21600@0qy@1,xe" filled="f">
-                <v:formulas>
-                  <v:f eqn="val #0"/>
-                  <v:f eqn="sum width 0 #0"/>
-                  <v:f eqn="sum height 0 #0"/>
-                  <v:f eqn="prod @0 2929 10000"/>
-                  <v:f eqn="sum width 0 @3"/>
-                  <v:f eqn="sum height 0 @3"/>
-                  <v:f eqn="val width"/>
-                  <v:f eqn="val height"/>
-                  <v:f eqn="prod width 1 2"/>
-                  <v:f eqn="prod height 1 2"/>
-                </v:formulas>
-                <v:path o:extrusionok="f" gradientshapeok="t" limo="10800,10800" o:connecttype="custom" o:connectlocs="@8,0;0,@9;@8,@7;@6,@9" textboxrect="@3,@3,@4,@5"/>
-                <v:handles>
-                  <v:h position="#0,topLeft" switch="" xrange="0,10800"/>
-                </v:handles>
-              </v:shapetype>
-              <v:shape id="Corchetes 2" o:spid="_x0000_s1031" type="#_x0000_t185" style="width:251.85pt;height:98.5pt;visibility:visible;mso-wrap-style:square;mso-left-percent:-10001;mso-top-percent:-10001;mso-position-horizontal:absolute;mso-position-horizontal-relative:char;mso-position-vertical:absolute;mso-position-vertical-relative:line;mso-left-percent:-10001;mso-top-percent:-10001;v-text-anchor:top" o:gfxdata="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" adj="1739" strokecolor="white [3212]" strokeweight="1.5pt">
-                <v:textbox inset="3.6pt,,3.6pt">
-                  <w:txbxContent>
-                    <w:p>
-                      <w:pPr>
-                        <w:jc w:val="right"/>
-                        <w:rPr>
-                          <w:rStyle w:val="nfasissutil"/>
-                          <w:color w:val="A6A6A6" w:themeColor="background1" w:themeShade="A6"/>
-                        </w:rPr>
-                      </w:pPr>
-                    </w:p>
-                    <w:p>
-                      <w:pPr>
-                        <w:jc w:val="right"/>
-                        <w:rPr>
-                          <w:rStyle w:val="nfasissutil"/>
-                          <w:color w:val="A6A6A6" w:themeColor="background1" w:themeShade="A6"/>
-                        </w:rPr>
-                      </w:pPr>
-                      <w:r>
-                        <w:rPr>
-                          <w:rStyle w:val="nfasissutil"/>
-                          <w:color w:val="A6A6A6" w:themeColor="background1" w:themeShade="A6"/>
-                        </w:rPr>
-                        <w:t>Esto es una cita al principio de un capítulo</w:t>
-                      </w:r>
-                      <w:r>
-                        <w:rPr>
-                          <w:rStyle w:val="nfasissutil"/>
-                          <w:color w:val="A6A6A6" w:themeColor="background1" w:themeShade="A6"/>
-                        </w:rPr>
-                        <w:t xml:space="preserve">. </w:t>
-                      </w:r>
-                    </w:p>
-                    <w:p>
-                      <w:pPr>
-                        <w:jc w:val="right"/>
-                        <w:rPr>
-                          <w:rStyle w:val="nfasissutil"/>
-                          <w:color w:val="A6A6A6" w:themeColor="background1" w:themeShade="A6"/>
-                        </w:rPr>
-                      </w:pPr>
-                      <w:r>
-                        <w:rPr>
-                          <w:rStyle w:val="nfasissutil"/>
-                          <w:color w:val="A6A6A6" w:themeColor="background1" w:themeShade="A6"/>
-                        </w:rPr>
-                        <w:t>- El autor de la cita -</w:t>
-                      </w:r>
-                    </w:p>
-                    <w:p>
-                      <w:pPr>
-                        <w:spacing w:after="0"/>
-                        <w:jc w:val="center"/>
-                        <w:rPr>
-                          <w:i/>
-                          <w:color w:val="A6A6A6" w:themeColor="background1" w:themeShade="A6"/>
-                          <w:sz w:val="24"/>
-                        </w:rPr>
-                      </w:pPr>
-                    </w:p>
-                  </w:txbxContent>
-                </v:textbox>
-                <w10:anchorlock/>
-              </v:shape>
-            </w:pict>
-          </mc:Fallback>
-        </mc:AlternateContent>
-      </w:r>
     </w:p>
     <w:p>
       <w:pPr>
@@ -13025,7 +12354,7 @@
         <w:textAlignment w:val="baseline"/>
         <w:rPr>
           <w:position w:val="-9"/>
-          <w:sz w:val="87"/>
+          <w:sz w:val="96"/>
           <w:lang w:val="es-ES_tradnl"/>
         </w:rPr>
       </w:pPr>
@@ -13041,685 +12370,269 @@
     <w:p>
       <w:pPr>
         <w:rPr>
-          <w:rFonts w:ascii="Palatino" w:hAnsi="Palatino"/>
-          <w:lang w:val="es-ES_tradnl"/>
-        </w:rPr>
-      </w:pPr>
-      <w:r>
-        <w:rPr>
+          <w:sz w:val="24"/>
+        </w:rPr>
+      </w:pPr>
+      <w:r>
+        <w:rPr>
+          <w:sz w:val="24"/>
           <w:lang w:val="es-ES_tradnl"/>
         </w:rPr>
         <w:t>a</w:t>
       </w:r>
       <w:r>
         <w:rPr>
-          <w:lang w:val="es-ES_tradnl"/>
-        </w:rPr>
-        <w:t xml:space="preserve"> cubierta es la tapa del proyecto, mientras que la portada es la primera hoja que aparece al abrirlo.</w:t>
-      </w:r>
-      <w:r>
-        <w:rPr>
-          <w:lang w:val="es-ES_tradnl"/>
-        </w:rPr>
-        <w:t xml:space="preserve"> En Junta de Escuela de 25 de </w:t>
-      </w:r>
-      <w:r>
-        <w:rPr>
-          <w:lang w:val="es-ES_tradnl"/>
-        </w:rPr>
-        <w:t>abril de 2014 se aprobó la obli</w:t>
-      </w:r>
-      <w:r>
-        <w:rPr>
-          <w:lang w:val="es-ES_tradnl"/>
-        </w:rPr>
-        <w:t>gatoriedad de utilizar la cubierta y portada que se incluyen en este ejemplo de formato y siguiendo las siguientes instrucciones. Debe modificar, en su caso y para la cubierta</w:t>
-      </w:r>
-    </w:p>
-    <w:p>
-      <w:pPr>
-        <w:pStyle w:val="Prrafodelista"/>
-        <w:numPr>
-          <w:ilvl w:val="0"/>
-          <w:numId w:val="8"/>
-        </w:numPr>
-        <w:spacing w:before="0" w:after="0"/>
-        <w:ind w:left="714" w:hanging="357"/>
-        <w:rPr>
-          <w:lang w:val="es-ES_tradnl"/>
-        </w:rPr>
-      </w:pPr>
-      <w:r>
-        <w:rPr>
-          <w:lang w:val="es-ES_tradnl"/>
-        </w:rPr>
-        <w:t xml:space="preserve">la titulación, </w:t>
-      </w:r>
-    </w:p>
-    <w:p>
-      <w:pPr>
-        <w:pStyle w:val="Prrafodelista"/>
-        <w:numPr>
-          <w:ilvl w:val="0"/>
-          <w:numId w:val="8"/>
-        </w:numPr>
-        <w:spacing w:before="0" w:after="0"/>
-        <w:ind w:left="714" w:hanging="357"/>
-        <w:rPr>
-          <w:lang w:val="es-ES_tradnl"/>
-        </w:rPr>
-      </w:pPr>
-      <w:r>
-        <w:rPr>
-          <w:lang w:val="es-ES_tradnl"/>
-        </w:rPr>
-        <w:t>el tipo de proyecto, atendiendo a si es fin de carrera, grado o máster.</w:t>
-      </w:r>
-    </w:p>
-    <w:p>
-      <w:pPr>
-        <w:pStyle w:val="Prrafodelista"/>
-        <w:numPr>
-          <w:ilvl w:val="0"/>
-          <w:numId w:val="8"/>
-        </w:numPr>
-        <w:spacing w:before="0" w:after="0"/>
-        <w:ind w:left="714" w:hanging="357"/>
-        <w:rPr>
-          <w:lang w:val="es-ES_tradnl"/>
-        </w:rPr>
-      </w:pPr>
-      <w:r>
-        <w:rPr>
-          <w:lang w:val="es-ES_tradnl"/>
-        </w:rPr>
-        <w:t xml:space="preserve">el título del proyecto, </w:t>
-      </w:r>
-    </w:p>
-    <w:p>
-      <w:pPr>
-        <w:pStyle w:val="Prrafodelista"/>
-        <w:numPr>
-          <w:ilvl w:val="0"/>
-          <w:numId w:val="8"/>
-        </w:numPr>
-        <w:spacing w:before="0" w:after="0"/>
-        <w:ind w:left="714" w:hanging="357"/>
-        <w:rPr>
-          <w:lang w:val="es-ES_tradnl"/>
-        </w:rPr>
-      </w:pPr>
-      <w:r>
-        <w:rPr>
-          <w:lang w:val="es-ES_tradnl"/>
-        </w:rPr>
-        <w:t>el autor,</w:t>
-      </w:r>
-    </w:p>
-    <w:p>
-      <w:pPr>
-        <w:pStyle w:val="Prrafodelista"/>
-        <w:numPr>
-          <w:ilvl w:val="0"/>
-          <w:numId w:val="8"/>
-        </w:numPr>
-        <w:spacing w:before="0" w:after="0"/>
-        <w:ind w:left="714" w:hanging="357"/>
-        <w:rPr>
-          <w:lang w:val="es-ES_tradnl"/>
-        </w:rPr>
-      </w:pPr>
-      <w:r>
-        <w:rPr>
-          <w:lang w:val="es-ES_tradnl"/>
-        </w:rPr>
-        <w:t>el</w:t>
-      </w:r>
-      <w:r>
-        <w:rPr>
-          <w:lang w:val="es-ES_tradnl"/>
-        </w:rPr>
-        <w:t xml:space="preserve"> tutor o tutores</w:t>
-      </w:r>
-      <w:r>
-        <w:rPr>
-          <w:lang w:val="es-ES_tradnl"/>
-        </w:rPr>
-        <w:t>,</w:t>
-      </w:r>
-    </w:p>
-    <w:p>
-      <w:pPr>
-        <w:pStyle w:val="Prrafodelista"/>
-        <w:numPr>
-          <w:ilvl w:val="0"/>
-          <w:numId w:val="8"/>
-        </w:numPr>
-        <w:spacing w:before="0" w:after="0"/>
-        <w:ind w:left="714" w:hanging="357"/>
-        <w:rPr>
-          <w:lang w:val="es-ES_tradnl"/>
-        </w:rPr>
-      </w:pPr>
-      <w:r>
-        <w:rPr>
-          <w:lang w:val="es-ES_tradnl"/>
-        </w:rPr>
-        <w:t>el departamento,</w:t>
-      </w:r>
-    </w:p>
-    <w:p>
-      <w:pPr>
-        <w:pStyle w:val="Prrafodelista"/>
-        <w:numPr>
-          <w:ilvl w:val="0"/>
-          <w:numId w:val="8"/>
-        </w:numPr>
-        <w:spacing w:before="0" w:after="0"/>
-        <w:ind w:left="714" w:hanging="357"/>
-        <w:rPr>
-          <w:lang w:val="es-ES_tradnl"/>
-        </w:rPr>
-      </w:pPr>
-      <w:r>
-        <w:rPr>
-          <w:lang w:val="es-ES_tradnl"/>
-        </w:rPr>
-        <w:t>y la fecha (año).</w:t>
-      </w:r>
-    </w:p>
-    <w:p>
-      <w:pPr>
-        <w:pStyle w:val="Prrafodelista"/>
-        <w:spacing w:before="0" w:after="0"/>
-        <w:ind w:left="714"/>
-        <w:rPr>
-          <w:lang w:val="es-ES_tradnl"/>
-        </w:rPr>
-      </w:pPr>
-    </w:p>
-    <w:p>
-      <w:pPr>
-        <w:spacing w:before="0" w:after="0"/>
-        <w:rPr>
-          <w:rFonts w:ascii="Palatino" w:hAnsi="Palatino"/>
-          <w:lang w:val="es-ES_tradnl"/>
-        </w:rPr>
-      </w:pPr>
-      <w:r>
-        <w:rPr>
-          <w:lang w:val="es-ES_tradnl"/>
-        </w:rPr>
-        <w:t>Para la portada</w:t>
-      </w:r>
-      <w:r>
-        <w:rPr>
-          <w:rStyle w:val="Refdenotaalpie"/>
-          <w:lang w:val="es-ES_tradnl"/>
-        </w:rPr>
-        <w:footnoteReference w:id="1"/>
-      </w:r>
-      <w:r>
-        <w:rPr>
-          <w:lang w:val="es-ES_tradnl"/>
-        </w:rPr>
-        <w:t>, además de los anteriores, deberá cambiar el cargo del tutor. Por otro lado s</w:t>
-      </w:r>
-      <w:r>
-        <w:rPr>
-          <w:lang w:val="es-ES_tradnl"/>
-        </w:rPr>
-        <w:t>i el tutor no es docente de la ETSI entonces tendrá que añadir la figura de tutor ponente, que es un profesor de la ETSI encargado de realizar la gestión de la defensa.</w:t>
-      </w:r>
-    </w:p>
-    <w:p>
-      <w:pPr>
-        <w:rPr>
-          <w:rFonts w:ascii="Palatino" w:hAnsi="Palatino"/>
-          <w:lang w:val="es-ES_tradnl"/>
-        </w:rPr>
-      </w:pPr>
-      <w:r>
-        <w:rPr>
-          <w:lang w:val="es-ES_tradnl"/>
-        </w:rPr>
-        <w:t xml:space="preserve">El proyecto se escribirá en A4. En la cubierta, los diferentes campos se localizarán siguiendo el ejemplo de la cubierta en este documento. </w:t>
-      </w:r>
-      <w:r>
-        <w:rPr>
-          <w:lang w:val="es-ES_tradnl"/>
-        </w:rPr>
-        <w:t xml:space="preserve">Tendrán los tamaños de letras y la posición </w:t>
-      </w:r>
-      <w:r>
-        <w:rPr>
-          <w:lang w:val="es-ES_tradnl"/>
-        </w:rPr>
-        <w:t>orientativa</w:t>
-      </w:r>
-      <w:r>
-        <w:rPr>
-          <w:lang w:val="es-ES_tradnl"/>
-        </w:rPr>
-        <w:t xml:space="preserve"> siguientes</w:t>
-      </w:r>
-      <w:r>
-        <w:rPr>
-          <w:lang w:val="es-ES_tradnl"/>
-        </w:rPr>
-        <w:t xml:space="preserve">, </w:t>
-      </w:r>
-      <w:r>
-        <w:rPr>
-          <w:lang w:val="es-ES_tradnl"/>
-        </w:rPr>
-        <w:t>esta última</w:t>
-      </w:r>
-      <w:r>
-        <w:rPr>
+          <w:sz w:val="24"/>
           <w:lang w:val="es-ES_tradnl"/>
         </w:rPr>
         <w:t xml:space="preserve"> </w:t>
       </w:r>
       <w:r>
         <w:rPr>
-          <w:lang w:val="es-ES_tradnl"/>
-        </w:rPr>
-        <w:t>dada en coo</w:t>
-      </w:r>
-      <w:r>
-        <w:rPr>
-          <w:lang w:val="es-ES_tradnl"/>
-        </w:rPr>
-        <w:t xml:space="preserve">rodenadas en cm </w:t>
-      </w:r>
-      <w:r>
-        <w:rPr>
-          <w:lang w:val="es-ES_tradnl"/>
-        </w:rPr>
-        <w:t>tomando como referencia la esquina inferior izquierda,</w:t>
-      </w:r>
-    </w:p>
-    <w:p>
-      <w:pPr>
-        <w:pStyle w:val="Prrafodelista"/>
-        <w:numPr>
-          <w:ilvl w:val="0"/>
-          <w:numId w:val="8"/>
-        </w:numPr>
-        <w:spacing w:before="0" w:after="0"/>
-        <w:ind w:left="714" w:hanging="357"/>
-        <w:rPr>
-          <w:lang w:val="es-ES_tradnl"/>
-        </w:rPr>
-      </w:pPr>
-      <w:r>
-        <w:rPr>
-          <w:lang w:val="es-ES_tradnl"/>
-        </w:rPr>
-        <w:t xml:space="preserve">la titulación </w:t>
-      </w:r>
-      <w:r>
-        <w:rPr>
-          <w:lang w:val="es-ES_tradnl"/>
-        </w:rPr>
-        <w:t xml:space="preserve">21 pt, </w:t>
-      </w:r>
-      <w:r>
-        <w:rPr>
-          <w:lang w:val="es-ES_tradnl"/>
-        </w:rPr>
-        <w:t>(4.2,27)</w:t>
-      </w:r>
-    </w:p>
-    <w:p>
-      <w:pPr>
-        <w:pStyle w:val="Prrafodelista"/>
-        <w:numPr>
-          <w:ilvl w:val="0"/>
-          <w:numId w:val="8"/>
-        </w:numPr>
-        <w:spacing w:before="0" w:after="0"/>
-        <w:ind w:left="714" w:hanging="357"/>
-        <w:rPr>
-          <w:lang w:val="es-ES_tradnl"/>
-        </w:rPr>
-      </w:pPr>
-      <w:r>
-        <w:rPr>
-          <w:lang w:val="es-ES_tradnl"/>
-        </w:rPr>
-        <w:t>el tipo de proyecto</w:t>
-      </w:r>
-      <w:r>
-        <w:rPr>
-          <w:lang w:val="es-ES_tradnl"/>
-        </w:rPr>
-        <w:t xml:space="preserve"> 21 pt,</w:t>
-      </w:r>
-      <w:r>
-        <w:rPr>
-          <w:lang w:val="es-ES_tradnl"/>
-        </w:rPr>
-        <w:t xml:space="preserve"> (4.2,25.9)</w:t>
-      </w:r>
-    </w:p>
-    <w:p>
-      <w:pPr>
-        <w:pStyle w:val="Prrafodelista"/>
-        <w:numPr>
-          <w:ilvl w:val="0"/>
-          <w:numId w:val="8"/>
-        </w:numPr>
-        <w:spacing w:before="0" w:after="0"/>
-        <w:ind w:left="714" w:hanging="357"/>
-        <w:rPr>
-          <w:lang w:val="es-ES_tradnl"/>
-        </w:rPr>
-      </w:pPr>
-      <w:r>
-        <w:rPr>
-          <w:lang w:val="es-ES_tradnl"/>
-        </w:rPr>
-        <w:t>el título del proyecto</w:t>
-      </w:r>
-      <w:r>
-        <w:rPr>
-          <w:lang w:val="es-ES_tradnl"/>
-        </w:rPr>
-        <w:t xml:space="preserve"> 21 pt,</w:t>
-      </w:r>
-      <w:r>
-        <w:rPr>
-          <w:lang w:val="es-ES_tradnl"/>
-        </w:rPr>
-        <w:t xml:space="preserve"> (4.2,16.6)</w:t>
-      </w:r>
-      <w:r>
-        <w:rPr>
-          <w:lang w:val="es-ES_tradnl"/>
-        </w:rPr>
-        <w:t>, podrá subirse si el título excede dos líneas</w:t>
-      </w:r>
-    </w:p>
-    <w:p>
-      <w:pPr>
-        <w:pStyle w:val="Prrafodelista"/>
-        <w:numPr>
-          <w:ilvl w:val="0"/>
-          <w:numId w:val="8"/>
-        </w:numPr>
-        <w:spacing w:before="0" w:after="0"/>
-        <w:ind w:left="714" w:hanging="357"/>
-        <w:rPr>
-          <w:lang w:val="es-ES_tradnl"/>
-        </w:rPr>
-      </w:pPr>
-      <w:r>
-        <w:rPr>
-          <w:lang w:val="es-ES_tradnl"/>
-        </w:rPr>
-        <w:t xml:space="preserve">el autor y tutor/es </w:t>
-      </w:r>
-      <w:r>
-        <w:rPr>
-          <w:lang w:val="es-ES_tradnl"/>
-        </w:rPr>
-        <w:t xml:space="preserve">15 pt, </w:t>
-      </w:r>
-      <w:r>
-        <w:rPr>
-          <w:lang w:val="es-ES_tradnl"/>
-        </w:rPr>
-        <w:t>(4.2,13)</w:t>
-      </w:r>
-    </w:p>
-    <w:p>
-      <w:pPr>
-        <w:pStyle w:val="Prrafodelista"/>
-        <w:numPr>
-          <w:ilvl w:val="0"/>
-          <w:numId w:val="8"/>
-        </w:numPr>
-        <w:spacing w:before="0" w:after="0"/>
-        <w:ind w:left="714" w:hanging="357"/>
-        <w:rPr>
-          <w:lang w:val="es-ES_tradnl"/>
-        </w:rPr>
-      </w:pPr>
-      <w:r>
-        <w:rPr>
-          <w:lang w:val="es-ES_tradnl"/>
-        </w:rPr>
-        <w:t>el departamento, nombre de la ETSI y de la US</w:t>
-      </w:r>
-      <w:r>
-        <w:rPr>
-          <w:lang w:val="es-ES_tradnl"/>
-        </w:rPr>
-        <w:t>, 14 pt y negrita,</w:t>
-      </w:r>
-      <w:r>
-        <w:rPr>
-          <w:lang w:val="es-ES_tradnl"/>
-        </w:rPr>
-        <w:t xml:space="preserve"> (centrado, 7.8)</w:t>
-      </w:r>
-      <w:r>
-        <w:rPr>
-          <w:lang w:val="es-ES_tradnl"/>
-        </w:rPr>
-        <w:t>. Si el nombre del departamento no cupiese en una línea, se utilizaría la siguiente, desplazando el texto inferior convenientemente.</w:t>
-      </w:r>
-    </w:p>
-    <w:p>
-      <w:pPr>
-        <w:pStyle w:val="Prrafodelista"/>
-        <w:numPr>
-          <w:ilvl w:val="0"/>
-          <w:numId w:val="8"/>
-        </w:numPr>
-        <w:spacing w:before="0" w:after="0"/>
-        <w:ind w:left="714" w:hanging="357"/>
-        <w:rPr>
-          <w:lang w:val="es-ES_tradnl"/>
-        </w:rPr>
-      </w:pPr>
-      <w:r>
-        <w:rPr>
-          <w:lang w:val="es-ES_tradnl"/>
-        </w:rPr>
-        <w:t>para el texto “Sevilla, año” 11</w:t>
-      </w:r>
-      <w:r>
-        <w:rPr>
-          <w:lang w:val="es-ES_tradnl"/>
-        </w:rPr>
-        <w:t xml:space="preserve"> pt, (centrado, 5.5)</w:t>
-      </w:r>
-    </w:p>
-    <w:p>
-      <w:pPr>
-        <w:spacing w:before="0" w:after="0"/>
-        <w:rPr>
-          <w:lang w:val="es-ES_tradnl"/>
-        </w:rPr>
-      </w:pPr>
-    </w:p>
-    <w:p>
-      <w:pPr>
-        <w:rPr>
-          <w:lang w:val="es-ES_tradnl"/>
-        </w:rPr>
-      </w:pPr>
-      <w:r>
-        <w:rPr>
-          <w:lang w:val="es-ES_tradnl"/>
-        </w:rPr>
-        <w:lastRenderedPageBreak/>
-        <w:t>La cubierta deberá incluir la imagen de fondo que se incluye en la cubierta de este texto, con las dos bandas vertical y horizontal en el color de la fachada del edificio plaza américa y la pequeña imagen de un detalle del edificio en la zona de cruce de las bandas. Incluirá el logotipo de la ETSI a la derecha del nombre de departamento. A pie de cubierta aparecerá el logo de la Universidad de Sevilla. El logo del departamento es opcional. Si no se incluyese, el de la Universidad de Sevilla se centraría en la hoja.</w:t>
-      </w:r>
-    </w:p>
-    <w:p>
-      <w:pPr>
-        <w:rPr>
-          <w:lang w:val="es-ES_tradnl"/>
-        </w:rPr>
-      </w:pPr>
-    </w:p>
-    <w:p>
-      <w:pPr>
-        <w:rPr>
-          <w:lang w:val="es-ES_tradnl"/>
-        </w:rPr>
-      </w:pPr>
-    </w:p>
-    <w:p>
-      <w:pPr>
-        <w:rPr>
-          <w:lang w:val="es-ES_tradnl"/>
-        </w:rPr>
-      </w:pPr>
-    </w:p>
-    <w:p>
-      <w:pPr>
-        <w:rPr>
-          <w:lang w:val="es-ES_tradnl"/>
-        </w:rPr>
-      </w:pPr>
-    </w:p>
-    <w:p>
-      <w:pPr>
-        <w:rPr>
-          <w:lang w:val="es-ES_tradnl"/>
-        </w:rPr>
-      </w:pPr>
-    </w:p>
-    <w:p>
-      <w:pPr>
-        <w:rPr>
-          <w:lang w:val="es-ES_tradnl"/>
-        </w:rPr>
-      </w:pPr>
-    </w:p>
-    <w:p>
-      <w:pPr>
-        <w:rPr>
-          <w:lang w:val="es-ES_tradnl"/>
-        </w:rPr>
-      </w:pPr>
-    </w:p>
-    <w:p>
-      <w:pPr>
-        <w:rPr>
-          <w:lang w:val="es-ES_tradnl"/>
-        </w:rPr>
-      </w:pPr>
-    </w:p>
-    <w:p>
-      <w:pPr>
-        <w:rPr>
-          <w:lang w:val="es-ES_tradnl"/>
-        </w:rPr>
-      </w:pPr>
-    </w:p>
-    <w:p>
-      <w:pPr>
-        <w:rPr>
-          <w:lang w:val="es-ES_tradnl"/>
-        </w:rPr>
-      </w:pPr>
-    </w:p>
-    <w:p>
-      <w:pPr>
-        <w:rPr>
-          <w:lang w:val="es-ES_tradnl"/>
-        </w:rPr>
-      </w:pPr>
-    </w:p>
-    <w:p>
-      <w:pPr>
-        <w:rPr>
-          <w:lang w:val="es-ES_tradnl"/>
-        </w:rPr>
-      </w:pPr>
-    </w:p>
-    <w:p>
-      <w:pPr>
-        <w:rPr>
-          <w:lang w:val="es-ES_tradnl"/>
-        </w:rPr>
-      </w:pPr>
-    </w:p>
-    <w:p>
-      <w:pPr>
-        <w:rPr>
-          <w:lang w:val="es-ES_tradnl"/>
-        </w:rPr>
-      </w:pPr>
-    </w:p>
-    <w:p>
-      <w:pPr>
-        <w:rPr>
-          <w:lang w:val="es-ES_tradnl"/>
-        </w:rPr>
-      </w:pPr>
-    </w:p>
-    <w:p>
-      <w:pPr>
-        <w:rPr>
-          <w:lang w:val="es-ES_tradnl"/>
-        </w:rPr>
-      </w:pPr>
-    </w:p>
-    <w:p>
-      <w:pPr>
-        <w:rPr>
-          <w:lang w:val="es-ES_tradnl"/>
-        </w:rPr>
-      </w:pPr>
-    </w:p>
-    <w:p>
-      <w:pPr>
-        <w:rPr>
-          <w:lang w:val="es-ES_tradnl"/>
-        </w:rPr>
-      </w:pPr>
-    </w:p>
-    <w:p>
-      <w:pPr>
-        <w:rPr>
-          <w:lang w:val="es-ES_tradnl"/>
-        </w:rPr>
-      </w:pPr>
-    </w:p>
-    <w:p>
-      <w:pPr>
-        <w:rPr>
-          <w:lang w:val="es-ES_tradnl"/>
-        </w:rPr>
-      </w:pPr>
-    </w:p>
-    <w:p>
-      <w:pPr>
-        <w:rPr>
-          <w:lang w:val="es-ES_tradnl"/>
-        </w:rPr>
-      </w:pPr>
-    </w:p>
-    <w:p>
-      <w:pPr>
-        <w:rPr>
-          <w:lang w:val="es-ES_tradnl"/>
-        </w:rPr>
-      </w:pPr>
-    </w:p>
-    <w:p>
-      <w:pPr>
-        <w:rPr>
-          <w:lang w:val="es-ES_tradnl"/>
-        </w:rPr>
-      </w:pPr>
+          <w:sz w:val="24"/>
+          <w:lang w:val="es-ES_tradnl"/>
+        </w:rPr>
+        <w:t xml:space="preserve">automatización de vehículos es un tema que goza de mucha repercusión en la actualidad. </w:t>
+      </w:r>
+      <w:r>
+        <w:rPr>
+          <w:sz w:val="24"/>
+        </w:rPr>
+        <w:t xml:space="preserve">Consiste en dotar a un vehículo convencional de una inteligencia artificial que permita tomar decisiones en tiempo real. Actualmente se está utilizando </w:t>
+      </w:r>
+      <w:r>
+        <w:rPr>
+          <w:sz w:val="24"/>
+        </w:rPr>
+        <w:t>un</w:t>
+      </w:r>
+      <w:r>
+        <w:rPr>
+          <w:sz w:val="24"/>
+        </w:rPr>
+        <w:t xml:space="preserve"> sensor LIDAR que ofrece un barrido en 3D del entorno prácticamente al instante con lo cual se puede </w:t>
+      </w:r>
+      <w:r>
+        <w:rPr>
+          <w:sz w:val="24"/>
+        </w:rPr>
+        <w:t>deducir y prevenir los eventos que ocurrirán próximamente. También se usan gps diferenciales para conseguir errores de ubicación muy pequeños e infinidad de sensores más que logran que el vehículo pueda ser conducido por si mismo sin necesidad de conductor.</w:t>
+      </w:r>
+    </w:p>
+    <w:p>
+      <w:pPr>
+        <w:rPr>
+          <w:sz w:val="24"/>
+        </w:rPr>
+      </w:pPr>
+      <w:r>
+        <w:rPr>
+          <w:sz w:val="24"/>
+        </w:rPr>
+        <w:t>El principal problema que tiene esta tecnología es la legis</w:t>
+      </w:r>
+      <w:r>
+        <w:rPr>
+          <w:sz w:val="24"/>
+        </w:rPr>
+        <w:t>lación ya que quitando ciertos estados de EEUU aún no se ha decidido, por ejemplo, que acciones legales tomar si un vehículo tiene un accidente con otro vehículo.</w:t>
+      </w:r>
+    </w:p>
+    <w:p>
+      <w:pPr>
+        <w:rPr>
+          <w:sz w:val="24"/>
+        </w:rPr>
+      </w:pPr>
+      <w:r>
+        <w:rPr>
+          <w:sz w:val="24"/>
+          <w:lang w:val="es-ES_tradnl"/>
+        </w:rPr>
+        <w:t xml:space="preserve">Las empresas más influyentes en el mundo de la tecnología están inviertiendo una gran cantidad de recursos en este campo. Cabe destacar el papel que juega la empresa Google, actualmente ALPHABET Inc, y Tesla que </w:t>
+      </w:r>
+      <w:r>
+        <w:rPr>
+          <w:sz w:val="24"/>
+        </w:rPr>
+        <w:t>han presentado varios modelos de coches autónomos.</w:t>
+      </w:r>
+    </w:p>
+    <w:p>
+      <w:pPr>
+        <w:rPr>
+          <w:sz w:val="24"/>
+        </w:rPr>
+      </w:pPr>
+    </w:p>
+    <w:p>
+      <w:pPr>
+        <w:rPr>
+          <w:sz w:val="24"/>
+        </w:rPr>
+      </w:pPr>
+      <w:r>
+        <w:rPr>
+          <w:sz w:val="24"/>
+        </w:rPr>
+        <w:t>En este proyecto</w:t>
+      </w:r>
+      <w:r>
+        <w:rPr>
+          <w:sz w:val="24"/>
+        </w:rPr>
+        <w:t xml:space="preserve"> no se va a llegar a tal punto de dificultad y</w:t>
+      </w:r>
+      <w:r>
+        <w:rPr>
+          <w:sz w:val="24"/>
+        </w:rPr>
+        <w:t xml:space="preserve"> se aborda el tema de</w:t>
+      </w:r>
+      <w:r>
+        <w:rPr>
+          <w:sz w:val="24"/>
+        </w:rPr>
+        <w:t>sde</w:t>
+      </w:r>
+      <w:r>
+        <w:rPr>
+          <w:sz w:val="24"/>
+        </w:rPr>
+        <w:t xml:space="preserve"> una perspectiva diferente ya que la intención es poder dotar de ciertas funcionalidades de autonomía a una plataforma móvil con un bajo presupuesto.</w:t>
+      </w:r>
+      <w:r>
+        <w:rPr>
+          <w:sz w:val="24"/>
+        </w:rPr>
+        <w:t xml:space="preserve"> Simplemente se hace uso de reconocimiento </w:t>
+      </w:r>
+      <w:r>
+        <w:rPr>
+          <w:sz w:val="24"/>
+        </w:rPr>
+        <w:t>y toma de decisiones ante</w:t>
+      </w:r>
+      <w:r>
+        <w:rPr>
+          <w:sz w:val="24"/>
+        </w:rPr>
+        <w:t xml:space="preserve"> varias señales de tr</w:t>
+      </w:r>
+      <w:r>
+        <w:rPr>
+          <w:sz w:val="24"/>
+        </w:rPr>
+        <w:t>áfico, se evitan obstáculos frontales y se intenta conseguir una conducción fluida.</w:t>
+      </w:r>
+    </w:p>
+    <w:p>
+      <w:pPr>
+        <w:rPr>
+          <w:sz w:val="24"/>
+        </w:rPr>
+      </w:pPr>
+      <w:r>
+        <w:rPr>
+          <w:sz w:val="24"/>
+        </w:rPr>
+        <w:t xml:space="preserve">Se dividirá el proyecto en tres partes, en la primera de ella se tratará la automatización de la base robótica, en la segunda se verá el procesamiento de las imágenes y por último se verá la manera de coordinar el envío y recepción de información de una parte a la otra. </w:t>
+      </w:r>
+      <w:r>
+        <w:rPr>
+          <w:sz w:val="24"/>
+        </w:rPr>
+        <w:t>Estas partes a su vez están divididas en otras para poder ahondar más en cada aspecto.</w:t>
+      </w:r>
+    </w:p>
+    <w:p>
+      <w:pPr>
+        <w:rPr>
+          <w:sz w:val="24"/>
+        </w:rPr>
+      </w:pPr>
+    </w:p>
+    <w:p>
+      <w:pPr>
+        <w:rPr>
+          <w:sz w:val="24"/>
+          <w:lang w:val="es-ES_tradnl"/>
+        </w:rPr>
+      </w:pPr>
+      <w:r>
+        <w:rPr>
+          <w:sz w:val="24"/>
+          <w:lang w:val="es-ES_tradnl"/>
+        </w:rPr>
+        <w:t xml:space="preserve">Para la base robótica se ha usado un kit de </w:t>
+      </w:r>
+      <w:r>
+        <w:rPr>
+          <w:sz w:val="24"/>
+          <w:lang w:val="es-ES_tradnl"/>
+        </w:rPr>
+        <w:t>electrónica</w:t>
+      </w:r>
+      <w:r>
+        <w:rPr>
+          <w:sz w:val="24"/>
+          <w:lang w:val="es-ES_tradnl"/>
+        </w:rPr>
+        <w:t xml:space="preserve"> básica y un Arduino Mega.</w:t>
+      </w:r>
+    </w:p>
+    <w:p>
+      <w:pPr>
+        <w:rPr>
+          <w:sz w:val="24"/>
+          <w:lang w:val="es-ES_tradnl"/>
+        </w:rPr>
+      </w:pPr>
+      <w:r>
+        <w:rPr>
+          <w:sz w:val="24"/>
+          <w:lang w:val="es-ES_tradnl"/>
+        </w:rPr>
+        <w:t>Para la parte de procesamiento de imágenes una Raspberry Pi y una cámara web USB.</w:t>
+      </w:r>
+    </w:p>
+    <w:p>
+      <w:pPr>
+        <w:rPr>
+          <w:sz w:val="24"/>
+          <w:lang w:val="es-ES_tradnl"/>
+        </w:rPr>
+      </w:pPr>
+      <w:r>
+        <w:rPr>
+          <w:sz w:val="24"/>
+          <w:lang w:val="es-ES_tradnl"/>
+        </w:rPr>
+        <w:t>Para el tema de comunicación se ha usado una pareja de módulos nrf24l01.</w:t>
+      </w:r>
+    </w:p>
+    <w:p>
+      <w:pPr>
+        <w:rPr>
+          <w:sz w:val="24"/>
+          <w:lang w:val="es-ES_tradnl"/>
+        </w:rPr>
+      </w:pPr>
+    </w:p>
+    <w:p>
+      <w:pPr>
+        <w:rPr>
+          <w:sz w:val="24"/>
+          <w:lang w:val="es-ES_tradnl"/>
+        </w:rPr>
+      </w:pPr>
+      <w:r>
+        <w:rPr>
+          <w:sz w:val="24"/>
+          <w:lang w:val="es-ES_tradnl"/>
+        </w:rPr>
+        <w:t>Todo esto será detallado por separado más adelante.</w:t>
+      </w:r>
     </w:p>
     <w:p>
       <w:pPr>
@@ -13799,14 +12712,12 @@
           <w:lang w:val="es-ES_tradnl"/>
         </w:rPr>
       </w:pPr>
-      <w:bookmarkStart w:id="18" w:name="_Toc396383367"/>
-      <w:r>
-        <w:rPr>
-          <w:lang w:val="es-ES_tradnl"/>
-        </w:rPr>
-        <w:t>Estructura del Trabajo</w:t>
-      </w:r>
-      <w:bookmarkEnd w:id="18"/>
+      <w:r>
+        <w:rPr>
+          <w:lang w:val="es-ES_tradnl"/>
+        </w:rPr>
+        <w:t>DESCRIPCIÓN GENERAL</w:t>
+      </w:r>
     </w:p>
     <w:p>
       <w:pPr>
@@ -13823,190 +12734,6 @@
           <w:lang w:val="es-ES_tradnl"/>
         </w:rPr>
       </w:pPr>
-    </w:p>
-    <w:p>
-      <w:pPr>
-        <w:jc w:val="right"/>
-        <w:rPr>
-          <w:lang w:val="es-ES_tradnl"/>
-        </w:rPr>
-      </w:pPr>
-    </w:p>
-    <w:p>
-      <w:pPr>
-        <w:jc w:val="right"/>
-        <w:rPr>
-          <w:lang w:val="es-ES_tradnl"/>
-        </w:rPr>
-      </w:pPr>
-    </w:p>
-    <w:p>
-      <w:pPr>
-        <w:jc w:val="right"/>
-        <w:rPr>
-          <w:lang w:val="es-ES_tradnl"/>
-        </w:rPr>
-      </w:pPr>
-    </w:p>
-    <w:p>
-      <w:pPr>
-        <w:jc w:val="right"/>
-        <w:rPr>
-          <w:lang w:val="es-ES_tradnl"/>
-        </w:rPr>
-      </w:pPr>
-      <w:r>
-        <w:rPr>
-          <w:noProof/>
-          <w:lang w:eastAsia="es-ES"/>
-        </w:rPr>
-        <mc:AlternateContent>
-          <mc:Choice Requires="wps">
-            <w:drawing>
-              <wp:inline distT="0" distB="0" distL="0" distR="0" wp14:anchorId="45E01A1C" wp14:editId="41567984">
-                <wp:extent cx="3198495" cy="1250900"/>
-                <wp:effectExtent l="0" t="0" r="20955" b="26035"/>
-                <wp:docPr id="5" name="Corchetes 2"/>
-                <wp:cNvGraphicFramePr>
-                  <a:graphicFrameLocks xmlns:a="http://schemas.openxmlformats.org/drawingml/2006/main"/>
-                </wp:cNvGraphicFramePr>
-                <a:graphic xmlns:a="http://schemas.openxmlformats.org/drawingml/2006/main">
-                  <a:graphicData uri="http://schemas.microsoft.com/office/word/2010/wordprocessingShape">
-                    <wps:wsp>
-                      <wps:cNvSpPr>
-                        <a:spLocks noChangeArrowheads="1"/>
-                      </wps:cNvSpPr>
-                      <wps:spPr bwMode="auto">
-                        <a:xfrm>
-                          <a:off x="0" y="0"/>
-                          <a:ext cx="3198495" cy="1250900"/>
-                        </a:xfrm>
-                        <a:prstGeom prst="bracketPair">
-                          <a:avLst>
-                            <a:gd name="adj" fmla="val 8051"/>
-                          </a:avLst>
-                        </a:prstGeom>
-                        <a:ln w="19050">
-                          <a:solidFill>
-                            <a:schemeClr val="bg1"/>
-                          </a:solidFill>
-                          <a:headEnd/>
-                          <a:tailEnd/>
-                        </a:ln>
-                        <a:extLst/>
-                      </wps:spPr>
-                      <wps:style>
-                        <a:lnRef idx="1">
-                          <a:schemeClr val="accent1"/>
-                        </a:lnRef>
-                        <a:fillRef idx="0">
-                          <a:schemeClr val="accent1"/>
-                        </a:fillRef>
-                        <a:effectRef idx="0">
-                          <a:schemeClr val="accent1"/>
-                        </a:effectRef>
-                        <a:fontRef idx="minor">
-                          <a:schemeClr val="tx1"/>
-                        </a:fontRef>
-                      </wps:style>
-                      <wps:txbx>
-                        <w:txbxContent>
-                          <w:p>
-                            <w:pPr>
-                              <w:jc w:val="right"/>
-                              <w:rPr>
-                                <w:rStyle w:val="nfasissutil"/>
-                                <w:color w:val="A6A6A6" w:themeColor="background1" w:themeShade="A6"/>
-                              </w:rPr>
-                            </w:pPr>
-                          </w:p>
-                          <w:p>
-                            <w:pPr>
-                              <w:jc w:val="right"/>
-                              <w:rPr>
-                                <w:rStyle w:val="nfasissutil"/>
-                                <w:color w:val="auto"/>
-                              </w:rPr>
-                            </w:pPr>
-                            <w:r>
-                              <w:rPr>
-                                <w:rStyle w:val="nfasissutil"/>
-                                <w:color w:val="auto"/>
-                              </w:rPr>
-                              <w:t>Texto elaborado por Marísa Balsa, de la Biblioteca de la Escuela Técnica Superior de Ingeniería de la Universidad de Sevilla</w:t>
-                            </w:r>
-                          </w:p>
-                          <w:p>
-                            <w:pPr>
-                              <w:spacing w:after="0"/>
-                              <w:jc w:val="center"/>
-                              <w:rPr>
-                                <w:i/>
-                                <w:color w:val="A6A6A6" w:themeColor="background1" w:themeShade="A6"/>
-                                <w:sz w:val="24"/>
-                              </w:rPr>
-                            </w:pPr>
-                          </w:p>
-                        </w:txbxContent>
-                      </wps:txbx>
-                      <wps:bodyPr rot="0" vert="horz" wrap="square" lIns="45720" tIns="45720" rIns="45720" bIns="45720" anchor="t" anchorCtr="0" upright="1">
-                        <a:noAutofit/>
-                      </wps:bodyPr>
-                    </wps:wsp>
-                  </a:graphicData>
-                </a:graphic>
-              </wp:inline>
-            </w:drawing>
-          </mc:Choice>
-          <mc:Fallback>
-            <w:pict>
-              <v:shape w14:anchorId="45E01A1C" id="_x0000_s1032" type="#_x0000_t185" style="width:251.85pt;height:98.5pt;visibility:visible;mso-wrap-style:square;mso-left-percent:-10001;mso-top-percent:-10001;mso-position-horizontal:absolute;mso-position-horizontal-relative:char;mso-position-vertical:absolute;mso-position-vertical-relative:line;mso-left-percent:-10001;mso-top-percent:-10001;v-text-anchor:top" o:gfxdata="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" adj="1739" strokecolor="white [3212]" strokeweight="1.5pt">
-                <v:textbox inset="3.6pt,,3.6pt">
-                  <w:txbxContent>
-                    <w:p>
-                      <w:pPr>
-                        <w:jc w:val="right"/>
-                        <w:rPr>
-                          <w:rStyle w:val="nfasissutil"/>
-                          <w:color w:val="A6A6A6" w:themeColor="background1" w:themeShade="A6"/>
-                        </w:rPr>
-                      </w:pPr>
-                    </w:p>
-                    <w:p>
-                      <w:pPr>
-                        <w:jc w:val="right"/>
-                        <w:rPr>
-                          <w:rStyle w:val="nfasissutil"/>
-                          <w:color w:val="auto"/>
-                        </w:rPr>
-                      </w:pPr>
-                      <w:r>
-                        <w:rPr>
-                          <w:rStyle w:val="nfasissutil"/>
-                          <w:color w:val="auto"/>
-                        </w:rPr>
-                        <w:t>Texto elaborado por Marísa Balsa, de la Biblioteca de la Escuela Técnica Superior de Ingeniería de la Universidad de Sevilla</w:t>
-                      </w:r>
-                    </w:p>
-                    <w:p>
-                      <w:pPr>
-                        <w:spacing w:after="0"/>
-                        <w:jc w:val="center"/>
-                        <w:rPr>
-                          <w:i/>
-                          <w:color w:val="A6A6A6" w:themeColor="background1" w:themeShade="A6"/>
-                          <w:sz w:val="24"/>
-                        </w:rPr>
-                      </w:pPr>
-                    </w:p>
-                  </w:txbxContent>
-                </v:textbox>
-                <w10:anchorlock/>
-              </v:shape>
-            </w:pict>
-          </mc:Fallback>
-        </mc:AlternateContent>
-      </w:r>
     </w:p>
     <w:p>
       <w:pPr>
@@ -14033,71 +12760,114 @@
           <w:sz w:val="87"/>
           <w:lang w:val="es-ES_tradnl"/>
         </w:rPr>
-        <w:t>S</w:t>
-      </w:r>
-    </w:p>
-    <w:p>
-      <w:pPr>
-        <w:rPr>
-          <w:lang w:val="es-ES_tradnl"/>
-        </w:rPr>
-      </w:pPr>
-      <w:r>
-        <w:rPr>
-          <w:lang w:val="es-ES_tradnl"/>
-        </w:rPr>
-        <w:t xml:space="preserve">E recomienda consultar la norma UNE 50136:1997: Documentación, presentación de tesis y documentos similares. Por otro lado, existen recursos en línea que ayudan a organizar todo el proceso de elaboración del Trabajo. El </w:t>
-      </w:r>
-      <w:r>
-        <w:rPr>
-          <w:b/>
-          <w:lang w:val="es-ES_tradnl"/>
-        </w:rPr>
-        <w:t>personal de la Biblioteca</w:t>
-      </w:r>
-      <w:r>
-        <w:rPr>
-          <w:lang w:val="es-ES_tradnl"/>
-        </w:rPr>
-        <w:t xml:space="preserve"> imparte formación y asesoramiento sobre su uso.  </w:t>
-      </w:r>
-    </w:p>
-    <w:p>
-      <w:pPr>
-        <w:rPr>
-          <w:i/>
-          <w:lang w:val="es-ES_tradnl"/>
-        </w:rPr>
-      </w:pPr>
-      <w:r>
-        <w:rPr>
-          <w:lang w:val="es-ES_tradnl"/>
-        </w:rPr>
-        <w:t xml:space="preserve">Para establecer la estructura y orden de los datos y partes del Trabajo Fin de Grado nos basamos en la </w:t>
-      </w:r>
-      <w:r>
-        <w:rPr>
-          <w:b/>
-          <w:i/>
-          <w:lang w:val="es-ES_tradnl"/>
-        </w:rPr>
-        <w:t>Normativa de los Trabajos Fin de Grado</w:t>
-      </w:r>
-      <w:r>
-        <w:rPr>
-          <w:lang w:val="es-ES_tradnl"/>
-        </w:rPr>
-        <w:t xml:space="preserve"> de la Escuela Técnica Superior de Ingeniería de Sevilla (Aprobada en la sesión de la Junta de Escuela de 12 de julio de 2013, modificada en Junta de Escuela de 05 de febrero de 2014) y en la norma </w:t>
-      </w:r>
-      <w:r>
-        <w:rPr>
-          <w:i/>
-          <w:lang w:val="es-ES_tradnl"/>
-        </w:rPr>
-        <w:t>UNE 50136:1997: Documentación, presentación de tesis y documentos similares.</w:t>
-      </w:r>
-      <w:bookmarkStart w:id="19" w:name="_Toc396383368"/>
-    </w:p>
+        <w:t>E</w:t>
+      </w:r>
+    </w:p>
+    <w:p>
+      <w:pPr>
+        <w:rPr>
+          <w:sz w:val="24"/>
+          <w:lang w:val="es-ES_tradnl"/>
+        </w:rPr>
+      </w:pPr>
+      <w:bookmarkStart w:id="17" w:name="_Toc396383368"/>
+      <w:r>
+        <w:rPr>
+          <w:sz w:val="24"/>
+          <w:lang w:val="es-ES_tradnl"/>
+        </w:rPr>
+        <w:t xml:space="preserve">ste proyecto tiene la finalidad de adquirir y desarrollar conocimientos </w:t>
+      </w:r>
+      <w:r>
+        <w:rPr>
+          <w:sz w:val="24"/>
+          <w:lang w:val="es-ES_tradnl"/>
+        </w:rPr>
+        <w:t xml:space="preserve">prácticos </w:t>
+      </w:r>
+      <w:r>
+        <w:rPr>
+          <w:sz w:val="24"/>
+          <w:lang w:val="es-ES_tradnl"/>
+        </w:rPr>
+        <w:t>básicos de navegac</w:t>
+      </w:r>
+      <w:r>
+        <w:rPr>
+          <w:sz w:val="24"/>
+          <w:lang w:val="es-ES_tradnl"/>
+        </w:rPr>
+        <w:t>ión automática de robot móviles</w:t>
+      </w:r>
+      <w:r>
+        <w:rPr>
+          <w:sz w:val="24"/>
+          <w:lang w:val="es-ES_tradnl"/>
+        </w:rPr>
+        <w:t xml:space="preserve">. </w:t>
+      </w:r>
+      <w:r>
+        <w:rPr>
+          <w:sz w:val="24"/>
+          <w:lang w:val="es-ES_tradnl"/>
+        </w:rPr>
+        <w:t xml:space="preserve">Está enfocado a la conducción autónoma y seguimiento de un camino con reconocimiento de señales. </w:t>
+      </w:r>
+    </w:p>
+    <w:p>
+      <w:pPr>
+        <w:rPr>
+          <w:sz w:val="24"/>
+          <w:lang w:val="es-ES_tradnl"/>
+        </w:rPr>
+      </w:pPr>
+      <w:r>
+        <w:rPr>
+          <w:sz w:val="24"/>
+          <w:lang w:val="es-ES_tradnl"/>
+        </w:rPr>
+        <w:t>La plataforma usada consiste en un kit de robótica que contiene varios componentes tanto electrónicos como mecánicos integrados y coordinados mediante un módulo Arduino Mega. Gracias a este módulo conseguimos gobernar diversas funciones entre las que cabe destacar: Movimiento, reconocimiento de señales externas gracias a sensores, recepción de información auxiliar.</w:t>
+      </w:r>
+    </w:p>
+    <w:p>
+      <w:pPr>
+        <w:rPr>
+          <w:sz w:val="24"/>
+          <w:lang w:val="es-ES_tradnl"/>
+        </w:rPr>
+      </w:pPr>
+      <w:r>
+        <w:rPr>
+          <w:sz w:val="24"/>
+          <w:lang w:val="es-ES_tradnl"/>
+        </w:rPr>
+        <w:t>El tratamiento y reconocimiento de las señales se lleva a cabo mediante un sistema embebido muy conocido por la comunidad “maker” llamado Raspberry Pi junto a una cámara USB.</w:t>
+      </w:r>
+    </w:p>
+    <w:p>
+      <w:pPr>
+        <w:rPr>
+          <w:sz w:val="24"/>
+          <w:lang w:val="es-ES_tradnl"/>
+        </w:rPr>
+      </w:pPr>
+      <w:r>
+        <w:rPr>
+          <w:sz w:val="24"/>
+          <w:lang w:val="es-ES_tradnl"/>
+        </w:rPr>
+        <w:t>La comunicación entre ambos sistemas se lleva a cabo mediante comunicación de radio frecuencia, usando para ello el módulo nrf24l01</w:t>
+      </w:r>
+    </w:p>
+    <w:p>
+      <w:pPr>
+        <w:rPr>
+          <w:sz w:val="28"/>
+          <w:lang w:val="es-ES_tradnl"/>
+        </w:rPr>
+      </w:pPr>
+    </w:p>
+    <w:bookmarkEnd w:id="17"/>
     <w:p>
       <w:pPr>
         <w:pStyle w:val="Ttulo2"/>
@@ -14105,400 +12875,877 @@
           <w:ilvl w:val="1"/>
           <w:numId w:val="28"/>
         </w:numPr>
-      </w:pPr>
-      <w:r>
-        <w:t>Preliminares</w:t>
-      </w:r>
-      <w:bookmarkEnd w:id="19"/>
+        <w:rPr>
+          <w:sz w:val="32"/>
+          <w:lang w:val="es-ES"/>
+        </w:rPr>
+      </w:pPr>
+      <w:r>
+        <w:rPr>
+          <w:sz w:val="32"/>
+          <w:lang w:val="es-ES"/>
+        </w:rPr>
+        <w:t>Esquema general.</w:t>
+      </w:r>
     </w:p>
     <w:p>
       <w:pPr>
         <w:pStyle w:val="Ttulo3"/>
-      </w:pPr>
-      <w:bookmarkStart w:id="20" w:name="_Toc396383369"/>
-      <w:r>
-        <w:t>Cubierta</w:t>
-      </w:r>
-      <w:bookmarkEnd w:id="20"/>
-    </w:p>
-    <w:p>
-      <w:pPr>
-        <w:rPr>
-          <w:lang w:val="es-ES_tradnl"/>
-        </w:rPr>
-      </w:pPr>
-      <w:r>
-        <w:rPr>
-          <w:lang w:val="es-ES_tradnl"/>
-        </w:rPr>
-        <w:t xml:space="preserve">Deberá utilizarse </w:t>
-      </w:r>
-      <w:r>
-        <w:rPr>
-          <w:b/>
-          <w:color w:val="800000"/>
-          <w:lang w:val="es-ES_tradnl"/>
-        </w:rPr>
-        <w:t xml:space="preserve">la plantilla </w:t>
-      </w:r>
-      <w:r>
-        <w:rPr>
-          <w:lang w:val="es-ES_tradnl"/>
-        </w:rPr>
-        <w:t>aprobada</w:t>
-      </w:r>
-      <w:r>
-        <w:rPr>
-          <w:lang w:val="es-ES_tradnl"/>
-        </w:rPr>
-        <w:t xml:space="preserve"> por la Junta de Escuela del 25/4/2014 que se describe en este texto y cuyo modelo puede tomarse de este documento. Debe</w:t>
-      </w:r>
-      <w:r>
-        <w:rPr>
-          <w:lang w:val="es-ES_tradnl"/>
-        </w:rPr>
-        <w:t xml:space="preserve"> contener todos los datos que se especifican y en el orden y modelo que se establece: nombre completo del autor, título del Trabajo, nombre completo del tutor, nombre del Departamento, fecha, Grado al que se opta, etc.</w:t>
-      </w:r>
-    </w:p>
+        <w:rPr>
+          <w:sz w:val="28"/>
+          <w:lang w:val="es-ES"/>
+        </w:rPr>
+      </w:pPr>
+      <w:r>
+        <w:rPr>
+          <w:sz w:val="28"/>
+          <w:lang w:val="es-ES"/>
+        </w:rPr>
+        <w:t>Diagrama de bloques</w:t>
+      </w:r>
+    </w:p>
+    <w:p/>
+    <w:p>
+      <w:r>
+        <w:rPr>
+          <w:noProof/>
+          <w:lang w:eastAsia="es-ES"/>
+        </w:rPr>
+        <w:drawing>
+          <wp:inline distT="0" distB="0" distL="0" distR="0" wp14:anchorId="25CC938F" wp14:editId="08E12914">
+            <wp:extent cx="5943600" cy="2286000"/>
+            <wp:effectExtent l="0" t="0" r="0" b="0"/>
+            <wp:docPr id="22" name="Imagen 22"/>
+            <wp:cNvGraphicFramePr>
+              <a:graphicFrameLocks xmlns:a="http://schemas.openxmlformats.org/drawingml/2006/main" noChangeAspect="1"/>
+            </wp:cNvGraphicFramePr>
+            <a:graphic xmlns:a="http://schemas.openxmlformats.org/drawingml/2006/main">
+              <a:graphicData uri="http://schemas.openxmlformats.org/drawingml/2006/picture">
+                <pic:pic xmlns:pic="http://schemas.openxmlformats.org/drawingml/2006/picture">
+                  <pic:nvPicPr>
+                    <pic:cNvPr id="0" name="Picture 3"/>
+                    <pic:cNvPicPr>
+                      <a:picLocks noChangeAspect="1" noChangeArrowheads="1"/>
+                    </pic:cNvPicPr>
+                  </pic:nvPicPr>
+                  <pic:blipFill>
+                    <a:blip r:embed="rId28">
+                      <a:extLst>
+                        <a:ext uri="{28A0092B-C50C-407E-A947-70E740481C1C}">
+                          <a14:useLocalDpi xmlns:a14="http://schemas.microsoft.com/office/drawing/2010/main" val="0"/>
+                        </a:ext>
+                      </a:extLst>
+                    </a:blip>
+                    <a:srcRect/>
+                    <a:stretch>
+                      <a:fillRect/>
+                    </a:stretch>
+                  </pic:blipFill>
+                  <pic:spPr bwMode="auto">
+                    <a:xfrm>
+                      <a:off x="0" y="0"/>
+                      <a:ext cx="5943600" cy="2286000"/>
+                    </a:xfrm>
+                    <a:prstGeom prst="rect">
+                      <a:avLst/>
+                    </a:prstGeom>
+                    <a:noFill/>
+                    <a:ln>
+                      <a:noFill/>
+                    </a:ln>
+                  </pic:spPr>
+                </pic:pic>
+              </a:graphicData>
+            </a:graphic>
+          </wp:inline>
+        </w:drawing>
+      </w:r>
+    </w:p>
+    <w:p/>
+    <w:p/>
+    <w:p/>
+    <w:p/>
+    <w:p/>
+    <w:p/>
+    <w:p/>
     <w:p>
       <w:pPr>
         <w:pStyle w:val="Ttulo3"/>
         <w:rPr>
-          <w:lang w:val="es-ES_tradnl"/>
-        </w:rPr>
-      </w:pPr>
-      <w:bookmarkStart w:id="21" w:name="_Toc396383370"/>
-      <w:r>
-        <w:rPr>
-          <w:lang w:val="es-ES_tradnl"/>
-        </w:rPr>
-        <w:t>Portada</w:t>
-      </w:r>
-      <w:bookmarkEnd w:id="21"/>
-    </w:p>
-    <w:p>
-      <w:pPr>
-        <w:rPr>
-          <w:lang w:val="es-ES_tradnl"/>
-        </w:rPr>
-      </w:pPr>
-      <w:r>
-        <w:rPr>
-          <w:lang w:val="es-ES_tradnl"/>
-        </w:rPr>
-        <w:t>Igulamente d</w:t>
-      </w:r>
-      <w:r>
-        <w:rPr>
-          <w:lang w:val="es-ES_tradnl"/>
-        </w:rPr>
-        <w:t xml:space="preserve">eberá utilizarse </w:t>
-      </w:r>
-      <w:r>
-        <w:rPr>
-          <w:b/>
-          <w:color w:val="800000"/>
-          <w:lang w:val="es-ES_tradnl"/>
-        </w:rPr>
-        <w:t>la plantilla</w:t>
-      </w:r>
-      <w:r>
-        <w:rPr>
-          <w:lang w:val="es-ES_tradnl"/>
-        </w:rPr>
-        <w:t>… y contener todos los datos que figuran en ésta, en el orden especificado: el nombre de la Escuela, la titulación y, en su caso, la intensificación, el título del TFG, los nombres del autor, del tutor(es) y, en su caso, del ponente, el Área de Conocimiento, el Departamento y el año de ejecución del proyecto.</w:t>
-      </w:r>
+          <w:sz w:val="28"/>
+          <w:lang w:val="es-ES_tradnl"/>
+        </w:rPr>
+      </w:pPr>
+      <w:r>
+        <w:rPr>
+          <w:sz w:val="28"/>
+          <w:lang w:val="es-ES_tradnl"/>
+        </w:rPr>
+        <w:t>Automatización robot móvil</w:t>
+      </w:r>
+    </w:p>
+    <w:p>
+      <w:pPr>
+        <w:rPr>
+          <w:sz w:val="24"/>
+          <w:lang w:val="es-ES_tradnl"/>
+        </w:rPr>
+      </w:pPr>
+      <w:r>
+        <w:rPr>
+          <w:sz w:val="24"/>
+          <w:lang w:val="es-ES_tradnl"/>
+        </w:rPr>
+        <w:t>La automatización de un robot móvil consiste en darle una inteligencia a un sistema para realizar ciertas funciones que nos pueden facilitar la vida.</w:t>
+      </w:r>
+    </w:p>
+    <w:p>
+      <w:pPr>
+        <w:rPr>
+          <w:sz w:val="24"/>
+          <w:lang w:val="es-ES_tradnl"/>
+        </w:rPr>
+      </w:pPr>
+      <w:r>
+        <w:rPr>
+          <w:sz w:val="24"/>
+          <w:lang w:val="es-ES_tradnl"/>
+        </w:rPr>
+        <w:t>Como comenté en la introducción la automatización de robots móviles esta a la orden del día.</w:t>
+      </w:r>
+    </w:p>
+    <w:p>
+      <w:pPr>
+        <w:rPr>
+          <w:sz w:val="24"/>
+          <w:lang w:val="es-ES_tradnl"/>
+        </w:rPr>
+      </w:pPr>
+      <w:r>
+        <w:rPr>
+          <w:sz w:val="24"/>
+          <w:lang w:val="es-ES_tradnl"/>
+        </w:rPr>
+        <w:t>Entre los mecanismos automatizados con más repercusión actual caben destacar los sistemas voladores multirotóricos</w:t>
+      </w:r>
+      <w:r>
+        <w:rPr>
+          <w:sz w:val="24"/>
+          <w:lang w:val="es-ES_tradnl"/>
+        </w:rPr>
+        <w:t xml:space="preserve"> y los coches autónomos.</w:t>
+      </w:r>
+    </w:p>
+    <w:p>
+      <w:pPr>
+        <w:rPr>
+          <w:sz w:val="24"/>
+          <w:lang w:val="es-ES_tradnl"/>
+        </w:rPr>
+      </w:pPr>
+      <w:r>
+        <w:rPr>
+          <w:noProof/>
+          <w:sz w:val="24"/>
+          <w:lang w:eastAsia="es-ES"/>
+          <w14:ligatures w14:val="none"/>
+          <w14:cntxtAlts w14:val="0"/>
+        </w:rPr>
+        <w:drawing>
+          <wp:inline distT="0" distB="0" distL="0" distR="0" wp14:anchorId="2BDA0A29" wp14:editId="01F557DE">
+            <wp:extent cx="1075624" cy="561975"/>
+            <wp:effectExtent l="0" t="0" r="0" b="0"/>
+            <wp:docPr id="2" name="Imagen 2"/>
+            <wp:cNvGraphicFramePr>
+              <a:graphicFrameLocks xmlns:a="http://schemas.openxmlformats.org/drawingml/2006/main" noChangeAspect="1"/>
+            </wp:cNvGraphicFramePr>
+            <a:graphic xmlns:a="http://schemas.openxmlformats.org/drawingml/2006/main">
+              <a:graphicData uri="http://schemas.openxmlformats.org/drawingml/2006/picture">
+                <pic:pic xmlns:pic="http://schemas.openxmlformats.org/drawingml/2006/picture">
+                  <pic:nvPicPr>
+                    <pic:cNvPr id="2" name="Cover-Auto-sin-conductor-de-Google-choca-contra-un-autobús.jpg"/>
+                    <pic:cNvPicPr/>
+                  </pic:nvPicPr>
+                  <pic:blipFill>
+                    <a:blip r:embed="rId29"/>
+                    <a:stretch>
+                      <a:fillRect/>
+                    </a:stretch>
+                  </pic:blipFill>
+                  <pic:spPr>
+                    <a:xfrm>
+                      <a:off x="0" y="0"/>
+                      <a:ext cx="1087868" cy="568372"/>
+                    </a:xfrm>
+                    <a:prstGeom prst="rect">
+                      <a:avLst/>
+                    </a:prstGeom>
+                  </pic:spPr>
+                </pic:pic>
+              </a:graphicData>
+            </a:graphic>
+          </wp:inline>
+        </w:drawing>
+      </w:r>
+    </w:p>
+    <w:p>
+      <w:pPr>
+        <w:rPr>
+          <w:sz w:val="24"/>
+          <w:lang w:val="es-ES_tradnl"/>
+        </w:rPr>
+      </w:pPr>
+      <w:r>
+        <w:rPr>
+          <w:sz w:val="24"/>
+          <w:lang w:val="es-ES_tradnl"/>
+        </w:rPr>
+        <w:t xml:space="preserve">En los vehículos terrestres, tenemos </w:t>
+      </w:r>
+      <w:r>
+        <w:rPr>
+          <w:sz w:val="24"/>
+          <w:lang w:val="es-ES_tradnl"/>
+        </w:rPr>
+        <w:t>varios problemas que solucionar: ubicación del vehículo en un entorno, evitar obstáculos y seguir una trayectoria fijada.</w:t>
+      </w:r>
+    </w:p>
+    <w:p>
+      <w:pPr>
+        <w:rPr>
+          <w:sz w:val="24"/>
+          <w:lang w:val="es-ES_tradnl"/>
+        </w:rPr>
+      </w:pPr>
+      <w:r>
+        <w:rPr>
+          <w:sz w:val="24"/>
+          <w:lang w:val="es-ES_tradnl"/>
+        </w:rPr>
+        <w:t>En los vehículos aeréos hay que añadir una tercera dimensión a los problemas anteriores, con lo que su utilización requiere aún más antención.</w:t>
+      </w:r>
+    </w:p>
+    <w:p>
+      <w:pPr>
+        <w:rPr>
+          <w:sz w:val="24"/>
+          <w:lang w:val="es-ES_tradnl"/>
+        </w:rPr>
+      </w:pPr>
+      <w:r>
+        <w:rPr>
+          <w:sz w:val="24"/>
+          <w:lang w:val="es-ES_tradnl"/>
+        </w:rPr>
+        <w:t>Aunque pueda parecer sencilla, la ubicación de un vehículo en un entorno no es nada fácil ya que para según que casos, necesitamos ubicarnos de forma global usando por ejemplo un GPS diferencial, y de forma local, para lo que necesitaríamos hacer un mapeado del entorno en pseudo tiempo real, para esto se hace uso de técnicas SLAM (</w:t>
+      </w:r>
+      <w:r>
+        <w:rPr>
+          <w:sz w:val="24"/>
+          <w:lang w:val="es-ES_tradnl"/>
+        </w:rPr>
+        <w:t>Simultaneous Localization And Mapping</w:t>
+      </w:r>
+      <w:r>
+        <w:rPr>
+          <w:sz w:val="24"/>
+          <w:lang w:val="es-ES_tradnl"/>
+        </w:rPr>
+        <w:t>).</w:t>
+      </w:r>
+    </w:p>
+    <w:p>
+      <w:pPr>
+        <w:rPr>
+          <w:sz w:val="24"/>
+          <w:lang w:val="es-ES_tradnl"/>
+        </w:rPr>
+      </w:pPr>
+      <w:r>
+        <w:rPr>
+          <w:sz w:val="24"/>
+          <w:lang w:val="es-ES_tradnl"/>
+        </w:rPr>
+        <w:t xml:space="preserve">Este mapa nos sirve de utilidad para prevenir choques ya que podemos al hacer mapas en tiempo real, ver como varía la posición de un objeto en el tiempo, con lo que podemos aproximar su trayectoria y su velocidad. </w:t>
+      </w:r>
+    </w:p>
+    <w:p>
+      <w:pPr>
+        <w:rPr>
+          <w:sz w:val="24"/>
+          <w:lang w:val="es-ES_tradnl"/>
+        </w:rPr>
+      </w:pPr>
+      <w:r>
+        <w:rPr>
+          <w:sz w:val="24"/>
+          <w:lang w:val="es-ES_tradnl"/>
+        </w:rPr>
+        <w:t>Todo esto requiere de unos procesadores potentes para poder recabar, procesar y usar tal cantidad de información en tiempo real.</w:t>
+      </w:r>
+    </w:p>
+    <w:p>
+      <w:pPr>
+        <w:rPr>
+          <w:sz w:val="24"/>
+          <w:lang w:val="es-ES_tradnl"/>
+        </w:rPr>
+      </w:pPr>
+      <w:r>
+        <w:rPr>
+          <w:sz w:val="24"/>
+          <w:lang w:val="es-ES_tradnl"/>
+        </w:rPr>
+        <w:t>En este proyecto la automatización consiste en recibir información de lo que se ve por la cámara a través de la Raspberry Pi y, según sea una señal u otra, tomar una decisión de hacer un STOP, girar a la derecha o girar a la izquierda. Todo ello debe ser posible garantizando la evasión de un choque frontal con un objeto intermedio.</w:t>
+      </w:r>
+    </w:p>
+    <w:p>
+      <w:pPr>
+        <w:rPr>
+          <w:sz w:val="24"/>
+          <w:lang w:val="es-ES_tradnl"/>
+        </w:rPr>
+      </w:pPr>
+      <w:r>
+        <w:rPr>
+          <w:sz w:val="24"/>
+          <w:lang w:val="es-ES_tradnl"/>
+        </w:rPr>
+        <w:t>Como se detallará más adelante en el capítulo dedicado a la automatización del robot, para controlar la distancia frontal usaremos unos sensores ultrasonidos. Para controlar la distancia recorrida he usado un encoder digital. También he colocado unos diodos Leds para ver que señal ha reconocido y controlar el tiempo del STOP.</w:t>
+      </w:r>
+    </w:p>
+    <w:p>
+      <w:pPr>
+        <w:rPr>
+          <w:sz w:val="24"/>
+          <w:lang w:val="es-ES_tradnl"/>
+        </w:rPr>
+      </w:pPr>
+      <w:r>
+        <w:rPr>
+          <w:sz w:val="24"/>
+          <w:lang w:val="es-ES_tradnl"/>
+        </w:rPr>
+        <w:t>Al usar componentes de muy bajo coste, me he encontrado ante diversos problemas que detallaré también en el siguiente capítulo. Como resumen podemos destacar los problemas de odometría, ya que la resolución de los encoder no es muy grande, y sobretodo problemas de alimentación de los motores, he usado pilas recargables y al poco tiempo de uso, el funcionamiento no era el adecuado.</w:t>
+      </w:r>
+    </w:p>
+    <w:p>
+      <w:pPr>
+        <w:widowControl/>
+        <w:tabs>
+          <w:tab w:val="clear" w:pos="8789"/>
+        </w:tabs>
+        <w:spacing w:before="0" w:after="200" w:line="276" w:lineRule="auto"/>
+        <w:jc w:val="left"/>
+        <w:rPr>
+          <w:sz w:val="24"/>
+          <w:lang w:val="es-ES_tradnl"/>
+        </w:rPr>
+      </w:pPr>
+      <w:r>
+        <w:rPr>
+          <w:sz w:val="24"/>
+          <w:lang w:val="es-ES_tradnl"/>
+        </w:rPr>
+        <w:br w:type="page"/>
+      </w:r>
+    </w:p>
+    <w:p>
+      <w:pPr>
+        <w:rPr>
+          <w:sz w:val="24"/>
+          <w:lang w:val="es-ES_tradnl"/>
+        </w:rPr>
+      </w:pPr>
     </w:p>
     <w:p>
       <w:pPr>
         <w:pStyle w:val="Ttulo3"/>
         <w:rPr>
-          <w:lang w:val="es-ES_tradnl"/>
-        </w:rPr>
-      </w:pPr>
-      <w:bookmarkStart w:id="22" w:name="_Toc396383371"/>
-      <w:r>
-        <w:rPr>
-          <w:lang w:val="es-ES_tradnl"/>
-        </w:rPr>
-        <w:t>Resumen</w:t>
-      </w:r>
-      <w:bookmarkEnd w:id="22"/>
-      <w:r>
-        <w:rPr>
+          <w:sz w:val="28"/>
+          <w:lang w:val="es-ES_tradnl"/>
+        </w:rPr>
+      </w:pPr>
+      <w:r>
+        <w:rPr>
+          <w:sz w:val="28"/>
+          <w:lang w:val="es-ES_tradnl"/>
+        </w:rPr>
+        <w:t xml:space="preserve">Procesamiento de </w:t>
+      </w:r>
+      <w:r>
+        <w:rPr>
+          <w:sz w:val="28"/>
+          <w:lang w:val="es-ES_tradnl"/>
+        </w:rPr>
+        <w:t>imágenes</w:t>
+      </w:r>
+    </w:p>
+    <w:p>
+      <w:pPr>
+        <w:rPr>
+          <w:sz w:val="24"/>
+          <w:lang w:val="es-ES_tradnl"/>
+        </w:rPr>
+      </w:pPr>
+      <w:r>
+        <w:rPr>
+          <w:sz w:val="24"/>
+          <w:lang w:val="es-ES_tradnl"/>
+        </w:rPr>
+        <w:t xml:space="preserve">En el procesamiento de imágenes se parte de las imágenes tomadas por la cámara web para luego procesarla y </w:t>
+      </w:r>
+      <w:r>
+        <w:rPr>
+          <w:sz w:val="24"/>
+          <w:lang w:val="es-ES_tradnl"/>
+        </w:rPr>
+        <w:t>recabar</w:t>
+      </w:r>
+      <w:r>
+        <w:rPr>
+          <w:sz w:val="24"/>
+          <w:lang w:val="es-ES_tradnl"/>
+        </w:rPr>
+        <w:t xml:space="preserve"> la información necesaria.</w:t>
+      </w:r>
+    </w:p>
+    <w:p>
+      <w:pPr>
+        <w:rPr>
+          <w:sz w:val="24"/>
+          <w:lang w:val="es-ES_tradnl"/>
+        </w:rPr>
+      </w:pPr>
+      <w:r>
+        <w:rPr>
+          <w:sz w:val="24"/>
+          <w:lang w:val="es-ES_tradnl"/>
+        </w:rPr>
+        <w:t>Es un tema bastante utilizado actualmente porque como sabemos, la vista es uno de los sentidos más importantes para interactuar con el entorno.</w:t>
+      </w:r>
+    </w:p>
+    <w:p>
+      <w:pPr>
+        <w:rPr>
+          <w:sz w:val="24"/>
+          <w:lang w:val="es-ES_tradnl"/>
+        </w:rPr>
+      </w:pPr>
+      <w:r>
+        <w:rPr>
+          <w:sz w:val="24"/>
+          <w:lang w:val="es-ES_tradnl"/>
+        </w:rPr>
+        <w:t>Su utilización es muy amplia ya que podemos usarlo en ámbitos muy distintos como podrían ser: Reconocimiento de alimentos en mal estados en una cinta transportadora o el reconocimiento de rostros en cámaras de seguridad por parte de la policía en algún acto criminal.</w:t>
+      </w:r>
+    </w:p>
+    <w:p>
+      <w:pPr>
+        <w:rPr>
+          <w:sz w:val="24"/>
+          <w:lang w:val="es-ES_tradnl"/>
+        </w:rPr>
+      </w:pPr>
+      <w:r>
+        <w:rPr>
+          <w:sz w:val="24"/>
+          <w:lang w:val="es-ES_tradnl"/>
+        </w:rPr>
+        <w:t xml:space="preserve">En este proyecto para este apartado se ha usado la librería abierta de procesamiento de imágenes OpenCV, la cual se puede instalar en casi cualquier sistema operativo. </w:t>
+      </w:r>
+    </w:p>
+    <w:p>
+      <w:pPr>
+        <w:rPr>
+          <w:sz w:val="24"/>
+          <w:lang w:val="es-ES_tradnl"/>
+        </w:rPr>
+      </w:pPr>
+      <w:r>
+        <w:rPr>
+          <w:sz w:val="24"/>
+          <w:lang w:val="es-ES_tradnl"/>
+        </w:rPr>
+        <w:t>Los pasos seguidos en el procesamiento de imágenes</w:t>
+      </w:r>
+      <w:r>
+        <w:rPr>
+          <w:sz w:val="24"/>
+          <w:lang w:val="es-ES_tradnl"/>
+        </w:rPr>
+        <w:t xml:space="preserve"> para este proyecto</w:t>
+      </w:r>
+      <w:r>
+        <w:rPr>
+          <w:sz w:val="24"/>
+          <w:lang w:val="es-ES_tradnl"/>
+        </w:rPr>
+        <w:t xml:space="preserve"> es el siguiente: </w:t>
+      </w:r>
+    </w:p>
+    <w:p>
+      <w:pPr>
+        <w:pStyle w:val="Prrafodelista"/>
+        <w:numPr>
+          <w:ilvl w:val="0"/>
+          <w:numId w:val="35"/>
+        </w:numPr>
+        <w:rPr>
+          <w:sz w:val="24"/>
+          <w:lang w:val="es-ES_tradnl"/>
+        </w:rPr>
+      </w:pPr>
+      <w:r>
+        <w:rPr>
+          <w:sz w:val="24"/>
+          <w:lang w:val="es-ES_tradnl"/>
+        </w:rPr>
+        <w:t xml:space="preserve">Se toman las imágenes y se </w:t>
+      </w:r>
+      <w:r>
+        <w:rPr>
+          <w:sz w:val="24"/>
+          <w:lang w:val="es-ES_tradnl"/>
+        </w:rPr>
+        <w:t>almacena internamente</w:t>
+      </w:r>
+      <w:r>
+        <w:rPr>
+          <w:sz w:val="24"/>
+          <w:lang w:val="es-ES_tradnl"/>
+        </w:rPr>
+        <w:t>.</w:t>
+      </w:r>
+    </w:p>
+    <w:p>
+      <w:pPr>
+        <w:pStyle w:val="Prrafodelista"/>
+        <w:numPr>
+          <w:ilvl w:val="0"/>
+          <w:numId w:val="35"/>
+        </w:numPr>
+        <w:rPr>
+          <w:sz w:val="24"/>
+          <w:lang w:val="es-ES_tradnl"/>
+        </w:rPr>
+      </w:pPr>
+      <w:r>
+        <w:rPr>
+          <w:sz w:val="24"/>
+          <w:lang w:val="es-ES_tradnl"/>
+        </w:rPr>
+        <w:t>Se realizan diversas técnicas de tratamiento de imágenes como por ejemplo el desenfoque.</w:t>
+      </w:r>
+    </w:p>
+    <w:p>
+      <w:pPr>
+        <w:pStyle w:val="Prrafodelista"/>
+        <w:numPr>
+          <w:ilvl w:val="0"/>
+          <w:numId w:val="35"/>
+        </w:numPr>
+        <w:rPr>
+          <w:sz w:val="24"/>
+          <w:lang w:val="es-ES_tradnl"/>
+        </w:rPr>
+      </w:pPr>
+      <w:r>
+        <w:rPr>
+          <w:sz w:val="24"/>
+          <w:lang w:val="es-ES_tradnl"/>
+        </w:rPr>
+        <w:t>Se buscan contornos en la imagen que tengan cuatro lados ya que nuestras señales estarán dentro de rectángulos tal y como explicaré a continuación.</w:t>
+      </w:r>
+    </w:p>
+    <w:p>
+      <w:pPr>
+        <w:pStyle w:val="Prrafodelista"/>
+        <w:numPr>
+          <w:ilvl w:val="0"/>
+          <w:numId w:val="35"/>
+        </w:numPr>
+        <w:rPr>
+          <w:sz w:val="24"/>
+          <w:lang w:val="es-ES_tradnl"/>
+        </w:rPr>
+      </w:pPr>
+      <w:r>
+        <w:rPr>
+          <w:sz w:val="24"/>
+          <w:lang w:val="es-ES_tradnl"/>
+        </w:rPr>
+        <w:t>Mediante técnicas de comparación de imágenes se identifica que señal es la que hemos capturado.</w:t>
+      </w:r>
+    </w:p>
+    <w:p>
+      <w:pPr>
+        <w:pStyle w:val="Prrafodelista"/>
+        <w:numPr>
+          <w:ilvl w:val="0"/>
+          <w:numId w:val="35"/>
+        </w:numPr>
+        <w:rPr>
+          <w:sz w:val="24"/>
+          <w:lang w:val="es-ES_tradnl"/>
+        </w:rPr>
+      </w:pPr>
+      <w:r>
+        <w:rPr>
+          <w:sz w:val="24"/>
+          <w:lang w:val="es-ES_tradnl"/>
+        </w:rPr>
+        <w:t>Una vez reconocida la señal se envía por el puerto SPI al módulo nrf24l01</w:t>
+      </w:r>
+    </w:p>
+    <w:p>
+      <w:pPr>
+        <w:rPr>
+          <w:sz w:val="24"/>
+          <w:lang w:val="es-ES_tradnl"/>
+        </w:rPr>
+      </w:pPr>
+      <w:r>
+        <w:rPr>
+          <w:sz w:val="24"/>
+          <w:lang w:val="es-ES_tradnl"/>
+        </w:rPr>
+        <w:t>Estos pasos serán detallados en su capítulo.</w:t>
+      </w:r>
+    </w:p>
+    <w:p>
+      <w:pPr>
+        <w:pStyle w:val="Ttulo3"/>
+        <w:rPr>
+          <w:sz w:val="28"/>
+          <w:lang w:val="es-ES_tradnl"/>
+        </w:rPr>
+      </w:pPr>
+      <w:r>
+        <w:rPr>
+          <w:sz w:val="28"/>
+          <w:lang w:val="es-ES_tradnl"/>
+        </w:rPr>
+        <w:t>Envío y recepción de información</w:t>
+      </w:r>
+    </w:p>
+    <w:p>
+      <w:pPr>
+        <w:rPr>
+          <w:sz w:val="24"/>
+          <w:lang w:val="es-ES_tradnl"/>
+        </w:rPr>
+      </w:pPr>
+      <w:r>
+        <w:rPr>
+          <w:sz w:val="24"/>
+          <w:lang w:val="es-ES_tradnl"/>
+        </w:rPr>
+        <w:t>La integración de distintos módulos requiere la interconexión de alguna manera para poder intercambiar información y datos recogidos por cada uno de ellos.</w:t>
+      </w:r>
+    </w:p>
+    <w:p>
+      <w:pPr>
+        <w:rPr>
+          <w:sz w:val="24"/>
+          <w:lang w:val="es-ES_tradnl"/>
+        </w:rPr>
+      </w:pPr>
+      <w:r>
+        <w:rPr>
+          <w:sz w:val="24"/>
+          <w:lang w:val="es-ES_tradnl"/>
+        </w:rPr>
+        <w:t>En este proyecto, necesitamos pasar la información procesada de la cámara en la Raspberry Pi al Arduino. Esto lo he solucionado mediante comunicación de radio frecuencias</w:t>
+      </w:r>
+      <w:r>
+        <w:rPr>
+          <w:sz w:val="24"/>
           <w:lang w:val="es-ES_tradnl"/>
         </w:rPr>
         <w:t xml:space="preserve"> </w:t>
       </w:r>
-    </w:p>
-    <w:p>
-      <w:pPr>
-        <w:rPr>
-          <w:lang w:val="es-ES_tradnl"/>
-        </w:rPr>
-      </w:pPr>
-      <w:r>
-        <w:rPr>
-          <w:lang w:val="es-ES_tradnl"/>
-        </w:rPr>
-        <w:t xml:space="preserve">Texto que muestra de forma abreviada y precisa el contenido del trabajo. </w:t>
-      </w:r>
-      <w:r>
-        <w:rPr>
-          <w:b/>
-          <w:color w:val="800000"/>
-          <w:lang w:val="es-ES_tradnl"/>
-        </w:rPr>
-        <w:t>Se podrá también incorporar una versión en inglés que se colocará a continuación precedida del término Abstract</w:t>
-      </w:r>
-      <w:r>
-        <w:rPr>
-          <w:b/>
-          <w:color w:val="800000"/>
-          <w:lang w:val="es-ES_tradnl"/>
-        </w:rPr>
-        <w:t>.</w:t>
-      </w:r>
-    </w:p>
-    <w:p>
-      <w:pPr>
-        <w:pStyle w:val="Ttulo3"/>
-        <w:rPr>
-          <w:lang w:val="es-ES_tradnl"/>
-        </w:rPr>
-      </w:pPr>
-      <w:bookmarkStart w:id="23" w:name="_Toc396383372"/>
-      <w:r>
-        <w:rPr>
-          <w:lang w:val="es-ES_tradnl"/>
+      <w:r>
+        <w:rPr>
+          <w:sz w:val="24"/>
+          <w:lang w:val="es-ES_tradnl"/>
+        </w:rPr>
+        <w:t xml:space="preserve">bajo la frecuencia de 2.4Ghz con un módulo de muy bajo coste llamado nrf24l01. </w:t>
+      </w:r>
+    </w:p>
+    <w:p>
+      <w:pPr>
+        <w:rPr>
+          <w:sz w:val="24"/>
+          <w:lang w:val="es-ES_tradnl"/>
+        </w:rPr>
+      </w:pPr>
+      <w:r>
+        <w:rPr>
+          <w:sz w:val="24"/>
+          <w:lang w:val="es-ES_tradnl"/>
+        </w:rPr>
+        <w:t xml:space="preserve">Se han usado dos módulos, uno con antena externa y otro sin ella, aunque podría haber usado los dos sin antena externa, solo fue para mejorar el comportamiento. </w:t>
+      </w:r>
+    </w:p>
+    <w:p>
+      <w:pPr>
+        <w:rPr>
+          <w:sz w:val="24"/>
+          <w:lang w:val="es-ES_tradnl"/>
+        </w:rPr>
+      </w:pPr>
+      <w:r>
+        <w:rPr>
+          <w:sz w:val="24"/>
+          <w:lang w:val="es-ES_tradnl"/>
+        </w:rPr>
+        <w:t xml:space="preserve">He hecho uso de una librería libre que he encontrado en Github llamada </w:t>
+      </w:r>
+      <w:r>
+        <w:rPr>
+          <w:sz w:val="24"/>
+          <w:lang w:val="es-ES_tradnl"/>
+        </w:rPr>
+        <w:t>RF24</w:t>
+      </w:r>
+      <w:r>
+        <w:rPr>
+          <w:sz w:val="24"/>
+          <w:lang w:val="es-ES_tradnl"/>
+        </w:rPr>
+        <w:t xml:space="preserve">, creada y compartida por </w:t>
+      </w:r>
+      <w:r>
+        <w:rPr>
+          <w:sz w:val="24"/>
+          <w:lang w:val="es-ES_tradnl"/>
+        </w:rPr>
+        <w:t>tmrh20</w:t>
+      </w:r>
+      <w:r>
+        <w:rPr>
+          <w:sz w:val="24"/>
+          <w:lang w:val="es-ES_tradnl"/>
+        </w:rPr>
+        <w:t>. En referencias pondré un enlace a dicha página. Gracias a esta librería el hecho de comunicarse ha sido bastante más fácil ya que viene con ejemplos muy sencillos.</w:t>
+      </w:r>
+    </w:p>
+    <w:p>
+      <w:pPr>
+        <w:rPr>
+          <w:sz w:val="24"/>
+          <w:lang w:val="es-ES_tradnl"/>
+        </w:rPr>
+      </w:pPr>
+      <w:r>
+        <w:rPr>
+          <w:sz w:val="24"/>
+          <w:lang w:val="es-ES_tradnl"/>
+        </w:rPr>
+        <w:t>Realmente la información compartida es pequeña ya que solo necesito saber que señal ha sido la reconocida por la Raspberry, cosa que hago con un número y después mandar el OK desde Arduino a la Raspberry. Igualmente</w:t>
+      </w:r>
+      <w:r>
+        <w:rPr>
+          <w:sz w:val="24"/>
+          <w:lang w:val="es-ES_tradnl"/>
+        </w:rPr>
+        <w:t>,</w:t>
+      </w:r>
+      <w:r>
+        <w:rPr>
+          <w:sz w:val="24"/>
+          <w:lang w:val="es-ES_tradnl"/>
+        </w:rPr>
+        <w:t xml:space="preserve"> más adelante comentaré con detalle el funcionamiento del programa y las conclusiones. </w:t>
+      </w:r>
+    </w:p>
+    <w:p>
+      <w:pPr>
+        <w:widowControl/>
+        <w:tabs>
+          <w:tab w:val="clear" w:pos="8789"/>
+        </w:tabs>
+        <w:spacing w:before="0" w:after="200" w:line="276" w:lineRule="auto"/>
+        <w:jc w:val="left"/>
+        <w:rPr>
+          <w:sz w:val="24"/>
+          <w:lang w:val="es-ES_tradnl"/>
+        </w:rPr>
+      </w:pPr>
+      <w:r>
+        <w:rPr>
+          <w:sz w:val="24"/>
+          <w:lang w:val="es-ES_tradnl"/>
+        </w:rPr>
+        <w:br w:type="page"/>
+      </w:r>
+    </w:p>
+    <w:p>
+      <w:pPr>
+        <w:pStyle w:val="Ttulo2"/>
+        <w:rPr>
+          <w:sz w:val="32"/>
+        </w:rPr>
+      </w:pPr>
+      <w:r>
+        <w:rPr>
+          <w:sz w:val="32"/>
         </w:rPr>
         <w:lastRenderedPageBreak/>
-        <w:t>Prefacio o Introducción</w:t>
-      </w:r>
-      <w:bookmarkEnd w:id="23"/>
-    </w:p>
-    <w:p>
-      <w:pPr>
-        <w:rPr>
-          <w:lang w:val="es-ES_tradnl"/>
-        </w:rPr>
-      </w:pPr>
-      <w:r>
-        <w:rPr>
-          <w:lang w:val="es-ES_tradnl"/>
-        </w:rPr>
-        <w:t xml:space="preserve">Debe incluir una breve explicación de las razones que han llevado a la realización del Trabajo, el propósito y los objetivos que se pretenden, el ámbito, alcance y límites de la investigación, así como la metodología empleada y, si se considera oportuno, un avance de las conclusiones alcanzadas.  </w:t>
-      </w:r>
-    </w:p>
-    <w:p>
-      <w:pPr>
-        <w:pStyle w:val="Ttulo3"/>
-      </w:pPr>
-      <w:bookmarkStart w:id="24" w:name="_Toc396383373"/>
-      <w:r>
-        <w:t>Índice y/o Índice general</w:t>
-      </w:r>
-      <w:bookmarkEnd w:id="24"/>
-    </w:p>
-    <w:p>
-      <w:pPr>
-        <w:rPr>
-          <w:lang w:val="es-ES_tradnl"/>
-        </w:rPr>
-      </w:pPr>
-      <w:r>
-        <w:rPr>
-          <w:lang w:val="es-ES_tradnl"/>
-        </w:rPr>
-        <w:t>Tabla de contenidos donde se reflejan todas las partes del Trabajo y sus anexos, si los hubiera. Deben aparecer los títulos, en su orden y con indicación de la página en la que se pueden encontrar.</w:t>
-      </w:r>
-    </w:p>
-    <w:p>
-      <w:pPr>
-        <w:rPr>
-          <w:lang w:val="es-ES_tradnl"/>
-        </w:rPr>
-      </w:pPr>
-      <w:r>
-        <w:rPr>
-          <w:lang w:val="es-ES_tradnl"/>
-        </w:rPr>
-        <w:t>Si el Trabajo consta de varios volúmenes, cada uno deberá llevar su propio índice, pero se debe incluir también un índice general.</w:t>
-      </w:r>
-    </w:p>
-    <w:p>
-      <w:pPr>
-        <w:pStyle w:val="Ttulo3"/>
-        <w:rPr>
-          <w:lang w:val="es-ES_tradnl"/>
-        </w:rPr>
-      </w:pPr>
-      <w:bookmarkStart w:id="25" w:name="_Toc396383374"/>
-      <w:r>
-        <w:rPr>
-          <w:lang w:val="es-ES_tradnl"/>
-        </w:rPr>
-        <w:t>Lista de ilustraciones y tablas</w:t>
-      </w:r>
-      <w:bookmarkEnd w:id="25"/>
-    </w:p>
-    <w:p>
-      <w:pPr>
-        <w:rPr>
-          <w:lang w:val="es-ES_tradnl"/>
-        </w:rPr>
-      </w:pPr>
-      <w:r>
-        <w:rPr>
-          <w:lang w:val="es-ES_tradnl"/>
-        </w:rPr>
-        <w:t>Si el Trabajo incluye ilustraciones y tablas se puede añadir un listado que incluya el número identificativo que figura dentro del texto, la leyenda y el número de la página en la que se encuentra.</w:t>
-      </w:r>
-    </w:p>
-    <w:p>
-      <w:pPr>
-        <w:rPr>
-          <w:lang w:val="es-ES_tradnl"/>
-        </w:rPr>
-      </w:pPr>
-      <w:r>
-        <w:rPr>
-          <w:lang w:val="es-ES_tradnl"/>
-        </w:rPr>
-        <w:t>También es conveniente mencionar los datos sobre las fuentes de donde se han obtenido dichas ilustraciones si no se han incluido en el propio texto de la memoria.</w:t>
-      </w:r>
-    </w:p>
-    <w:p>
-      <w:pPr>
-        <w:pStyle w:val="Ttulo3"/>
-        <w:rPr>
-          <w:lang w:val="es-ES_tradnl"/>
-        </w:rPr>
-      </w:pPr>
-      <w:bookmarkStart w:id="26" w:name="_Toc396383375"/>
-      <w:r>
-        <w:rPr>
-          <w:lang w:val="es-ES_tradnl"/>
-        </w:rPr>
-        <w:t>Lista de abreviaturas y símbolos</w:t>
-      </w:r>
-      <w:bookmarkEnd w:id="26"/>
-    </w:p>
-    <w:p>
-      <w:pPr>
-        <w:rPr>
-          <w:lang w:val="es-ES_tradnl"/>
-        </w:rPr>
-      </w:pPr>
-      <w:r>
-        <w:rPr>
-          <w:lang w:val="es-ES_tradnl"/>
-        </w:rPr>
-        <w:t>El Trabajo debe contener las abreviaturas y símbolos internacionalmente reconocidos. Si se incorporan unidades, abreviaturas o acrónimos que puedan ser poco conocidos se deberán explicar brevemente en estas listas.</w:t>
-      </w:r>
-    </w:p>
-    <w:p>
-      <w:pPr>
-        <w:pStyle w:val="Ttulo3"/>
-        <w:rPr>
-          <w:lang w:val="es-ES_tradnl"/>
-        </w:rPr>
-      </w:pPr>
-      <w:bookmarkStart w:id="27" w:name="_Toc396383376"/>
-      <w:r>
-        <w:rPr>
-          <w:lang w:val="es-ES_tradnl"/>
-        </w:rPr>
-        <w:t>Glosario</w:t>
-      </w:r>
-      <w:bookmarkEnd w:id="27"/>
-    </w:p>
-    <w:p>
-      <w:pPr>
-        <w:rPr>
-          <w:lang w:val="es-ES_tradnl"/>
-        </w:rPr>
-      </w:pPr>
-      <w:r>
-        <w:rPr>
-          <w:lang w:val="es-ES_tradnl"/>
-        </w:rPr>
-        <w:t>Los términos que requieran definición o explicación se deberán incorporar en un glosario</w:t>
-      </w:r>
-      <w:r>
-        <w:rPr>
-          <w:lang w:val="es-ES_tradnl"/>
-        </w:rPr>
-        <w:t>.</w:t>
+        <w:t>Conclusiones</w:t>
+      </w:r>
+    </w:p>
+    <w:p>
+      <w:pPr>
+        <w:rPr>
+          <w:sz w:val="24"/>
+          <w:lang w:val="es-ES_tradnl"/>
+        </w:rPr>
+      </w:pPr>
+      <w:r>
+        <w:rPr>
+          <w:sz w:val="24"/>
+          <w:lang w:val="es-ES_tradnl"/>
+        </w:rPr>
+        <w:t>FALTAA</w:t>
       </w:r>
     </w:p>
     <w:p>
       <w:pPr>
         <w:pStyle w:val="Ttulo2"/>
-      </w:pPr>
-      <w:bookmarkStart w:id="28" w:name="_Toc396383377"/>
-      <w:r>
-        <w:t>Texto principal</w:t>
-      </w:r>
-      <w:bookmarkEnd w:id="28"/>
-    </w:p>
-    <w:p>
-      <w:pPr>
-        <w:rPr>
-          <w:lang w:val="es-ES_tradnl"/>
-        </w:rPr>
-      </w:pPr>
-      <w:r>
-        <w:rPr>
-          <w:lang w:val="es-ES_tradnl"/>
-        </w:rPr>
-        <w:t xml:space="preserve">Para su elaboración es importante tener en cuenta su distribución en capítulos y secciones numeradas, siguiendo la plantilla elaborada por…. </w:t>
-      </w:r>
-    </w:p>
-    <w:p>
-      <w:pPr>
-        <w:rPr>
-          <w:lang w:val="es-ES_tradnl"/>
-        </w:rPr>
-      </w:pPr>
-      <w:r>
-        <w:rPr>
-          <w:lang w:val="es-ES_tradnl"/>
-        </w:rPr>
-        <w:t>El texto debe comenzar con una introducción que muestre las investigaciones previas existentes sobre el tema y destacar los objetivos y métodos seguidos para llevar a cabo la investigación o análisis del tema tratado.</w:t>
-      </w:r>
-    </w:p>
-    <w:p>
-      <w:pPr>
-        <w:rPr>
-          <w:lang w:val="es-ES_tradnl"/>
-        </w:rPr>
-      </w:pPr>
-      <w:r>
-        <w:rPr>
-          <w:lang w:val="es-ES_tradnl"/>
-        </w:rPr>
-        <w:t>Para finalizar se deben escribir las conclusiones que deben estar en relación con los objetivos marcados previamente.</w:t>
-      </w:r>
-    </w:p>
-    <w:p>
-      <w:pPr>
-        <w:pStyle w:val="Ttulo2"/>
-      </w:pPr>
-      <w:bookmarkStart w:id="29" w:name="_Toc396383378"/>
-      <w:r>
+        <w:rPr>
+          <w:sz w:val="32"/>
+          <w:lang w:val="es-ES"/>
+        </w:rPr>
+      </w:pPr>
+      <w:bookmarkStart w:id="18" w:name="_Toc396383378"/>
+      <w:r>
+        <w:rPr>
+          <w:sz w:val="32"/>
+          <w:lang w:val="es-ES"/>
+        </w:rPr>
         <w:t>Bibliografía</w:t>
       </w:r>
-      <w:bookmarkEnd w:id="29"/>
-    </w:p>
-    <w:p>
-      <w:pPr>
-        <w:rPr>
-          <w:lang w:val="es-ES_tradnl"/>
-        </w:rPr>
-      </w:pPr>
-      <w:r>
-        <w:rPr>
+      <w:bookmarkEnd w:id="18"/>
+      <w:r>
+        <w:rPr>
+          <w:sz w:val="32"/>
+          <w:lang w:val="es-ES"/>
+        </w:rPr>
+        <w:t xml:space="preserve"> (POR SI TENGO QUE AMPLIAR)</w:t>
+      </w:r>
+    </w:p>
+    <w:p>
+      <w:pPr>
+        <w:rPr>
+          <w:sz w:val="24"/>
+          <w:lang w:val="es-ES_tradnl"/>
+        </w:rPr>
+      </w:pPr>
+      <w:r>
+        <w:rPr>
+          <w:sz w:val="24"/>
           <w:lang w:val="es-ES_tradnl"/>
         </w:rPr>
         <w:t>Debe contener las referencias bibliográficas de los documentos consultados para demostrar las bases del trabajo realizado y avalar los datos incorporados y citados en el texto.</w:t>
@@ -14507,80 +13754,106 @@
     <w:p>
       <w:pPr>
         <w:rPr>
-          <w:lang w:val="es-ES_tradnl"/>
-        </w:rPr>
-      </w:pPr>
-      <w:r>
-        <w:rPr>
+          <w:sz w:val="24"/>
+          <w:lang w:val="es-ES_tradnl"/>
+        </w:rPr>
+      </w:pPr>
+      <w:r>
+        <w:rPr>
+          <w:sz w:val="24"/>
           <w:lang w:val="es-ES_tradnl"/>
         </w:rPr>
         <w:t>Se elaborará de forma normalizada, para lo que se aconseja utilizar la norma UNE vigente (actualmente la “UNE</w:t>
       </w:r>
       <w:r>
         <w:rPr>
+          <w:sz w:val="24"/>
           <w:lang w:val="es-ES_tradnl"/>
         </w:rPr>
         <w:fldChar w:fldCharType="begin"/>
       </w:r>
       <w:r>
+        <w:rPr>
+          <w:sz w:val="24"/>
+        </w:rPr>
         <w:instrText xml:space="preserve"> TA \l "</w:instrText>
       </w:r>
       <w:r>
         <w:rPr>
+          <w:sz w:val="24"/>
           <w:lang w:val="es-ES_tradnl"/>
         </w:rPr>
         <w:instrText>UNE: Una Norma Española</w:instrText>
       </w:r>
       <w:r>
+        <w:rPr>
+          <w:sz w:val="24"/>
+        </w:rPr>
         <w:instrText xml:space="preserve">" \s "UNE" \c 1 </w:instrText>
       </w:r>
       <w:r>
         <w:rPr>
+          <w:sz w:val="24"/>
           <w:lang w:val="es-ES_tradnl"/>
         </w:rPr>
         <w:fldChar w:fldCharType="end"/>
       </w:r>
       <w:r>
         <w:rPr>
+          <w:sz w:val="24"/>
           <w:lang w:val="es-ES_tradnl"/>
         </w:rPr>
         <w:t xml:space="preserve"> ISO</w:t>
       </w:r>
       <w:r>
         <w:rPr>
+          <w:sz w:val="24"/>
           <w:lang w:val="es-ES_tradnl"/>
         </w:rPr>
         <w:fldChar w:fldCharType="begin"/>
       </w:r>
       <w:r>
+        <w:rPr>
+          <w:sz w:val="24"/>
+        </w:rPr>
         <w:instrText xml:space="preserve"> TA \l "</w:instrText>
       </w:r>
       <w:r>
         <w:rPr>
+          <w:sz w:val="24"/>
           <w:lang w:val="es-ES_tradnl"/>
         </w:rPr>
         <w:instrText>ISO:</w:instrText>
       </w:r>
       <w:r>
+        <w:rPr>
+          <w:sz w:val="24"/>
+        </w:rPr>
         <w:instrText xml:space="preserve"> I</w:instrText>
       </w:r>
       <w:r>
         <w:rPr>
+          <w:sz w:val="24"/>
           <w:lang w:val="es-ES_tradnl"/>
         </w:rPr>
         <w:instrText>nternational Organization for Standardization</w:instrText>
       </w:r>
       <w:r>
+        <w:rPr>
+          <w:sz w:val="24"/>
+        </w:rPr>
         <w:instrText xml:space="preserve">" \s "ISO" \c 1 </w:instrText>
       </w:r>
       <w:r>
         <w:rPr>
+          <w:sz w:val="24"/>
           <w:lang w:val="es-ES_tradnl"/>
         </w:rPr>
         <w:fldChar w:fldCharType="end"/>
       </w:r>
       <w:r>
         <w:rPr>
+          <w:sz w:val="24"/>
           <w:lang w:val="es-ES_tradnl"/>
         </w:rPr>
         <w:t xml:space="preserve"> 690:2013. Información y documentación. Directrices para la redacción de referencias bibliográficas y de citas de recursos de información”).</w:t>
@@ -14589,11 +13862,13 @@
     <w:p>
       <w:pPr>
         <w:rPr>
-          <w:lang w:val="es-ES_tradnl"/>
-        </w:rPr>
-      </w:pPr>
-      <w:r>
-        <w:rPr>
+          <w:sz w:val="24"/>
+          <w:lang w:val="es-ES_tradnl"/>
+        </w:rPr>
+      </w:pPr>
+      <w:r>
+        <w:rPr>
+          <w:sz w:val="24"/>
           <w:lang w:val="es-ES_tradnl"/>
         </w:rPr>
         <w:t xml:space="preserve">Para la elaboración de esta parte del Trabajo se recomienda consultar la Web de la Biblioteca de Ingeniería que contiene recursos, guías y ayudas para la elaboración de las referencias bibliográficas. </w:t>
@@ -14601,57 +13876,9 @@
     </w:p>
     <w:p>
       <w:pPr>
-        <w:pStyle w:val="Ttulo2"/>
-      </w:pPr>
-      <w:bookmarkStart w:id="30" w:name="_Toc396383379"/>
-      <w:r>
-        <w:lastRenderedPageBreak/>
-        <w:t>Anexos</w:t>
-      </w:r>
-      <w:bookmarkEnd w:id="30"/>
-    </w:p>
-    <w:p>
-      <w:pPr>
-        <w:rPr>
-          <w:lang w:val="es-ES_tradnl"/>
-        </w:rPr>
-      </w:pPr>
-      <w:r>
-        <w:rPr>
-          <w:lang w:val="es-ES_tradnl"/>
-        </w:rPr>
-        <w:t>Se puede incluir de esta forma material extenso utilizado en el trabajo, importante para justificar los resultados y las conclusiones obtenidas, pero que no es esencial para la comprensión del texto principal. Pueden ser datos estadísticos, legislación, etc.</w:t>
-      </w:r>
-    </w:p>
-    <w:p>
-      <w:pPr>
-        <w:rPr>
-          <w:b/>
-          <w:color w:val="800000"/>
-          <w:lang w:val="es-ES_tradnl"/>
-        </w:rPr>
-      </w:pPr>
-      <w:r>
-        <w:rPr>
-          <w:b/>
-          <w:color w:val="800000"/>
-          <w:lang w:val="es-ES_tradnl"/>
-        </w:rPr>
-        <w:t>La paginación debe ser correlativa y continuar la del texto principal. Cada uno de los anexos debe identificarse con una letra mayúscula del alfabeto, comenzando por la letra A, precedida de la palabra Anexo</w:t>
-      </w:r>
-      <w:r>
-        <w:rPr>
-          <w:b/>
-          <w:color w:val="800000"/>
-          <w:lang w:val="es-ES_tradnl"/>
-        </w:rPr>
-        <w:t>.</w:t>
-      </w:r>
-    </w:p>
-    <w:p>
-      <w:pPr>
         <w:rPr>
           <w:rFonts w:ascii="Palatino" w:hAnsi="Palatino"/>
+          <w:sz w:val="24"/>
           <w:lang w:val="es-ES_tradnl"/>
         </w:rPr>
       </w:pPr>
@@ -14660,11 +13887,12 @@
       <w:pPr>
         <w:pStyle w:val="Ttulo1"/>
         <w:rPr>
+          <w:sz w:val="72"/>
           <w:lang w:val="es-ES_tradnl"/>
         </w:rPr>
         <w:sectPr>
-          <w:headerReference w:type="even" r:id="rId28"/>
-          <w:footerReference w:type="default" r:id="rId29"/>
+          <w:headerReference w:type="even" r:id="rId30"/>
+          <w:footerReference w:type="default" r:id="rId31"/>
           <w:type w:val="oddPage"/>
           <w:pgSz w:w="11900" w:h="16840" w:code="11"/>
           <w:pgMar w:top="1418" w:right="1134" w:bottom="851" w:left="1134" w:header="284" w:footer="342" w:gutter="284"/>
@@ -14681,12 +13909,12 @@
           <w:lang w:val="es-ES_tradnl"/>
         </w:rPr>
       </w:pPr>
-      <w:bookmarkStart w:id="31" w:name="_Toc396383380"/>
-      <w:bookmarkStart w:id="32" w:name="_Ref396383508"/>
-      <w:bookmarkStart w:id="33" w:name="_Ref396383513"/>
-      <w:bookmarkStart w:id="34" w:name="_Ref396383522"/>
-      <w:bookmarkStart w:id="35" w:name="_Ref396383525"/>
-      <w:bookmarkStart w:id="36" w:name="_Ref396383689"/>
+      <w:bookmarkStart w:id="19" w:name="_Toc396383380"/>
+      <w:bookmarkStart w:id="20" w:name="_Ref396383508"/>
+      <w:bookmarkStart w:id="21" w:name="_Ref396383513"/>
+      <w:bookmarkStart w:id="22" w:name="_Ref396383522"/>
+      <w:bookmarkStart w:id="23" w:name="_Ref396383525"/>
+      <w:bookmarkStart w:id="24" w:name="_Ref396383689"/>
       <w:r>
         <w:rPr>
           <w:lang w:val="es-ES_tradnl"/>
@@ -14694,12 +13922,12 @@
         <w:lastRenderedPageBreak/>
         <w:t>Uso de Estilos</w:t>
       </w:r>
-      <w:bookmarkEnd w:id="31"/>
-      <w:bookmarkEnd w:id="32"/>
-      <w:bookmarkEnd w:id="33"/>
-      <w:bookmarkEnd w:id="34"/>
-      <w:bookmarkEnd w:id="35"/>
-      <w:bookmarkEnd w:id="36"/>
+      <w:bookmarkEnd w:id="19"/>
+      <w:bookmarkEnd w:id="20"/>
+      <w:bookmarkEnd w:id="21"/>
+      <w:bookmarkEnd w:id="22"/>
+      <w:bookmarkEnd w:id="23"/>
+      <w:bookmarkEnd w:id="24"/>
     </w:p>
     <w:p>
       <w:pPr>
@@ -14876,7 +14104,25 @@
           </mc:Choice>
           <mc:Fallback>
             <w:pict>
-              <v:shape w14:anchorId="1B0A741A" id="_x0000_s1033" type="#_x0000_t185" style="width:251.85pt;height:98.5pt;visibility:visible;mso-wrap-style:square;mso-left-percent:-10001;mso-top-percent:-10001;mso-position-horizontal:absolute;mso-position-horizontal-relative:char;mso-position-vertical:absolute;mso-position-vertical-relative:line;mso-left-percent:-10001;mso-top-percent:-10001;v-text-anchor:top" o:gfxdata="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" adj="1739" strokecolor="white [3212]" strokeweight="1.5pt">
+              <v:shapetype w14:anchorId="1B0A741A" id="_x0000_t185" coordsize="21600,21600" o:spt="185" adj="3600" path="m@0,nfqx0@0l0@2qy@0,21600em@1,nfqx21600@0l21600@2qy@1,21600em@0,nsqx0@0l0@2qy@0,21600l@1,21600qx21600@2l21600@0qy@1,xe" filled="f">
+                <v:formulas>
+                  <v:f eqn="val #0"/>
+                  <v:f eqn="sum width 0 #0"/>
+                  <v:f eqn="sum height 0 #0"/>
+                  <v:f eqn="prod @0 2929 10000"/>
+                  <v:f eqn="sum width 0 @3"/>
+                  <v:f eqn="sum height 0 @3"/>
+                  <v:f eqn="val width"/>
+                  <v:f eqn="val height"/>
+                  <v:f eqn="prod width 1 2"/>
+                  <v:f eqn="prod height 1 2"/>
+                </v:formulas>
+                <v:path o:extrusionok="f" gradientshapeok="t" limo="10800,10800" o:connecttype="custom" o:connectlocs="@8,0;0,@9;@8,@7;@6,@9" textboxrect="@3,@3,@4,@5"/>
+                <v:handles>
+                  <v:h position="#0,topLeft" switch="" xrange="0,10800"/>
+                </v:handles>
+              </v:shapetype>
+              <v:shape id="Corchetes 2" o:spid="_x0000_s1031" type="#_x0000_t185" style="width:251.85pt;height:98.5pt;visibility:visible;mso-wrap-style:square;mso-left-percent:-10001;mso-top-percent:-10001;mso-position-horizontal:absolute;mso-position-horizontal-relative:char;mso-position-vertical:absolute;mso-position-vertical-relative:line;mso-left-percent:-10001;mso-top-percent:-10001;v-text-anchor:top" o:gfxdata="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" adj="1739" strokecolor="white [3212]" strokeweight="1.5pt">
                 <v:textbox inset="3.6pt,,3.6pt">
                   <w:txbxContent>
                     <w:p>
@@ -15006,13 +14252,13 @@
         </w:rPr>
         <w:t xml:space="preserve"> Para asegurarse de que el capítulo comienza en página impar puede introducir un salto de sección impar. </w:t>
       </w:r>
-      <w:bookmarkStart w:id="37" w:name="_Ref343733548"/>
-      <w:bookmarkStart w:id="38" w:name="_Ref343733554"/>
-      <w:bookmarkStart w:id="39" w:name="_Toc345079968"/>
-      <w:bookmarkStart w:id="40" w:name="_Toc229935390"/>
-      <w:bookmarkStart w:id="41" w:name="_Toc229935585"/>
-      <w:bookmarkStart w:id="42" w:name="_Toc230309084"/>
-      <w:bookmarkStart w:id="43" w:name="_Toc396383381"/>
+      <w:bookmarkStart w:id="25" w:name="_Ref343733548"/>
+      <w:bookmarkStart w:id="26" w:name="_Ref343733554"/>
+      <w:bookmarkStart w:id="27" w:name="_Toc345079968"/>
+      <w:bookmarkStart w:id="28" w:name="_Toc229935390"/>
+      <w:bookmarkStart w:id="29" w:name="_Toc229935585"/>
+      <w:bookmarkStart w:id="30" w:name="_Toc230309084"/>
+      <w:bookmarkStart w:id="31" w:name="_Toc396383381"/>
     </w:p>
     <w:p>
       <w:pPr>
@@ -15025,13 +14271,13 @@
       <w:r>
         <w:t>Secciones</w:t>
       </w:r>
-      <w:bookmarkEnd w:id="37"/>
-      <w:bookmarkEnd w:id="38"/>
-      <w:bookmarkEnd w:id="39"/>
-      <w:bookmarkEnd w:id="40"/>
-      <w:bookmarkEnd w:id="41"/>
-      <w:bookmarkEnd w:id="42"/>
-      <w:bookmarkEnd w:id="43"/>
+      <w:bookmarkEnd w:id="25"/>
+      <w:bookmarkEnd w:id="26"/>
+      <w:bookmarkEnd w:id="27"/>
+      <w:bookmarkEnd w:id="28"/>
+      <w:bookmarkEnd w:id="29"/>
+      <w:bookmarkEnd w:id="30"/>
+      <w:bookmarkEnd w:id="31"/>
     </w:p>
     <w:p>
       <w:pPr>
@@ -15069,20 +14315,20 @@
           <w:lang w:val="es-ES_tradnl"/>
         </w:rPr>
       </w:pPr>
-      <w:bookmarkStart w:id="44" w:name="_Toc345079969"/>
-      <w:bookmarkStart w:id="45" w:name="_Toc229935391"/>
-      <w:bookmarkStart w:id="46" w:name="_Toc230309085"/>
-      <w:bookmarkStart w:id="47" w:name="_Toc396383382"/>
+      <w:bookmarkStart w:id="32" w:name="_Toc345079969"/>
+      <w:bookmarkStart w:id="33" w:name="_Toc229935391"/>
+      <w:bookmarkStart w:id="34" w:name="_Toc230309085"/>
+      <w:bookmarkStart w:id="35" w:name="_Toc396383382"/>
       <w:r>
         <w:rPr>
           <w:lang w:val="es-ES_tradnl"/>
         </w:rPr>
         <w:t>Subsección</w:t>
       </w:r>
-      <w:bookmarkEnd w:id="44"/>
-      <w:bookmarkEnd w:id="45"/>
-      <w:bookmarkEnd w:id="46"/>
-      <w:bookmarkEnd w:id="47"/>
+      <w:bookmarkEnd w:id="32"/>
+      <w:bookmarkEnd w:id="33"/>
+      <w:bookmarkEnd w:id="34"/>
+      <w:bookmarkEnd w:id="35"/>
     </w:p>
     <w:p>
       <w:pPr>
@@ -15105,16 +14351,16 @@
           <w:lang w:val="es-ES_tradnl"/>
         </w:rPr>
       </w:pPr>
-      <w:bookmarkStart w:id="48" w:name="_Toc345079970"/>
-      <w:bookmarkStart w:id="49" w:name="_Toc229935392"/>
+      <w:bookmarkStart w:id="36" w:name="_Toc345079970"/>
+      <w:bookmarkStart w:id="37" w:name="_Toc229935392"/>
       <w:r>
         <w:rPr>
           <w:lang w:val="es-ES_tradnl"/>
         </w:rPr>
         <w:t>Apartado</w:t>
       </w:r>
-      <w:bookmarkEnd w:id="48"/>
-      <w:bookmarkEnd w:id="49"/>
+      <w:bookmarkEnd w:id="36"/>
+      <w:bookmarkEnd w:id="37"/>
     </w:p>
     <w:p>
       <w:pPr>
@@ -15287,20 +14533,20 @@
           <w:lang w:val="es-ES_tradnl"/>
         </w:rPr>
       </w:pPr>
-      <w:bookmarkStart w:id="50" w:name="_Toc345079971"/>
-      <w:bookmarkStart w:id="51" w:name="_Toc229935393"/>
-      <w:bookmarkStart w:id="52" w:name="_Toc230309086"/>
-      <w:bookmarkStart w:id="53" w:name="_Toc396383383"/>
+      <w:bookmarkStart w:id="38" w:name="_Toc345079971"/>
+      <w:bookmarkStart w:id="39" w:name="_Toc229935393"/>
+      <w:bookmarkStart w:id="40" w:name="_Toc230309086"/>
+      <w:bookmarkStart w:id="41" w:name="_Toc396383383"/>
       <w:r>
         <w:rPr>
           <w:lang w:val="es-ES_tradnl"/>
         </w:rPr>
         <w:t>Otra subsección</w:t>
       </w:r>
-      <w:bookmarkEnd w:id="50"/>
-      <w:bookmarkEnd w:id="51"/>
-      <w:bookmarkEnd w:id="52"/>
-      <w:bookmarkEnd w:id="53"/>
+      <w:bookmarkEnd w:id="38"/>
+      <w:bookmarkEnd w:id="39"/>
+      <w:bookmarkEnd w:id="40"/>
+      <w:bookmarkEnd w:id="41"/>
     </w:p>
     <w:p>
       <w:pPr>
@@ -15319,7 +14565,7 @@
           <w:rStyle w:val="Refdenotaalpie"/>
           <w:lang w:val="es-ES_tradnl"/>
         </w:rPr>
-        <w:footnoteReference w:id="2"/>
+        <w:footnoteReference w:id="1"/>
       </w:r>
       <w:r>
         <w:rPr>
@@ -15336,20 +14582,20 @@
           <w:numId w:val="3"/>
         </w:numPr>
       </w:pPr>
-      <w:bookmarkStart w:id="54" w:name="_Toc345079972"/>
-      <w:bookmarkStart w:id="55" w:name="_Toc229935394"/>
-      <w:bookmarkStart w:id="56" w:name="_Toc229935586"/>
-      <w:bookmarkStart w:id="57" w:name="_Toc230309087"/>
-      <w:bookmarkStart w:id="58" w:name="_Toc396383384"/>
+      <w:bookmarkStart w:id="42" w:name="_Toc345079972"/>
+      <w:bookmarkStart w:id="43" w:name="_Toc229935394"/>
+      <w:bookmarkStart w:id="44" w:name="_Toc229935586"/>
+      <w:bookmarkStart w:id="45" w:name="_Toc230309087"/>
+      <w:bookmarkStart w:id="46" w:name="_Toc396383384"/>
       <w:r>
         <w:lastRenderedPageBreak/>
         <w:t>Otra sección</w:t>
       </w:r>
-      <w:bookmarkEnd w:id="54"/>
-      <w:bookmarkEnd w:id="55"/>
-      <w:bookmarkEnd w:id="56"/>
-      <w:bookmarkEnd w:id="57"/>
-      <w:bookmarkEnd w:id="58"/>
+      <w:bookmarkEnd w:id="42"/>
+      <w:bookmarkEnd w:id="43"/>
+      <w:bookmarkEnd w:id="44"/>
+      <w:bookmarkEnd w:id="45"/>
+      <w:bookmarkEnd w:id="46"/>
     </w:p>
     <w:p>
       <w:pPr>
@@ -15468,7 +14714,7 @@
                           <pic:cNvPicPr/>
                         </pic:nvPicPr>
                         <pic:blipFill>
-                          <a:blip r:embed="rId30">
+                          <a:blip r:embed="rId32">
                             <a:extLst>
                               <a:ext uri="{28A0092B-C50C-407E-A947-70E740481C1C}">
                                 <a14:useLocalDpi xmlns:a14="http://schemas.microsoft.com/office/drawing/2010/main" val="0"/>
@@ -15520,8 +14766,8 @@
                 <w:lang w:val="es-ES_tradnl"/>
               </w:rPr>
             </w:pPr>
-            <w:bookmarkStart w:id="59" w:name="_Toc338084541"/>
-            <w:bookmarkStart w:id="60" w:name="_Toc259950934"/>
+            <w:bookmarkStart w:id="47" w:name="_Toc338084541"/>
+            <w:bookmarkStart w:id="48" w:name="_Toc259950934"/>
             <w:r>
               <w:rPr>
                 <w:lang w:val="es-ES_tradnl"/>
@@ -15612,7 +14858,7 @@
               </w:rPr>
               <w:t xml:space="preserve"> </w:t>
             </w:r>
-            <w:bookmarkEnd w:id="59"/>
+            <w:bookmarkEnd w:id="47"/>
             <w:r>
               <w:rPr>
                 <w:szCs w:val="20"/>
@@ -15620,7 +14866,7 @@
               </w:rPr>
               <w:t>Esto es el pie de la figura.</w:t>
             </w:r>
-            <w:bookmarkEnd w:id="60"/>
+            <w:bookmarkEnd w:id="48"/>
           </w:p>
         </w:tc>
       </w:tr>
@@ -15681,10 +14927,10 @@
             <v:path o:extrusionok="f" gradientshapeok="t" o:connecttype="rect"/>
             <o:lock v:ext="edit" aspectratio="t"/>
           </v:shapetype>
-          <v:shape id="_x0000_i1025" type="#_x0000_t75" style="width:37.5pt;height:15.75pt" o:ole="">
-            <v:imagedata r:id="rId31" o:title=""/>
+          <v:shape id="_x0000_i1025" type="#_x0000_t75" style="width:36pt;height:14.25pt" o:ole="">
+            <v:imagedata r:id="rId33" o:title=""/>
           </v:shape>
-          <o:OLEObject Type="Embed" ProgID="Equation.3" ShapeID="_x0000_i1025" DrawAspect="Content" ObjectID="_1532369083" r:id="rId32"/>
+          <o:OLEObject Type="Embed" ProgID="Equation.3" ShapeID="_x0000_i1025" DrawAspect="Content" ObjectID="_1534581457" r:id="rId34"/>
         </w:object>
       </w:r>
       <w:r>
@@ -15937,8 +15183,8 @@
                 <w:lang w:val="es-ES_tradnl"/>
               </w:rPr>
             </w:pPr>
-            <w:bookmarkStart w:id="61" w:name="_Ref230244507"/>
-            <w:bookmarkStart w:id="62" w:name="_Ref230258166"/>
+            <w:bookmarkStart w:id="49" w:name="_Ref230244507"/>
+            <w:bookmarkStart w:id="50" w:name="_Ref230258166"/>
             <w:r>
               <w:rPr>
                 <w:lang w:val="es-ES_tradnl"/>
@@ -16015,14 +15261,14 @@
               </w:rPr>
               <w:fldChar w:fldCharType="end"/>
             </w:r>
-            <w:bookmarkEnd w:id="61"/>
+            <w:bookmarkEnd w:id="49"/>
             <w:r>
               <w:rPr>
                 <w:lang w:val="es-ES_tradnl"/>
               </w:rPr>
               <w:t>)</w:t>
             </w:r>
-            <w:bookmarkEnd w:id="62"/>
+            <w:bookmarkEnd w:id="50"/>
           </w:p>
         </w:tc>
       </w:tr>
@@ -16198,12 +15444,12 @@
           <w:lang w:val="es-ES_tradnl"/>
         </w:rPr>
       </w:pPr>
-      <w:bookmarkStart w:id="63" w:name="_Ref230246855"/>
-      <w:bookmarkStart w:id="64" w:name="_Toc350326792"/>
-      <w:bookmarkStart w:id="65" w:name="_Toc350326777"/>
-      <w:bookmarkStart w:id="66" w:name="_Toc259950614"/>
-      <w:bookmarkStart w:id="67" w:name="_Toc259953009"/>
-      <w:bookmarkStart w:id="68" w:name="_Ref343733836"/>
+      <w:bookmarkStart w:id="51" w:name="_Ref230246855"/>
+      <w:bookmarkStart w:id="52" w:name="_Toc350326792"/>
+      <w:bookmarkStart w:id="53" w:name="_Toc350326777"/>
+      <w:bookmarkStart w:id="54" w:name="_Toc259950614"/>
+      <w:bookmarkStart w:id="55" w:name="_Toc259953009"/>
+      <w:bookmarkStart w:id="56" w:name="_Ref343733836"/>
       <w:r>
         <w:rPr>
           <w:lang w:val="es-ES_tradnl"/>
@@ -16281,17 +15527,17 @@
         </w:rPr>
         <w:fldChar w:fldCharType="end"/>
       </w:r>
-      <w:bookmarkEnd w:id="63"/>
+      <w:bookmarkEnd w:id="51"/>
       <w:r>
         <w:rPr>
           <w:lang w:val="es-ES_tradnl"/>
         </w:rPr>
         <w:t>. Tipos de transmisión y frecuencia central</w:t>
       </w:r>
-      <w:bookmarkEnd w:id="64"/>
-      <w:bookmarkEnd w:id="65"/>
-      <w:bookmarkEnd w:id="66"/>
-      <w:bookmarkEnd w:id="67"/>
+      <w:bookmarkEnd w:id="52"/>
+      <w:bookmarkEnd w:id="53"/>
+      <w:bookmarkEnd w:id="54"/>
+      <w:bookmarkEnd w:id="55"/>
     </w:p>
     <w:tbl>
       <w:tblPr>
@@ -16810,7 +16056,7 @@
         </w:tc>
       </w:tr>
     </w:tbl>
-    <w:bookmarkEnd w:id="68"/>
+    <w:bookmarkEnd w:id="56"/>
     <w:p>
       <w:pPr>
         <w:rPr>
@@ -17976,8 +17222,8 @@
           <w:lang w:val="es-ES_tradnl"/>
         </w:rPr>
         <w:sectPr>
-          <w:headerReference w:type="even" r:id="rId33"/>
-          <w:headerReference w:type="default" r:id="rId34"/>
+          <w:headerReference w:type="even" r:id="rId35"/>
+          <w:headerReference w:type="default" r:id="rId36"/>
           <w:type w:val="oddPage"/>
           <w:pgSz w:w="11900" w:h="16840" w:code="11"/>
           <w:pgMar w:top="1418" w:right="1134" w:bottom="851" w:left="1134" w:header="284" w:footer="342" w:gutter="284"/>
@@ -17994,11 +17240,11 @@
           <w:lang w:val="es-ES_tradnl"/>
         </w:rPr>
       </w:pPr>
-      <w:bookmarkStart w:id="69" w:name="_Toc345079973"/>
-      <w:bookmarkStart w:id="70" w:name="_Toc229935395"/>
-      <w:bookmarkStart w:id="71" w:name="_Toc229935587"/>
-      <w:bookmarkStart w:id="72" w:name="_Toc396383385"/>
-      <w:bookmarkStart w:id="73" w:name="_Ref327721819"/>
+      <w:bookmarkStart w:id="57" w:name="_Toc345079973"/>
+      <w:bookmarkStart w:id="58" w:name="_Toc229935395"/>
+      <w:bookmarkStart w:id="59" w:name="_Toc229935587"/>
+      <w:bookmarkStart w:id="60" w:name="_Toc396383385"/>
+      <w:bookmarkStart w:id="61" w:name="_Ref327721819"/>
       <w:bookmarkEnd w:id="2"/>
       <w:r>
         <w:rPr>
@@ -18007,10 +17253,10 @@
         <w:lastRenderedPageBreak/>
         <w:t>Otro Capítulo</w:t>
       </w:r>
-      <w:bookmarkEnd w:id="69"/>
-      <w:bookmarkEnd w:id="70"/>
-      <w:bookmarkEnd w:id="71"/>
-      <w:bookmarkEnd w:id="72"/>
+      <w:bookmarkEnd w:id="57"/>
+      <w:bookmarkEnd w:id="58"/>
+      <w:bookmarkEnd w:id="59"/>
+      <w:bookmarkEnd w:id="60"/>
     </w:p>
     <w:p>
       <w:pPr>
@@ -18134,31 +17380,31 @@
           <w:numId w:val="3"/>
         </w:numPr>
       </w:pPr>
-      <w:bookmarkStart w:id="74" w:name="_Ref349136290"/>
-      <w:bookmarkStart w:id="75" w:name="_Ref349136296"/>
-      <w:bookmarkStart w:id="76" w:name="_Ref349136304"/>
-      <w:bookmarkStart w:id="77" w:name="_Ref349136311"/>
-      <w:bookmarkStart w:id="78" w:name="_Ref349136328"/>
-      <w:bookmarkStart w:id="79" w:name="_Ref349136339"/>
-      <w:bookmarkStart w:id="80" w:name="_Ref349136349"/>
-      <w:bookmarkStart w:id="81" w:name="_Toc350514177"/>
-      <w:bookmarkStart w:id="82" w:name="_Toc350762284"/>
-      <w:bookmarkStart w:id="83" w:name="_Toc230309089"/>
-      <w:bookmarkStart w:id="84" w:name="_Toc396383386"/>
+      <w:bookmarkStart w:id="62" w:name="_Ref349136290"/>
+      <w:bookmarkStart w:id="63" w:name="_Ref349136296"/>
+      <w:bookmarkStart w:id="64" w:name="_Ref349136304"/>
+      <w:bookmarkStart w:id="65" w:name="_Ref349136311"/>
+      <w:bookmarkStart w:id="66" w:name="_Ref349136328"/>
+      <w:bookmarkStart w:id="67" w:name="_Ref349136339"/>
+      <w:bookmarkStart w:id="68" w:name="_Ref349136349"/>
+      <w:bookmarkStart w:id="69" w:name="_Toc350514177"/>
+      <w:bookmarkStart w:id="70" w:name="_Toc350762284"/>
+      <w:bookmarkStart w:id="71" w:name="_Toc230309089"/>
+      <w:bookmarkStart w:id="72" w:name="_Toc396383386"/>
       <w:r>
         <w:t>Estilos de un documento</w:t>
       </w:r>
-      <w:bookmarkEnd w:id="74"/>
-      <w:bookmarkEnd w:id="75"/>
-      <w:bookmarkEnd w:id="76"/>
-      <w:bookmarkEnd w:id="77"/>
-      <w:bookmarkEnd w:id="78"/>
-      <w:bookmarkEnd w:id="79"/>
-      <w:bookmarkEnd w:id="80"/>
-      <w:bookmarkEnd w:id="81"/>
-      <w:bookmarkEnd w:id="82"/>
-      <w:bookmarkEnd w:id="83"/>
-      <w:bookmarkEnd w:id="84"/>
+      <w:bookmarkEnd w:id="62"/>
+      <w:bookmarkEnd w:id="63"/>
+      <w:bookmarkEnd w:id="64"/>
+      <w:bookmarkEnd w:id="65"/>
+      <w:bookmarkEnd w:id="66"/>
+      <w:bookmarkEnd w:id="67"/>
+      <w:bookmarkEnd w:id="68"/>
+      <w:bookmarkEnd w:id="69"/>
+      <w:bookmarkEnd w:id="70"/>
+      <w:bookmarkEnd w:id="71"/>
+      <w:bookmarkEnd w:id="72"/>
     </w:p>
     <w:p>
       <w:pPr>
@@ -18947,13 +18193,13 @@
           <w:numId w:val="3"/>
         </w:numPr>
       </w:pPr>
-      <w:bookmarkStart w:id="85" w:name="_Toc230309090"/>
-      <w:bookmarkStart w:id="86" w:name="_Toc396383387"/>
+      <w:bookmarkStart w:id="73" w:name="_Toc230309090"/>
+      <w:bookmarkStart w:id="74" w:name="_Toc396383387"/>
       <w:r>
         <w:t>Títulos y Referencias Cruzadas</w:t>
       </w:r>
-      <w:bookmarkEnd w:id="85"/>
-      <w:bookmarkEnd w:id="86"/>
+      <w:bookmarkEnd w:id="73"/>
+      <w:bookmarkEnd w:id="74"/>
     </w:p>
     <w:p>
       <w:pPr>
@@ -18989,18 +18235,18 @@
           <w:numId w:val="3"/>
         </w:numPr>
       </w:pPr>
-      <w:bookmarkStart w:id="87" w:name="_Toc350762285"/>
-      <w:bookmarkStart w:id="88" w:name="_Toc230309091"/>
-      <w:bookmarkStart w:id="89" w:name="_Toc396383388"/>
+      <w:bookmarkStart w:id="75" w:name="_Toc350762285"/>
+      <w:bookmarkStart w:id="76" w:name="_Toc230309091"/>
+      <w:bookmarkStart w:id="77" w:name="_Toc396383388"/>
       <w:r>
         <w:t>Versiones</w:t>
       </w:r>
-      <w:bookmarkEnd w:id="87"/>
+      <w:bookmarkEnd w:id="75"/>
       <w:r>
         <w:t xml:space="preserve"> y Sistemas Operativos</w:t>
       </w:r>
-      <w:bookmarkEnd w:id="88"/>
-      <w:bookmarkEnd w:id="89"/>
+      <w:bookmarkEnd w:id="76"/>
+      <w:bookmarkEnd w:id="77"/>
     </w:p>
     <w:p>
       <w:pPr>
@@ -19027,9 +18273,9 @@
         </w:rPr>
         <w:t>El programa Word® dispone de diversas versiones, este documento ha sido realizado usando la más reciente de ellas Office 2013, se ha comprobado que funciona correctamente, al menos, con las versiones 2010 y 2007 de la suite ofimática. Se proporciona un fichero con extensión .docx, que no es totalmente compatible con versiones anteriores. En todo caso el Centro de Cálculo y la Biblioteca de la Escuela cuentan en sus instalaciones con equipos con este software instalado y de uso público. Veamos ahora cómo trabajar con este documento en sistemas distintos de Windows.</w:t>
       </w:r>
-      <w:bookmarkStart w:id="90" w:name="_Toc349134771"/>
-      <w:bookmarkStart w:id="91" w:name="_Toc350762286"/>
-      <w:bookmarkStart w:id="92" w:name="_Toc396383389"/>
+      <w:bookmarkStart w:id="78" w:name="_Toc349134771"/>
+      <w:bookmarkStart w:id="79" w:name="_Toc350762286"/>
+      <w:bookmarkStart w:id="80" w:name="_Toc396383389"/>
     </w:p>
     <w:p>
       <w:pPr>
@@ -19054,9 +18300,9 @@
         </w:rPr>
         <w:t>Macintosh</w:t>
       </w:r>
-      <w:bookmarkEnd w:id="90"/>
-      <w:bookmarkEnd w:id="91"/>
-      <w:bookmarkEnd w:id="92"/>
+      <w:bookmarkEnd w:id="78"/>
+      <w:bookmarkEnd w:id="79"/>
+      <w:bookmarkEnd w:id="80"/>
     </w:p>
     <w:p>
       <w:pPr>
@@ -19078,14 +18324,14 @@
           <w:lang w:val="es-ES_tradnl"/>
         </w:rPr>
       </w:pPr>
-      <w:bookmarkStart w:id="93" w:name="_Toc350762287"/>
+      <w:bookmarkStart w:id="81" w:name="_Toc350762287"/>
       <w:r>
         <w:rPr>
           <w:lang w:val="es-ES_tradnl"/>
         </w:rPr>
         <w:t>Linux</w:t>
       </w:r>
-      <w:bookmarkEnd w:id="93"/>
+      <w:bookmarkEnd w:id="81"/>
     </w:p>
     <w:p>
       <w:pPr>
@@ -19181,17 +18427,65 @@
           <w:numId w:val="3"/>
         </w:numPr>
       </w:pPr>
-      <w:bookmarkStart w:id="94" w:name="_Toc348523307"/>
-      <w:bookmarkStart w:id="95" w:name="_Toc348523335"/>
-      <w:bookmarkStart w:id="96" w:name="_Toc348523527"/>
-      <w:bookmarkStart w:id="97" w:name="_Toc349134772"/>
-      <w:bookmarkStart w:id="98" w:name="_Toc350514178"/>
-      <w:bookmarkStart w:id="99" w:name="_Toc350762288"/>
-      <w:bookmarkStart w:id="100" w:name="_Toc230309092"/>
-      <w:bookmarkStart w:id="101" w:name="_Toc396383390"/>
+      <w:bookmarkStart w:id="82" w:name="_Toc348523307"/>
+      <w:bookmarkStart w:id="83" w:name="_Toc348523335"/>
+      <w:bookmarkStart w:id="84" w:name="_Toc348523527"/>
+      <w:bookmarkStart w:id="85" w:name="_Toc349134772"/>
+      <w:bookmarkStart w:id="86" w:name="_Toc350514178"/>
+      <w:bookmarkStart w:id="87" w:name="_Toc350762288"/>
+      <w:bookmarkStart w:id="88" w:name="_Toc230309092"/>
+      <w:bookmarkStart w:id="89" w:name="_Toc396383390"/>
       <w:r>
         <w:t>Texto en inglés</w:t>
       </w:r>
+      <w:bookmarkEnd w:id="82"/>
+      <w:bookmarkEnd w:id="83"/>
+      <w:bookmarkEnd w:id="84"/>
+      <w:bookmarkEnd w:id="85"/>
+      <w:bookmarkEnd w:id="86"/>
+      <w:bookmarkEnd w:id="87"/>
+      <w:bookmarkEnd w:id="88"/>
+      <w:bookmarkEnd w:id="89"/>
+    </w:p>
+    <w:p>
+      <w:pPr>
+        <w:rPr>
+          <w:lang w:val="es-ES_tradnl"/>
+        </w:rPr>
+      </w:pPr>
+      <w:r>
+        <w:rPr>
+          <w:lang w:val="es-ES_tradnl"/>
+        </w:rPr>
+        <w:t>El idioma por defecto de este documento es el Español, si usted quiere que algunas opciones como la autocorrección, el formato de moneda y alguna otras le aparezcan en Inglés o en algún otro idioma, simplemente empiece a escribir en ese idioma y el programa automáticamente lo detectará si el texto es lo suficientemente largo, es posible que le pida que instale el soporte extra para ese idioma si usted no lo tenía previamente instalado</w:t>
+      </w:r>
+    </w:p>
+    <w:p>
+      <w:pPr>
+        <w:pStyle w:val="Ttulo2"/>
+        <w:numPr>
+          <w:ilvl w:val="1"/>
+          <w:numId w:val="3"/>
+        </w:numPr>
+      </w:pPr>
+      <w:bookmarkStart w:id="90" w:name="_Toc348523308"/>
+      <w:bookmarkStart w:id="91" w:name="_Toc348523336"/>
+      <w:bookmarkStart w:id="92" w:name="_Toc348523528"/>
+      <w:bookmarkStart w:id="93" w:name="_Ref349302753"/>
+      <w:bookmarkStart w:id="94" w:name="_Ref349302770"/>
+      <w:bookmarkStart w:id="95" w:name="_Ref349302890"/>
+      <w:bookmarkStart w:id="96" w:name="_Ref349302896"/>
+      <w:bookmarkStart w:id="97" w:name="_Toc350514179"/>
+      <w:bookmarkStart w:id="98" w:name="_Toc350762289"/>
+      <w:bookmarkStart w:id="99" w:name="_Toc230309093"/>
+      <w:bookmarkStart w:id="100" w:name="_Toc396383391"/>
+      <w:r>
+        <w:t>Elementos básicos de un libro</w:t>
+      </w:r>
+      <w:bookmarkEnd w:id="90"/>
+      <w:bookmarkEnd w:id="91"/>
+      <w:bookmarkEnd w:id="92"/>
+      <w:bookmarkEnd w:id="93"/>
       <w:bookmarkEnd w:id="94"/>
       <w:bookmarkEnd w:id="95"/>
       <w:bookmarkEnd w:id="96"/>
@@ -19199,19 +18493,31 @@
       <w:bookmarkEnd w:id="98"/>
       <w:bookmarkEnd w:id="99"/>
       <w:bookmarkEnd w:id="100"/>
-      <w:bookmarkEnd w:id="101"/>
-    </w:p>
-    <w:p>
-      <w:pPr>
-        <w:rPr>
-          <w:lang w:val="es-ES_tradnl"/>
-        </w:rPr>
-      </w:pPr>
-      <w:r>
-        <w:rPr>
-          <w:lang w:val="es-ES_tradnl"/>
-        </w:rPr>
-        <w:t>El idioma por defecto de este documento es el Español, si usted quiere que algunas opciones como la autocorrección, el formato de moneda y alguna otras le aparezcan en Inglés o en algún otro idioma, simplemente empiece a escribir en ese idioma y el programa automáticamente lo detectará si el texto es lo suficientemente largo, es posible que le pida que instale el soporte extra para ese idioma si usted no lo tenía previamente instalado</w:t>
+    </w:p>
+    <w:p>
+      <w:pPr>
+        <w:rPr>
+          <w:lang w:val="es-ES_tradnl"/>
+        </w:rPr>
+      </w:pPr>
+      <w:r>
+        <w:rPr>
+          <w:lang w:val="es-ES_tradnl"/>
+        </w:rPr>
+        <w:t>En este capítulo describimos los puntos que pueden incluirse con el formato propuesto. En primer lugar, la longitud de un libro, en general, justifica su separación en partes. Una posibilidad es que un libro esté dividido en Partes y esta a su vez en Capítulos. Y por último, a veces existen Apéndices que se incorporan cuando han acabado los capítulos. En nuestro caso sólo hemos considerado la posibilidad de dividir el libro en capítulos. Además, existen un conjunto de elementos como dedicatoria, prefacio, agradecimientos, cubierta, etc, que también son partes que se han tenido en cuenta.</w:t>
+      </w:r>
+    </w:p>
+    <w:p>
+      <w:pPr>
+        <w:rPr>
+          <w:lang w:val="es-ES_tradnl"/>
+        </w:rPr>
+      </w:pPr>
+      <w:r>
+        <w:rPr>
+          <w:lang w:val="es-ES_tradnl"/>
+        </w:rPr>
+        <w:t>En un nivel de descripción diferente, podríamos considerar que un libro se encuentra dividido en cubierta, página de título y trasera de la página de título, elementos antes del cuerpo del libro, tales como agradecimientos, prefacio, índices, etc, el cuerpo del libro en sí, dividido en capítulos y esto a su vez en secciones, subsecciones, subsubsecciones, subcapítulos, apéndices y, por último, la parte del libro después del cuerpo, que agruparía elementos tales como la lista de figuras del libro, la bibliografía, el índice, etc.</w:t>
       </w:r>
     </w:p>
     <w:p>
@@ -19222,56 +18528,70 @@
           <w:numId w:val="3"/>
         </w:numPr>
       </w:pPr>
-      <w:bookmarkStart w:id="102" w:name="_Toc348523308"/>
-      <w:bookmarkStart w:id="103" w:name="_Toc348523336"/>
-      <w:bookmarkStart w:id="104" w:name="_Toc348523528"/>
-      <w:bookmarkStart w:id="105" w:name="_Ref349302753"/>
-      <w:bookmarkStart w:id="106" w:name="_Ref349302770"/>
-      <w:bookmarkStart w:id="107" w:name="_Ref349302890"/>
-      <w:bookmarkStart w:id="108" w:name="_Ref349302896"/>
-      <w:bookmarkStart w:id="109" w:name="_Toc350514179"/>
-      <w:bookmarkStart w:id="110" w:name="_Toc350762289"/>
-      <w:bookmarkStart w:id="111" w:name="_Toc230309093"/>
-      <w:bookmarkStart w:id="112" w:name="_Toc396383391"/>
-      <w:r>
-        <w:t>Elementos básicos de un libro</w:t>
-      </w:r>
+      <w:bookmarkStart w:id="101" w:name="_Toc349134185"/>
+      <w:bookmarkStart w:id="102" w:name="_Toc349134777"/>
+      <w:bookmarkStart w:id="103" w:name="_Toc350762292"/>
+      <w:bookmarkStart w:id="104" w:name="_Toc230309094"/>
+      <w:bookmarkStart w:id="105" w:name="_Toc396383392"/>
+      <w:r>
+        <w:t>Símbolos y fórmulas</w:t>
+      </w:r>
+      <w:bookmarkEnd w:id="101"/>
       <w:bookmarkEnd w:id="102"/>
       <w:bookmarkEnd w:id="103"/>
       <w:bookmarkEnd w:id="104"/>
       <w:bookmarkEnd w:id="105"/>
-      <w:bookmarkEnd w:id="106"/>
-      <w:bookmarkEnd w:id="107"/>
-      <w:bookmarkEnd w:id="108"/>
-      <w:bookmarkEnd w:id="109"/>
-      <w:bookmarkEnd w:id="110"/>
-      <w:bookmarkEnd w:id="111"/>
-      <w:bookmarkEnd w:id="112"/>
-    </w:p>
-    <w:p>
-      <w:pPr>
-        <w:rPr>
-          <w:lang w:val="es-ES_tradnl"/>
-        </w:rPr>
-      </w:pPr>
-      <w:r>
-        <w:rPr>
-          <w:lang w:val="es-ES_tradnl"/>
-        </w:rPr>
-        <w:t>En este capítulo describimos los puntos que pueden incluirse con el formato propuesto. En primer lugar, la longitud de un libro, en general, justifica su separación en partes. Una posibilidad es que un libro esté dividido en Partes y esta a su vez en Capítulos. Y por último, a veces existen Apéndices que se incorporan cuando han acabado los capítulos. En nuestro caso sólo hemos considerado la posibilidad de dividir el libro en capítulos. Además, existen un conjunto de elementos como dedicatoria, prefacio, agradecimientos, cubierta, etc, que también son partes que se han tenido en cuenta.</w:t>
-      </w:r>
-    </w:p>
-    <w:p>
-      <w:pPr>
-        <w:rPr>
-          <w:lang w:val="es-ES_tradnl"/>
-        </w:rPr>
-      </w:pPr>
-      <w:r>
-        <w:rPr>
-          <w:lang w:val="es-ES_tradnl"/>
-        </w:rPr>
-        <w:t>En un nivel de descripción diferente, podríamos considerar que un libro se encuentra dividido en cubierta, página de título y trasera de la página de título, elementos antes del cuerpo del libro, tales como agradecimientos, prefacio, índices, etc, el cuerpo del libro en sí, dividido en capítulos y esto a su vez en secciones, subsecciones, subsubsecciones, subcapítulos, apéndices y, por último, la parte del libro después del cuerpo, que agruparía elementos tales como la lista de figuras del libro, la bibliografía, el índice, etc.</w:t>
+    </w:p>
+    <w:p>
+      <w:pPr>
+        <w:rPr>
+          <w:lang w:val="es-ES_tradnl"/>
+        </w:rPr>
+      </w:pPr>
+      <w:r>
+        <w:rPr>
+          <w:lang w:val="es-ES_tradnl"/>
+        </w:rPr>
+        <w:t xml:space="preserve">Aunque Word® no es un editor científico ni la herramienta más utilizada para estos menesteres, hay que reconocer que el editor de fórmulas que trae integrado ha mejorado notablemente con las sucesivas versiones. Así mismo, actualmente se pueden insertar casi cualquier símbolo de un uso medianamente cotidiano. Para insertar un símbolo o una fórmula simple se debe ir a la pestaña </w:t>
+      </w:r>
+      <w:r>
+        <w:rPr>
+          <w:i/>
+          <w:lang w:val="es-ES_tradnl"/>
+        </w:rPr>
+        <w:t>Insertar</w:t>
+      </w:r>
+      <w:r>
+        <w:rPr>
+          <w:lang w:val="es-ES_tradnl"/>
+        </w:rPr>
+        <w:t xml:space="preserve"> y después pulsar en </w:t>
+      </w:r>
+      <w:r>
+        <w:rPr>
+          <w:i/>
+          <w:lang w:val="es-ES_tradnl"/>
+        </w:rPr>
+        <w:t xml:space="preserve">Símbolo, </w:t>
+      </w:r>
+      <w:r>
+        <w:rPr>
+          <w:lang w:val="es-ES_tradnl"/>
+        </w:rPr>
+        <w:t xml:space="preserve">en la parte derecha de la barra de herramientas. Justo al lado nos encontramos con la opción de introducir un </w:t>
+      </w:r>
+      <w:r>
+        <w:rPr>
+          <w:i/>
+          <w:lang w:val="es-ES_tradnl"/>
+        </w:rPr>
+        <w:t>Cuadro de texto</w:t>
+      </w:r>
+      <w:r>
+        <w:rPr>
+          <w:lang w:val="es-ES_tradnl"/>
+        </w:rPr>
+        <w:t>, el cual puede servirnos para resaltar ciertos tipos de contenido. En MacOS es muy común tener problemas con los símbolos, al estar duplicada la fuente “símbolo” y tener que desactivar una de ellas.</w:t>
       </w:r>
     </w:p>
     <w:p>
@@ -19282,92 +18602,18 @@
           <w:numId w:val="3"/>
         </w:numPr>
       </w:pPr>
-      <w:bookmarkStart w:id="113" w:name="_Toc349134185"/>
-      <w:bookmarkStart w:id="114" w:name="_Toc349134777"/>
-      <w:bookmarkStart w:id="115" w:name="_Toc350762292"/>
-      <w:bookmarkStart w:id="116" w:name="_Toc230309094"/>
-      <w:bookmarkStart w:id="117" w:name="_Toc396383392"/>
-      <w:r>
-        <w:t>Símbolos y fórmulas</w:t>
-      </w:r>
-      <w:bookmarkEnd w:id="113"/>
-      <w:bookmarkEnd w:id="114"/>
-      <w:bookmarkEnd w:id="115"/>
-      <w:bookmarkEnd w:id="116"/>
-      <w:bookmarkEnd w:id="117"/>
-    </w:p>
-    <w:p>
-      <w:pPr>
-        <w:rPr>
-          <w:lang w:val="es-ES_tradnl"/>
-        </w:rPr>
-      </w:pPr>
-      <w:r>
-        <w:rPr>
-          <w:lang w:val="es-ES_tradnl"/>
-        </w:rPr>
-        <w:t xml:space="preserve">Aunque Word® no es un editor científico ni la herramienta más utilizada para estos menesteres, hay que reconocer que el editor de fórmulas que trae integrado ha mejorado notablemente con las sucesivas versiones. Así mismo, actualmente se pueden insertar casi cualquier símbolo de un uso medianamente cotidiano. Para insertar un símbolo o una fórmula simple se debe ir a la pestaña </w:t>
-      </w:r>
-      <w:r>
-        <w:rPr>
-          <w:i/>
-          <w:lang w:val="es-ES_tradnl"/>
-        </w:rPr>
-        <w:t>Insertar</w:t>
-      </w:r>
-      <w:r>
-        <w:rPr>
-          <w:lang w:val="es-ES_tradnl"/>
-        </w:rPr>
-        <w:t xml:space="preserve"> y después pulsar en </w:t>
-      </w:r>
-      <w:r>
-        <w:rPr>
-          <w:i/>
-          <w:lang w:val="es-ES_tradnl"/>
-        </w:rPr>
-        <w:t xml:space="preserve">Símbolo, </w:t>
-      </w:r>
-      <w:r>
-        <w:rPr>
-          <w:lang w:val="es-ES_tradnl"/>
-        </w:rPr>
-        <w:t xml:space="preserve">en la parte derecha de la barra de herramientas. Justo al lado nos encontramos con la opción de introducir un </w:t>
-      </w:r>
-      <w:r>
-        <w:rPr>
-          <w:i/>
-          <w:lang w:val="es-ES_tradnl"/>
-        </w:rPr>
-        <w:t>Cuadro de texto</w:t>
-      </w:r>
-      <w:r>
-        <w:rPr>
-          <w:lang w:val="es-ES_tradnl"/>
-        </w:rPr>
-        <w:t>, el cual puede servirnos para resaltar ciertos tipos de contenido. En MacOS es muy común tener problemas con los símbolos, al estar duplicada la fuente “símbolo” y tener que desactivar una de ellas.</w:t>
-      </w:r>
-    </w:p>
-    <w:p>
-      <w:pPr>
-        <w:pStyle w:val="Ttulo2"/>
-        <w:numPr>
-          <w:ilvl w:val="1"/>
-          <w:numId w:val="3"/>
-        </w:numPr>
-      </w:pPr>
-      <w:bookmarkStart w:id="118" w:name="_Toc350762293"/>
-      <w:bookmarkStart w:id="119" w:name="_Toc230309095"/>
-      <w:bookmarkStart w:id="120" w:name="_Toc396383393"/>
+      <w:bookmarkStart w:id="106" w:name="_Toc350762293"/>
+      <w:bookmarkStart w:id="107" w:name="_Toc230309095"/>
+      <w:bookmarkStart w:id="108" w:name="_Toc396383393"/>
       <w:r>
         <w:t>Ecuaciones</w:t>
       </w:r>
-      <w:bookmarkEnd w:id="118"/>
-      <w:bookmarkEnd w:id="119"/>
+      <w:bookmarkEnd w:id="106"/>
+      <w:bookmarkEnd w:id="107"/>
       <w:r>
         <w:t xml:space="preserve"> y MathType®</w:t>
       </w:r>
-      <w:bookmarkEnd w:id="120"/>
+      <w:bookmarkEnd w:id="108"/>
     </w:p>
     <w:p>
       <w:pPr>
@@ -19381,7 +18627,7 @@
         </w:rPr>
         <w:t xml:space="preserve">Como hemos comentados en el apartado previo el editor de ecuaciones integrado de Word® ha mejorado mucho versión tras versión, aún así si nuestro trabajo tiene un número importante de expresiones matemáticas no la mejor opción. Nos encontramos en el mercado con la herramienta Mathtype® que, tras instalarla, se integra perfectamente con Word®, apareciéndonos una nueva pestaña en la parte derecha donde tendremos acceso a todas las funciones de Mathtype®. Esta aplicación no es gratuita, si bien cuenta con una versión de evaluación plenamente funcional operativa durante 30 días ya que puede descargarse desde la url: </w:t>
       </w:r>
-      <w:hyperlink r:id="rId35" w:history="1">
+      <w:hyperlink r:id="rId37" w:history="1">
         <w:r>
           <w:rPr>
             <w:rStyle w:val="Hipervnculo"/>
@@ -19421,7 +18667,7 @@
           <w:rStyle w:val="Refdenotaalpie"/>
           <w:lang w:val="es-ES_tradnl"/>
         </w:rPr>
-        <w:footnoteReference w:id="3"/>
+        <w:footnoteReference w:id="2"/>
       </w:r>
       <w:r>
         <w:rPr>
@@ -19504,9 +18750,9 @@
           <w:lang w:val="es-ES_tradnl"/>
         </w:rPr>
       </w:pPr>
-      <w:bookmarkStart w:id="121" w:name="_Toc349134186"/>
-      <w:bookmarkStart w:id="122" w:name="_Toc349134778"/>
-      <w:bookmarkStart w:id="123" w:name="_Toc350762294"/>
+      <w:bookmarkStart w:id="109" w:name="_Toc349134186"/>
+      <w:bookmarkStart w:id="110" w:name="_Toc349134778"/>
+      <w:bookmarkStart w:id="111" w:name="_Toc350762294"/>
       <w:r>
         <w:rPr>
           <w:lang w:val="es-ES_tradnl"/>
@@ -19519,10 +18765,10 @@
           <w:lang w:val="es-ES_tradnl"/>
         </w:rPr>
         <w:object w:dxaOrig="740" w:dyaOrig="320" w14:anchorId="70175511">
-          <v:shape id="_x0000_i1026" type="#_x0000_t75" style="width:37.5pt;height:15.75pt" o:ole="">
-            <v:imagedata r:id="rId31" o:title=""/>
+          <v:shape id="_x0000_i1026" type="#_x0000_t75" style="width:36pt;height:14.25pt" o:ole="">
+            <v:imagedata r:id="rId33" o:title=""/>
           </v:shape>
-          <o:OLEObject Type="Embed" ProgID="Equation.3" ShapeID="_x0000_i1026" DrawAspect="Content" ObjectID="_1532369084" r:id="rId36"/>
+          <o:OLEObject Type="Embed" ProgID="Equation.3" ShapeID="_x0000_i1026" DrawAspect="Content" ObjectID="_1534581458" r:id="rId38"/>
         </w:object>
       </w:r>
       <w:r>
@@ -19984,19 +19230,19 @@
           <w:lang w:val="es-ES_tradnl"/>
         </w:rPr>
       </w:pPr>
-      <w:bookmarkStart w:id="124" w:name="_Toc230309096"/>
-      <w:bookmarkStart w:id="125" w:name="_Toc396383394"/>
+      <w:bookmarkStart w:id="112" w:name="_Toc230309096"/>
+      <w:bookmarkStart w:id="113" w:name="_Toc396383394"/>
       <w:r>
         <w:rPr>
           <w:lang w:val="es-ES_tradnl"/>
         </w:rPr>
         <w:t>Fuentes</w:t>
       </w:r>
-      <w:bookmarkEnd w:id="121"/>
-      <w:bookmarkEnd w:id="122"/>
-      <w:bookmarkEnd w:id="123"/>
-      <w:bookmarkEnd w:id="124"/>
-      <w:bookmarkEnd w:id="125"/>
+      <w:bookmarkEnd w:id="109"/>
+      <w:bookmarkEnd w:id="110"/>
+      <w:bookmarkEnd w:id="111"/>
+      <w:bookmarkEnd w:id="112"/>
+      <w:bookmarkEnd w:id="113"/>
     </w:p>
     <w:p>
       <w:pPr>
@@ -20034,28 +19280,28 @@
           <w:lang w:val="es-ES_tradnl"/>
         </w:rPr>
       </w:pPr>
-      <w:bookmarkStart w:id="126" w:name="_Toc349134187"/>
-      <w:bookmarkStart w:id="127" w:name="_Toc349134779"/>
-      <w:bookmarkStart w:id="128" w:name="_Toc350762295"/>
-      <w:bookmarkStart w:id="129" w:name="_Toc230309097"/>
-      <w:bookmarkStart w:id="130" w:name="_Toc396383395"/>
+      <w:bookmarkStart w:id="114" w:name="_Toc349134187"/>
+      <w:bookmarkStart w:id="115" w:name="_Toc349134779"/>
+      <w:bookmarkStart w:id="116" w:name="_Toc350762295"/>
+      <w:bookmarkStart w:id="117" w:name="_Toc230309097"/>
+      <w:bookmarkStart w:id="118" w:name="_Toc396383395"/>
       <w:r>
         <w:rPr>
           <w:lang w:val="es-ES_tradnl"/>
         </w:rPr>
         <w:t>Epígrafes</w:t>
       </w:r>
-      <w:bookmarkEnd w:id="126"/>
-      <w:bookmarkEnd w:id="127"/>
+      <w:bookmarkEnd w:id="114"/>
+      <w:bookmarkEnd w:id="115"/>
       <w:r>
         <w:rPr>
           <w:lang w:val="es-ES_tradnl"/>
         </w:rPr>
         <w:t xml:space="preserve"> o citas célebres</w:t>
       </w:r>
-      <w:bookmarkEnd w:id="128"/>
-      <w:bookmarkEnd w:id="129"/>
-      <w:bookmarkEnd w:id="130"/>
+      <w:bookmarkEnd w:id="116"/>
+      <w:bookmarkEnd w:id="117"/>
+      <w:bookmarkEnd w:id="118"/>
     </w:p>
     <w:p>
       <w:pPr>
@@ -20101,11 +19347,11 @@
           <w:lang w:val="es-ES_tradnl"/>
         </w:rPr>
       </w:pPr>
-      <w:bookmarkStart w:id="131" w:name="_Toc349134188"/>
-      <w:bookmarkStart w:id="132" w:name="_Toc349134780"/>
-      <w:bookmarkStart w:id="133" w:name="_Toc350762296"/>
-      <w:bookmarkStart w:id="134" w:name="_Toc230309098"/>
-      <w:bookmarkStart w:id="135" w:name="_Toc396383396"/>
+      <w:bookmarkStart w:id="119" w:name="_Toc349134188"/>
+      <w:bookmarkStart w:id="120" w:name="_Toc349134780"/>
+      <w:bookmarkStart w:id="121" w:name="_Toc350762296"/>
+      <w:bookmarkStart w:id="122" w:name="_Toc230309098"/>
+      <w:bookmarkStart w:id="123" w:name="_Toc396383396"/>
       <w:r>
         <w:rPr>
           <w:lang w:val="es-ES_tradnl"/>
@@ -20113,11 +19359,11 @@
         <w:lastRenderedPageBreak/>
         <w:t>Figuras y tablas</w:t>
       </w:r>
-      <w:bookmarkEnd w:id="131"/>
-      <w:bookmarkEnd w:id="132"/>
-      <w:bookmarkEnd w:id="133"/>
-      <w:bookmarkEnd w:id="134"/>
-      <w:bookmarkEnd w:id="135"/>
+      <w:bookmarkEnd w:id="119"/>
+      <w:bookmarkEnd w:id="120"/>
+      <w:bookmarkEnd w:id="121"/>
+      <w:bookmarkEnd w:id="122"/>
+      <w:bookmarkEnd w:id="123"/>
     </w:p>
     <w:p>
       <w:pPr>
@@ -20242,7 +19488,7 @@
                           <pic:cNvPicPr/>
                         </pic:nvPicPr>
                         <pic:blipFill>
-                          <a:blip r:embed="rId30">
+                          <a:blip r:embed="rId32">
                             <a:extLst>
                               <a:ext uri="{28A0092B-C50C-407E-A947-70E740481C1C}">
                                 <a14:useLocalDpi xmlns:a14="http://schemas.microsoft.com/office/drawing/2010/main" val="0"/>
@@ -20292,7 +19538,7 @@
                 <w:lang w:val="es-ES_tradnl"/>
               </w:rPr>
             </w:pPr>
-            <w:bookmarkStart w:id="136" w:name="_Toc259950935"/>
+            <w:bookmarkStart w:id="124" w:name="_Toc259950935"/>
             <w:r>
               <w:rPr>
                 <w:lang w:val="es-ES_tradnl"/>
@@ -20375,7 +19621,7 @@
               </w:rPr>
               <w:t>. Pie de figura</w:t>
             </w:r>
-            <w:bookmarkEnd w:id="136"/>
+            <w:bookmarkEnd w:id="124"/>
           </w:p>
         </w:tc>
       </w:tr>
@@ -20440,9 +19686,9 @@
           <w:lang w:val="es-ES_tradnl"/>
         </w:rPr>
       </w:pPr>
-      <w:bookmarkStart w:id="137" w:name="_Toc350762015"/>
-      <w:bookmarkStart w:id="138" w:name="_Toc259950615"/>
-      <w:bookmarkStart w:id="139" w:name="_Toc259953010"/>
+      <w:bookmarkStart w:id="125" w:name="_Toc350762015"/>
+      <w:bookmarkStart w:id="126" w:name="_Toc259950615"/>
+      <w:bookmarkStart w:id="127" w:name="_Toc259953010"/>
       <w:r>
         <w:rPr>
           <w:lang w:val="es-ES_tradnl"/>
@@ -20525,9 +19771,9 @@
         </w:rPr>
         <w:t xml:space="preserve"> Tipos de transmisión y frecuencia central</w:t>
       </w:r>
-      <w:bookmarkEnd w:id="137"/>
-      <w:bookmarkEnd w:id="138"/>
-      <w:bookmarkEnd w:id="139"/>
+      <w:bookmarkEnd w:id="125"/>
+      <w:bookmarkEnd w:id="126"/>
+      <w:bookmarkEnd w:id="127"/>
     </w:p>
     <w:tbl>
       <w:tblPr>
@@ -21072,8 +20318,8 @@
         </w:rPr>
         <w:t xml:space="preserve">Observemos que en la parte inferior de las figuras y en la superior de las tablas (esta ha sido nuestra elección), se colocan textos explicativos sobre las mismas. </w:t>
       </w:r>
-      <w:bookmarkStart w:id="140" w:name="_Toc349132228"/>
-      <w:bookmarkEnd w:id="140"/>
+      <w:bookmarkStart w:id="128" w:name="_Toc349132228"/>
+      <w:bookmarkEnd w:id="128"/>
       <w:r>
         <w:rPr>
           <w:lang w:val="es-ES_tradnl"/>
@@ -21091,22 +20337,22 @@
           <w:lang w:val="es-ES_tradnl"/>
         </w:rPr>
       </w:pPr>
-      <w:bookmarkStart w:id="141" w:name="_Toc349134191"/>
-      <w:bookmarkStart w:id="142" w:name="_Toc349134781"/>
-      <w:bookmarkStart w:id="143" w:name="_Toc350762297"/>
-      <w:bookmarkStart w:id="144" w:name="_Toc230309099"/>
-      <w:bookmarkStart w:id="145" w:name="_Toc396383397"/>
+      <w:bookmarkStart w:id="129" w:name="_Toc349134191"/>
+      <w:bookmarkStart w:id="130" w:name="_Toc349134781"/>
+      <w:bookmarkStart w:id="131" w:name="_Toc350762297"/>
+      <w:bookmarkStart w:id="132" w:name="_Toc230309099"/>
+      <w:bookmarkStart w:id="133" w:name="_Toc396383397"/>
       <w:r>
         <w:rPr>
           <w:lang w:val="es-ES_tradnl"/>
         </w:rPr>
         <w:t>Hiperenlaces</w:t>
       </w:r>
-      <w:bookmarkEnd w:id="141"/>
-      <w:bookmarkEnd w:id="142"/>
-      <w:bookmarkEnd w:id="143"/>
-      <w:bookmarkEnd w:id="144"/>
-      <w:bookmarkEnd w:id="145"/>
+      <w:bookmarkEnd w:id="129"/>
+      <w:bookmarkEnd w:id="130"/>
+      <w:bookmarkEnd w:id="131"/>
+      <w:bookmarkEnd w:id="132"/>
+      <w:bookmarkEnd w:id="133"/>
     </w:p>
     <w:p>
       <w:pPr>
@@ -21153,7 +20399,7 @@
         </w:rPr>
         <w:t xml:space="preserve">, nos aparecen dos campos para rellenar: en “Texto” pondremos el texto que apecerá en nuestro documento, por ejemplo Google, y en “Dirección” la url a la que apuntará, por ejemplo www.google.es, quedando el resultado final así: </w:t>
       </w:r>
-      <w:hyperlink r:id="rId37" w:history="1">
+      <w:hyperlink r:id="rId39" w:history="1">
         <w:r>
           <w:rPr>
             <w:rStyle w:val="Hipervnculo"/>
@@ -21179,289 +20425,289 @@
           <w:lang w:val="es-ES_tradnl"/>
         </w:rPr>
       </w:pPr>
-      <w:bookmarkStart w:id="146" w:name="_Toc349134192"/>
-      <w:bookmarkStart w:id="147" w:name="_Toc349134782"/>
-      <w:bookmarkStart w:id="148" w:name="_Toc350762298"/>
-      <w:bookmarkStart w:id="149" w:name="_Toc230309100"/>
-      <w:bookmarkStart w:id="150" w:name="_Toc396383398"/>
+      <w:bookmarkStart w:id="134" w:name="_Toc349134192"/>
+      <w:bookmarkStart w:id="135" w:name="_Toc349134782"/>
+      <w:bookmarkStart w:id="136" w:name="_Toc350762298"/>
+      <w:bookmarkStart w:id="137" w:name="_Toc230309100"/>
+      <w:bookmarkStart w:id="138" w:name="_Toc396383398"/>
       <w:r>
         <w:rPr>
           <w:lang w:val="es-ES_tradnl"/>
         </w:rPr>
         <w:t>Tabla de contenido</w:t>
       </w:r>
+      <w:bookmarkEnd w:id="134"/>
+      <w:bookmarkEnd w:id="135"/>
+      <w:bookmarkEnd w:id="136"/>
+      <w:bookmarkEnd w:id="137"/>
+      <w:bookmarkEnd w:id="138"/>
+    </w:p>
+    <w:p>
+      <w:pPr>
+        <w:rPr>
+          <w:lang w:val="es-ES_tradnl"/>
+        </w:rPr>
+      </w:pPr>
+      <w:r>
+        <w:rPr>
+          <w:lang w:val="es-ES_tradnl"/>
+        </w:rPr>
+        <w:t xml:space="preserve">La generación de la tabla (o tablas) de contenido de un texto suficientemente largo suele ser una tarea sumamente laboriosa. Word® facilita enormemente este trabajo. En otra sección de este capítulo explicaremos cómo y dónde se incorporará esta tabla de contenidos. En este apartado nos centramos en explicar algunos aspectos de cómo se construye la principal tabla de contenidos, que denominamos </w:t>
+      </w:r>
+      <w:r>
+        <w:rPr>
+          <w:rFonts w:eastAsia="Calibri"/>
+          <w:i/>
+          <w:lang w:val="es-ES_tradnl"/>
+        </w:rPr>
+        <w:t>Índice</w:t>
+      </w:r>
+      <w:r>
+        <w:rPr>
+          <w:lang w:val="es-ES_tradnl"/>
+        </w:rPr>
+        <w:t>.</w:t>
+      </w:r>
+    </w:p>
+    <w:p>
+      <w:pPr>
+        <w:rPr>
+          <w:lang w:val="es-ES_tradnl"/>
+        </w:rPr>
+      </w:pPr>
+      <w:r>
+        <w:rPr>
+          <w:lang w:val="es-ES_tradnl"/>
+        </w:rPr>
+        <w:t xml:space="preserve">Nuestra primera decisión fue establecer que en el índice deben aparecer hasta los apartados que hemos denominados </w:t>
+      </w:r>
+      <w:r>
+        <w:rPr>
+          <w:rFonts w:eastAsia="Calibri"/>
+          <w:lang w:val="es-ES_tradnl"/>
+        </w:rPr>
+        <w:t>subsecciones</w:t>
+      </w:r>
+      <w:r>
+        <w:rPr>
+          <w:lang w:val="es-ES_tradnl"/>
+        </w:rPr>
+        <w:t>, lo que se logra mediante la secuencia que vamos a ver a continuación. También hemos propuesto que no aparezcan los habituales puntos que existen entre el texto y el número de página correspondiente de muchos índices.</w:t>
+      </w:r>
+    </w:p>
+    <w:p>
+      <w:pPr>
+        <w:rPr>
+          <w:i/>
+          <w:lang w:val="es-ES_tradnl"/>
+        </w:rPr>
+      </w:pPr>
+      <w:r>
+        <w:rPr>
+          <w:lang w:val="es-ES_tradnl"/>
+        </w:rPr>
+        <w:t xml:space="preserve">Para usar el que índice incluido simplemente deberemos escribir nuestro texto usando los correspondientes estilos de títulos, a la hora de actualizarlo deberemos pulsar el botón derecho sobre el mismo y pulsar en </w:t>
+      </w:r>
+      <w:r>
+        <w:rPr>
+          <w:i/>
+          <w:lang w:val="es-ES_tradnl"/>
+        </w:rPr>
+        <w:t>Actualizar Campos</w:t>
+      </w:r>
+      <w:r>
+        <w:rPr>
+          <w:lang w:val="es-ES_tradnl"/>
+        </w:rPr>
+        <w:t xml:space="preserve"> y elegir </w:t>
+      </w:r>
+      <w:r>
+        <w:rPr>
+          <w:i/>
+          <w:lang w:val="es-ES_tradnl"/>
+        </w:rPr>
+        <w:t>Actualizar todo.</w:t>
+      </w:r>
+      <w:r>
+        <w:rPr>
+          <w:lang w:val="es-ES_tradnl"/>
+        </w:rPr>
+        <w:t xml:space="preserve"> También podemos ir al menú Insertas&gt;Indice y Tablas y allí tabla de contenido, usando el estilo sencillo.</w:t>
+      </w:r>
+    </w:p>
+    <w:p>
+      <w:pPr>
+        <w:pStyle w:val="Ttulo3"/>
+        <w:keepLines/>
+        <w:spacing w:before="480" w:after="240"/>
+        <w:ind w:right="-6"/>
+        <w:rPr>
+          <w:lang w:val="es-ES_tradnl"/>
+        </w:rPr>
+      </w:pPr>
+      <w:bookmarkStart w:id="139" w:name="_Toc350762299"/>
+      <w:bookmarkStart w:id="140" w:name="_Toc230309101"/>
+      <w:bookmarkStart w:id="141" w:name="_Toc396383399"/>
+      <w:r>
+        <w:rPr>
+          <w:lang w:val="es-ES_tradnl"/>
+        </w:rPr>
+        <w:t>Índice de figuras, tablas y otros elementos</w:t>
+      </w:r>
+      <w:bookmarkEnd w:id="139"/>
+      <w:bookmarkEnd w:id="140"/>
+      <w:bookmarkEnd w:id="141"/>
+    </w:p>
+    <w:p>
+      <w:pPr>
+        <w:rPr>
+          <w:lang w:val="es-ES_tradnl"/>
+        </w:rPr>
+      </w:pPr>
+      <w:r>
+        <w:rPr>
+          <w:lang w:val="es-ES_tradnl"/>
+        </w:rPr>
+        <w:t xml:space="preserve">Es habitual, y aquí lo hemos hecho también, incluir un índice de figuras y/o tablas al final del documento cuando éste posee muchos de estos elementos. También se pueden incluir índices de Código, Teoremas o cualquier otro elemento del estilo. Para crear un índice de este tipo debemos hacer lo siguiente: Ir al la pestaña </w:t>
+      </w:r>
+      <w:r>
+        <w:rPr>
+          <w:i/>
+          <w:lang w:val="es-ES_tradnl"/>
+        </w:rPr>
+        <w:t xml:space="preserve">Referencias-&gt; Insertar tabla de ilustraciones; </w:t>
+      </w:r>
+      <w:r>
+        <w:rPr>
+          <w:lang w:val="es-ES_tradnl"/>
+        </w:rPr>
+        <w:t xml:space="preserve">ahí debemos pinchar en el desplegable </w:t>
+      </w:r>
+      <w:r>
+        <w:rPr>
+          <w:i/>
+          <w:lang w:val="es-ES_tradnl"/>
+        </w:rPr>
+        <w:t xml:space="preserve">etiqueta de título </w:t>
+      </w:r>
+      <w:r>
+        <w:rPr>
+          <w:lang w:val="es-ES_tradnl"/>
+        </w:rPr>
+        <w:t xml:space="preserve">y seleccionaremos el elemento para el cual queramos crear el índice. Otra posible opción es pulsar en el botón </w:t>
+      </w:r>
+      <w:r>
+        <w:rPr>
+          <w:i/>
+          <w:lang w:val="es-ES_tradnl"/>
+        </w:rPr>
+        <w:t>Opciones</w:t>
+      </w:r>
+      <w:r>
+        <w:rPr>
+          <w:lang w:val="es-ES_tradnl"/>
+        </w:rPr>
+        <w:t xml:space="preserve">, marcar la pestaña estilo </w:t>
+      </w:r>
+      <w:r>
+        <w:rPr>
+          <w:i/>
+          <w:lang w:val="es-ES_tradnl"/>
+        </w:rPr>
+        <w:t xml:space="preserve">estilo </w:t>
+      </w:r>
+      <w:r>
+        <w:rPr>
+          <w:lang w:val="es-ES_tradnl"/>
+        </w:rPr>
+        <w:t xml:space="preserve"> bajo Generar tabla de ilustraciones a partir de: y seleccionar el estilo del elemento del que queramos generar el índice.</w:t>
+      </w:r>
+    </w:p>
+    <w:p>
+      <w:pPr>
+        <w:pStyle w:val="Ttulo3"/>
+        <w:keepLines/>
+        <w:spacing w:before="480" w:after="240"/>
+        <w:ind w:right="-6"/>
+        <w:rPr>
+          <w:lang w:val="es-ES_tradnl"/>
+        </w:rPr>
+      </w:pPr>
+      <w:bookmarkStart w:id="142" w:name="_Toc349134193"/>
+      <w:bookmarkStart w:id="143" w:name="_Toc349134783"/>
+      <w:bookmarkStart w:id="144" w:name="_Toc350762300"/>
+      <w:bookmarkStart w:id="145" w:name="_Toc230309102"/>
+      <w:bookmarkStart w:id="146" w:name="_Toc396383400"/>
+      <w:r>
+        <w:rPr>
+          <w:lang w:val="es-ES_tradnl"/>
+        </w:rPr>
+        <w:t>Formatos</w:t>
+      </w:r>
+      <w:bookmarkEnd w:id="142"/>
+      <w:bookmarkEnd w:id="143"/>
+      <w:bookmarkEnd w:id="144"/>
+      <w:bookmarkEnd w:id="145"/>
+      <w:r>
+        <w:rPr>
+          <w:lang w:val="es-ES_tradnl"/>
+        </w:rPr>
+        <w:t xml:space="preserve"> de páginas</w:t>
+      </w:r>
       <w:bookmarkEnd w:id="146"/>
+    </w:p>
+    <w:p>
+      <w:pPr>
+        <w:rPr>
+          <w:lang w:val="es-ES_tradnl"/>
+        </w:rPr>
+      </w:pPr>
+      <w:r>
+        <w:rPr>
+          <w:lang w:val="es-ES_tradnl"/>
+        </w:rPr>
+        <w:t>El aspecto de un libro está básicamente definido por el formato que se ha elegido para los diferentes títulos de las partes que lo constituyen, el formato de las páginas y qué queremos que aparezca en las cabeceras y pies de páginas del mismo. En las páginas pares el nombre del capítulo en el que estamos y en las impares el nombre del documento. Estos elementos se colocan encima de una raya horizontal que se ha definido previamente, tanto en su grosor como en su longitud.</w:t>
+      </w:r>
+    </w:p>
+    <w:p>
+      <w:pPr>
+        <w:rPr>
+          <w:lang w:val="es-ES_tradnl"/>
+        </w:rPr>
+      </w:pPr>
+      <w:r>
+        <w:rPr>
+          <w:lang w:val="es-ES_tradnl"/>
+        </w:rPr>
+        <w:t>En todo caso, estos parámetros no se deberían de tocar, salvo en contadas ocasiones.</w:t>
+      </w:r>
+    </w:p>
+    <w:p>
+      <w:pPr>
+        <w:pStyle w:val="Ttulo3"/>
+        <w:keepLines/>
+        <w:spacing w:before="480" w:after="240"/>
+        <w:ind w:right="-6"/>
+        <w:rPr>
+          <w:lang w:val="es-ES_tradnl"/>
+        </w:rPr>
+      </w:pPr>
+      <w:bookmarkStart w:id="147" w:name="_Toc349134196"/>
+      <w:bookmarkStart w:id="148" w:name="_Toc349134784"/>
+      <w:bookmarkStart w:id="149" w:name="_Toc350762301"/>
+      <w:bookmarkStart w:id="150" w:name="_Toc230309103"/>
+      <w:bookmarkStart w:id="151" w:name="_Toc396383401"/>
+      <w:r>
+        <w:rPr>
+          <w:lang w:val="es-ES_tradnl"/>
+        </w:rPr>
+        <w:t>Teoremas y otros elementos similares</w:t>
+      </w:r>
       <w:bookmarkEnd w:id="147"/>
       <w:bookmarkEnd w:id="148"/>
       <w:bookmarkEnd w:id="149"/>
       <w:bookmarkEnd w:id="150"/>
-    </w:p>
-    <w:p>
-      <w:pPr>
-        <w:rPr>
-          <w:lang w:val="es-ES_tradnl"/>
-        </w:rPr>
-      </w:pPr>
-      <w:r>
-        <w:rPr>
-          <w:lang w:val="es-ES_tradnl"/>
-        </w:rPr>
-        <w:t xml:space="preserve">La generación de la tabla (o tablas) de contenido de un texto suficientemente largo suele ser una tarea sumamente laboriosa. Word® facilita enormemente este trabajo. En otra sección de este capítulo explicaremos cómo y dónde se incorporará esta tabla de contenidos. En este apartado nos centramos en explicar algunos aspectos de cómo se construye la principal tabla de contenidos, que denominamos </w:t>
-      </w:r>
-      <w:r>
-        <w:rPr>
-          <w:rFonts w:eastAsia="Calibri"/>
-          <w:i/>
-          <w:lang w:val="es-ES_tradnl"/>
-        </w:rPr>
-        <w:t>Índice</w:t>
-      </w:r>
-      <w:r>
-        <w:rPr>
-          <w:lang w:val="es-ES_tradnl"/>
-        </w:rPr>
-        <w:t>.</w:t>
-      </w:r>
-    </w:p>
-    <w:p>
-      <w:pPr>
-        <w:rPr>
-          <w:lang w:val="es-ES_tradnl"/>
-        </w:rPr>
-      </w:pPr>
-      <w:r>
-        <w:rPr>
-          <w:lang w:val="es-ES_tradnl"/>
-        </w:rPr>
-        <w:t xml:space="preserve">Nuestra primera decisión fue establecer que en el índice deben aparecer hasta los apartados que hemos denominados </w:t>
-      </w:r>
-      <w:r>
-        <w:rPr>
-          <w:rFonts w:eastAsia="Calibri"/>
-          <w:lang w:val="es-ES_tradnl"/>
-        </w:rPr>
-        <w:t>subsecciones</w:t>
-      </w:r>
-      <w:r>
-        <w:rPr>
-          <w:lang w:val="es-ES_tradnl"/>
-        </w:rPr>
-        <w:t>, lo que se logra mediante la secuencia que vamos a ver a continuación. También hemos propuesto que no aparezcan los habituales puntos que existen entre el texto y el número de página correspondiente de muchos índices.</w:t>
-      </w:r>
-    </w:p>
-    <w:p>
-      <w:pPr>
-        <w:rPr>
-          <w:i/>
-          <w:lang w:val="es-ES_tradnl"/>
-        </w:rPr>
-      </w:pPr>
-      <w:r>
-        <w:rPr>
-          <w:lang w:val="es-ES_tradnl"/>
-        </w:rPr>
-        <w:t xml:space="preserve">Para usar el que índice incluido simplemente deberemos escribir nuestro texto usando los correspondientes estilos de títulos, a la hora de actualizarlo deberemos pulsar el botón derecho sobre el mismo y pulsar en </w:t>
-      </w:r>
-      <w:r>
-        <w:rPr>
-          <w:i/>
-          <w:lang w:val="es-ES_tradnl"/>
-        </w:rPr>
-        <w:t>Actualizar Campos</w:t>
-      </w:r>
-      <w:r>
-        <w:rPr>
-          <w:lang w:val="es-ES_tradnl"/>
-        </w:rPr>
-        <w:t xml:space="preserve"> y elegir </w:t>
-      </w:r>
-      <w:r>
-        <w:rPr>
-          <w:i/>
-          <w:lang w:val="es-ES_tradnl"/>
-        </w:rPr>
-        <w:t>Actualizar todo.</w:t>
-      </w:r>
-      <w:r>
-        <w:rPr>
-          <w:lang w:val="es-ES_tradnl"/>
-        </w:rPr>
-        <w:t xml:space="preserve"> También podemos ir al menú Insertas&gt;Indice y Tablas y allí tabla de contenido, usando el estilo sencillo.</w:t>
-      </w:r>
-    </w:p>
-    <w:p>
-      <w:pPr>
-        <w:pStyle w:val="Ttulo3"/>
-        <w:keepLines/>
-        <w:spacing w:before="480" w:after="240"/>
-        <w:ind w:right="-6"/>
-        <w:rPr>
-          <w:lang w:val="es-ES_tradnl"/>
-        </w:rPr>
-      </w:pPr>
-      <w:bookmarkStart w:id="151" w:name="_Toc350762299"/>
-      <w:bookmarkStart w:id="152" w:name="_Toc230309101"/>
-      <w:bookmarkStart w:id="153" w:name="_Toc396383399"/>
-      <w:r>
-        <w:rPr>
-          <w:lang w:val="es-ES_tradnl"/>
-        </w:rPr>
-        <w:t>Índice de figuras, tablas y otros elementos</w:t>
-      </w:r>
       <w:bookmarkEnd w:id="151"/>
-      <w:bookmarkEnd w:id="152"/>
-      <w:bookmarkEnd w:id="153"/>
-    </w:p>
-    <w:p>
-      <w:pPr>
-        <w:rPr>
-          <w:lang w:val="es-ES_tradnl"/>
-        </w:rPr>
-      </w:pPr>
-      <w:r>
-        <w:rPr>
-          <w:lang w:val="es-ES_tradnl"/>
-        </w:rPr>
-        <w:t xml:space="preserve">Es habitual, y aquí lo hemos hecho también, incluir un índice de figuras y/o tablas al final del documento cuando éste posee muchos de estos elementos. También se pueden incluir índices de Código, Teoremas o cualquier otro elemento del estilo. Para crear un índice de este tipo debemos hacer lo siguiente: Ir al la pestaña </w:t>
-      </w:r>
-      <w:r>
-        <w:rPr>
-          <w:i/>
-          <w:lang w:val="es-ES_tradnl"/>
-        </w:rPr>
-        <w:t xml:space="preserve">Referencias-&gt; Insertar tabla de ilustraciones; </w:t>
-      </w:r>
-      <w:r>
-        <w:rPr>
-          <w:lang w:val="es-ES_tradnl"/>
-        </w:rPr>
-        <w:t xml:space="preserve">ahí debemos pinchar en el desplegable </w:t>
-      </w:r>
-      <w:r>
-        <w:rPr>
-          <w:i/>
-          <w:lang w:val="es-ES_tradnl"/>
-        </w:rPr>
-        <w:t xml:space="preserve">etiqueta de título </w:t>
-      </w:r>
-      <w:r>
-        <w:rPr>
-          <w:lang w:val="es-ES_tradnl"/>
-        </w:rPr>
-        <w:t xml:space="preserve">y seleccionaremos el elemento para el cual queramos crear el índice. Otra posible opción es pulsar en el botón </w:t>
-      </w:r>
-      <w:r>
-        <w:rPr>
-          <w:i/>
-          <w:lang w:val="es-ES_tradnl"/>
-        </w:rPr>
-        <w:t>Opciones</w:t>
-      </w:r>
-      <w:r>
-        <w:rPr>
-          <w:lang w:val="es-ES_tradnl"/>
-        </w:rPr>
-        <w:t xml:space="preserve">, marcar la pestaña estilo </w:t>
-      </w:r>
-      <w:r>
-        <w:rPr>
-          <w:i/>
-          <w:lang w:val="es-ES_tradnl"/>
-        </w:rPr>
-        <w:t xml:space="preserve">estilo </w:t>
-      </w:r>
-      <w:r>
-        <w:rPr>
-          <w:lang w:val="es-ES_tradnl"/>
-        </w:rPr>
-        <w:t xml:space="preserve"> bajo Generar tabla de ilustraciones a partir de: y seleccionar el estilo del elemento del que queramos generar el índice.</w:t>
-      </w:r>
-    </w:p>
-    <w:p>
-      <w:pPr>
-        <w:pStyle w:val="Ttulo3"/>
-        <w:keepLines/>
-        <w:spacing w:before="480" w:after="240"/>
-        <w:ind w:right="-6"/>
-        <w:rPr>
-          <w:lang w:val="es-ES_tradnl"/>
-        </w:rPr>
-      </w:pPr>
-      <w:bookmarkStart w:id="154" w:name="_Toc349134193"/>
-      <w:bookmarkStart w:id="155" w:name="_Toc349134783"/>
-      <w:bookmarkStart w:id="156" w:name="_Toc350762300"/>
-      <w:bookmarkStart w:id="157" w:name="_Toc230309102"/>
-      <w:bookmarkStart w:id="158" w:name="_Toc396383400"/>
-      <w:r>
-        <w:rPr>
-          <w:lang w:val="es-ES_tradnl"/>
-        </w:rPr>
-        <w:t>Formatos</w:t>
-      </w:r>
-      <w:bookmarkEnd w:id="154"/>
-      <w:bookmarkEnd w:id="155"/>
-      <w:bookmarkEnd w:id="156"/>
-      <w:bookmarkEnd w:id="157"/>
-      <w:r>
-        <w:rPr>
-          <w:lang w:val="es-ES_tradnl"/>
-        </w:rPr>
-        <w:t xml:space="preserve"> de páginas</w:t>
-      </w:r>
-      <w:bookmarkEnd w:id="158"/>
-    </w:p>
-    <w:p>
-      <w:pPr>
-        <w:rPr>
-          <w:lang w:val="es-ES_tradnl"/>
-        </w:rPr>
-      </w:pPr>
-      <w:r>
-        <w:rPr>
-          <w:lang w:val="es-ES_tradnl"/>
-        </w:rPr>
-        <w:t>El aspecto de un libro está básicamente definido por el formato que se ha elegido para los diferentes títulos de las partes que lo constituyen, el formato de las páginas y qué queremos que aparezca en las cabeceras y pies de páginas del mismo. En las páginas pares el nombre del capítulo en el que estamos y en las impares el nombre del documento. Estos elementos se colocan encima de una raya horizontal que se ha definido previamente, tanto en su grosor como en su longitud.</w:t>
-      </w:r>
-    </w:p>
-    <w:p>
-      <w:pPr>
-        <w:rPr>
-          <w:lang w:val="es-ES_tradnl"/>
-        </w:rPr>
-      </w:pPr>
-      <w:r>
-        <w:rPr>
-          <w:lang w:val="es-ES_tradnl"/>
-        </w:rPr>
-        <w:t>En todo caso, estos parámetros no se deberían de tocar, salvo en contadas ocasiones.</w:t>
-      </w:r>
-    </w:p>
-    <w:p>
-      <w:pPr>
-        <w:pStyle w:val="Ttulo3"/>
-        <w:keepLines/>
-        <w:spacing w:before="480" w:after="240"/>
-        <w:ind w:right="-6"/>
-        <w:rPr>
-          <w:lang w:val="es-ES_tradnl"/>
-        </w:rPr>
-      </w:pPr>
-      <w:bookmarkStart w:id="159" w:name="_Toc349134196"/>
-      <w:bookmarkStart w:id="160" w:name="_Toc349134784"/>
-      <w:bookmarkStart w:id="161" w:name="_Toc350762301"/>
-      <w:bookmarkStart w:id="162" w:name="_Toc230309103"/>
-      <w:bookmarkStart w:id="163" w:name="_Toc396383401"/>
-      <w:r>
-        <w:rPr>
-          <w:lang w:val="es-ES_tradnl"/>
-        </w:rPr>
-        <w:t>Teoremas y otros elementos similares</w:t>
-      </w:r>
-      <w:bookmarkEnd w:id="159"/>
-      <w:bookmarkEnd w:id="160"/>
-      <w:bookmarkEnd w:id="161"/>
-      <w:bookmarkEnd w:id="162"/>
-      <w:bookmarkEnd w:id="163"/>
     </w:p>
     <w:p>
       <w:pPr>
@@ -21512,7 +20758,7 @@
           <w:lang w:val="es-ES_tradnl"/>
         </w:rPr>
       </w:pPr>
-      <w:bookmarkStart w:id="164" w:name="_Toc349134197"/>
+      <w:bookmarkStart w:id="152" w:name="_Toc349134197"/>
       <w:r>
         <w:rPr>
           <w:b/>
@@ -21612,7 +20858,7 @@
         </w:rPr>
         <w:t>En un triángulo rectángulo...</w:t>
       </w:r>
-      <w:bookmarkEnd w:id="164"/>
+      <w:bookmarkEnd w:id="152"/>
     </w:p>
     <w:p>
       <w:pPr>
@@ -21992,16 +21238,16 @@
           <w:lang w:val="es-ES_tradnl"/>
         </w:rPr>
       </w:pPr>
-      <w:bookmarkStart w:id="165" w:name="_Toc230309104"/>
-      <w:bookmarkStart w:id="166" w:name="_Toc396383402"/>
+      <w:bookmarkStart w:id="153" w:name="_Toc230309104"/>
+      <w:bookmarkStart w:id="154" w:name="_Toc396383402"/>
       <w:r>
         <w:rPr>
           <w:lang w:val="es-ES_tradnl"/>
         </w:rPr>
         <w:t>Ejemplos</w:t>
       </w:r>
-      <w:bookmarkEnd w:id="165"/>
-      <w:bookmarkEnd w:id="166"/>
+      <w:bookmarkEnd w:id="153"/>
+      <w:bookmarkEnd w:id="154"/>
     </w:p>
     <w:p>
       <w:pPr>
@@ -22092,8 +21338,8 @@
           <w:lang w:val="es-ES_tradnl"/>
         </w:rPr>
       </w:pPr>
-      <w:bookmarkStart w:id="167" w:name="_Ref230270366"/>
-      <w:bookmarkStart w:id="168" w:name="_Ref230270362"/>
+      <w:bookmarkStart w:id="155" w:name="_Ref230270366"/>
+      <w:bookmarkStart w:id="156" w:name="_Ref230270362"/>
       <w:r>
         <w:rPr>
           <w:b/>
@@ -22192,7 +21438,7 @@
         </w:rPr>
         <w:fldChar w:fldCharType="end"/>
       </w:r>
-      <w:bookmarkEnd w:id="167"/>
+      <w:bookmarkEnd w:id="155"/>
       <w:r>
         <w:rPr>
           <w:b/>
@@ -22207,7 +21453,7 @@
         </w:rPr>
         <w:t xml:space="preserve"> Al insertar ecuaciones en un ejemplo, puede haber problemas con las barras grises superior e inferior.</w:t>
       </w:r>
-      <w:bookmarkEnd w:id="168"/>
+      <w:bookmarkEnd w:id="156"/>
     </w:p>
     <w:p>
       <w:pPr>
@@ -22219,64 +21465,76 @@
           <w:lang w:val="es-ES_tradnl"/>
         </w:rPr>
       </w:pPr>
-      <w:bookmarkStart w:id="169" w:name="_Toc349134198"/>
-      <w:bookmarkStart w:id="170" w:name="_Toc349134785"/>
-      <w:bookmarkStart w:id="171" w:name="_Toc350762302"/>
-      <w:bookmarkStart w:id="172" w:name="_Toc230309105"/>
-      <w:bookmarkStart w:id="173" w:name="_Toc396383403"/>
+      <w:bookmarkStart w:id="157" w:name="_Toc349134198"/>
+      <w:bookmarkStart w:id="158" w:name="_Toc349134785"/>
+      <w:bookmarkStart w:id="159" w:name="_Toc350762302"/>
+      <w:bookmarkStart w:id="160" w:name="_Toc230309105"/>
+      <w:bookmarkStart w:id="161" w:name="_Toc396383403"/>
       <w:r>
         <w:rPr>
           <w:lang w:val="es-ES_tradnl"/>
         </w:rPr>
         <w:t>Índices de palabras y glosarios</w:t>
       </w:r>
+      <w:bookmarkEnd w:id="157"/>
+      <w:bookmarkEnd w:id="158"/>
+      <w:bookmarkEnd w:id="159"/>
+      <w:bookmarkEnd w:id="160"/>
+      <w:bookmarkEnd w:id="161"/>
+    </w:p>
+    <w:p>
+      <w:pPr>
+        <w:rPr>
+          <w:lang w:val="es-ES_tradnl"/>
+        </w:rPr>
+      </w:pPr>
+      <w:r>
+        <w:rPr>
+          <w:lang w:val="es-ES_tradnl"/>
+        </w:rPr>
+        <w:t>Con los paquetes index y glossaries podemos incluir índices de palabras y listas con definiciones, ya sea de acrónimos u de otro tipo. Por ejemplo, se podría usar también para definir magnitudes o la notación utilizada.</w:t>
+      </w:r>
+    </w:p>
+    <w:p>
+      <w:pPr>
+        <w:pStyle w:val="Ttulo4"/>
+        <w:spacing w:after="120"/>
+        <w:rPr>
+          <w:lang w:val="es-ES_tradnl"/>
+        </w:rPr>
+      </w:pPr>
+      <w:bookmarkStart w:id="162" w:name="_Toc349132237"/>
+      <w:bookmarkStart w:id="163" w:name="_Toc349134049"/>
+      <w:bookmarkStart w:id="164" w:name="_Toc349134121"/>
+      <w:bookmarkStart w:id="165" w:name="_Toc349134199"/>
+      <w:bookmarkStart w:id="166" w:name="_Toc349134658"/>
+      <w:bookmarkStart w:id="167" w:name="_Toc349134719"/>
+      <w:bookmarkStart w:id="168" w:name="_Toc349134786"/>
+      <w:bookmarkStart w:id="169" w:name="_Toc349550835"/>
+      <w:bookmarkStart w:id="170" w:name="_Toc350335817"/>
+      <w:bookmarkStart w:id="171" w:name="_Toc350335878"/>
+      <w:bookmarkStart w:id="172" w:name="_Toc350421130"/>
+      <w:bookmarkStart w:id="173" w:name="_Toc350421191"/>
+      <w:bookmarkStart w:id="174" w:name="_Toc350512084"/>
+      <w:bookmarkStart w:id="175" w:name="_Toc350512149"/>
+      <w:bookmarkStart w:id="176" w:name="_Toc350514065"/>
+      <w:bookmarkStart w:id="177" w:name="_Toc350514124"/>
+      <w:bookmarkStart w:id="178" w:name="_Toc350514181"/>
+      <w:bookmarkStart w:id="179" w:name="_Toc350514241"/>
+      <w:bookmarkStart w:id="180" w:name="_Toc350762303"/>
+      <w:bookmarkStart w:id="181" w:name="_Toc350762306"/>
+      <w:bookmarkEnd w:id="162"/>
+      <w:bookmarkEnd w:id="163"/>
+      <w:bookmarkEnd w:id="164"/>
+      <w:bookmarkEnd w:id="165"/>
+      <w:bookmarkEnd w:id="166"/>
+      <w:bookmarkEnd w:id="167"/>
+      <w:bookmarkEnd w:id="168"/>
       <w:bookmarkEnd w:id="169"/>
       <w:bookmarkEnd w:id="170"/>
       <w:bookmarkEnd w:id="171"/>
       <w:bookmarkEnd w:id="172"/>
       <w:bookmarkEnd w:id="173"/>
-    </w:p>
-    <w:p>
-      <w:pPr>
-        <w:rPr>
-          <w:lang w:val="es-ES_tradnl"/>
-        </w:rPr>
-      </w:pPr>
-      <w:r>
-        <w:rPr>
-          <w:lang w:val="es-ES_tradnl"/>
-        </w:rPr>
-        <w:t>Con los paquetes index y glossaries podemos incluir índices de palabras y listas con definiciones, ya sea de acrónimos u de otro tipo. Por ejemplo, se podría usar también para definir magnitudes o la notación utilizada.</w:t>
-      </w:r>
-    </w:p>
-    <w:p>
-      <w:pPr>
-        <w:pStyle w:val="Ttulo4"/>
-        <w:spacing w:after="120"/>
-        <w:rPr>
-          <w:lang w:val="es-ES_tradnl"/>
-        </w:rPr>
-      </w:pPr>
-      <w:bookmarkStart w:id="174" w:name="_Toc349132237"/>
-      <w:bookmarkStart w:id="175" w:name="_Toc349134049"/>
-      <w:bookmarkStart w:id="176" w:name="_Toc349134121"/>
-      <w:bookmarkStart w:id="177" w:name="_Toc349134199"/>
-      <w:bookmarkStart w:id="178" w:name="_Toc349134658"/>
-      <w:bookmarkStart w:id="179" w:name="_Toc349134719"/>
-      <w:bookmarkStart w:id="180" w:name="_Toc349134786"/>
-      <w:bookmarkStart w:id="181" w:name="_Toc349550835"/>
-      <w:bookmarkStart w:id="182" w:name="_Toc350335817"/>
-      <w:bookmarkStart w:id="183" w:name="_Toc350335878"/>
-      <w:bookmarkStart w:id="184" w:name="_Toc350421130"/>
-      <w:bookmarkStart w:id="185" w:name="_Toc350421191"/>
-      <w:bookmarkStart w:id="186" w:name="_Toc350512084"/>
-      <w:bookmarkStart w:id="187" w:name="_Toc350512149"/>
-      <w:bookmarkStart w:id="188" w:name="_Toc350514065"/>
-      <w:bookmarkStart w:id="189" w:name="_Toc350514124"/>
-      <w:bookmarkStart w:id="190" w:name="_Toc350514181"/>
-      <w:bookmarkStart w:id="191" w:name="_Toc350514241"/>
-      <w:bookmarkStart w:id="192" w:name="_Toc350762303"/>
-      <w:bookmarkStart w:id="193" w:name="_Toc350762306"/>
       <w:bookmarkEnd w:id="174"/>
       <w:bookmarkEnd w:id="175"/>
       <w:bookmarkEnd w:id="176"/>
@@ -22284,25 +21542,13 @@
       <w:bookmarkEnd w:id="178"/>
       <w:bookmarkEnd w:id="179"/>
       <w:bookmarkEnd w:id="180"/>
+      <w:r>
+        <w:rPr>
+          <w:lang w:val="es-ES_tradnl"/>
+        </w:rPr>
+        <w:t>Índices de palabras</w:t>
+      </w:r>
       <w:bookmarkEnd w:id="181"/>
-      <w:bookmarkEnd w:id="182"/>
-      <w:bookmarkEnd w:id="183"/>
-      <w:bookmarkEnd w:id="184"/>
-      <w:bookmarkEnd w:id="185"/>
-      <w:bookmarkEnd w:id="186"/>
-      <w:bookmarkEnd w:id="187"/>
-      <w:bookmarkEnd w:id="188"/>
-      <w:bookmarkEnd w:id="189"/>
-      <w:bookmarkEnd w:id="190"/>
-      <w:bookmarkEnd w:id="191"/>
-      <w:bookmarkEnd w:id="192"/>
-      <w:r>
-        <w:rPr>
-          <w:lang w:val="es-ES_tradnl"/>
-        </w:rPr>
-        <w:t>Índices de palabras</w:t>
-      </w:r>
-      <w:bookmarkEnd w:id="193"/>
     </w:p>
     <w:p>
       <w:pPr>
@@ -22394,14 +21640,14 @@
           <w:lang w:val="es-ES_tradnl"/>
         </w:rPr>
       </w:pPr>
-      <w:bookmarkStart w:id="194" w:name="_Toc350762307"/>
+      <w:bookmarkStart w:id="182" w:name="_Toc350762307"/>
       <w:r>
         <w:rPr>
           <w:lang w:val="es-ES_tradnl"/>
         </w:rPr>
         <w:t>Glosario</w:t>
       </w:r>
-      <w:bookmarkEnd w:id="194"/>
+      <w:bookmarkEnd w:id="182"/>
     </w:p>
     <w:p>
       <w:pPr>
@@ -22710,7 +21956,7 @@
                     </pic:cNvPicPr>
                   </pic:nvPicPr>
                   <pic:blipFill>
-                    <a:blip r:embed="rId38">
+                    <a:blip r:embed="rId40">
                       <a:extLst>
                         <a:ext uri="{28A0092B-C50C-407E-A947-70E740481C1C}">
                           <a14:useLocalDpi xmlns:a14="http://schemas.microsoft.com/office/drawing/2010/main" val="0"/>
@@ -22774,25 +22020,25 @@
           <w:numId w:val="3"/>
         </w:numPr>
       </w:pPr>
-      <w:bookmarkStart w:id="195" w:name="_Toc348523312"/>
-      <w:bookmarkStart w:id="196" w:name="_Toc348523340"/>
-      <w:bookmarkStart w:id="197" w:name="_Toc348523532"/>
-      <w:bookmarkStart w:id="198" w:name="_Toc349134202"/>
-      <w:bookmarkStart w:id="199" w:name="_Toc350514184"/>
-      <w:bookmarkStart w:id="200" w:name="_Toc350762308"/>
-      <w:bookmarkStart w:id="201" w:name="_Toc230309106"/>
-      <w:bookmarkStart w:id="202" w:name="_Toc396383404"/>
+      <w:bookmarkStart w:id="183" w:name="_Toc348523312"/>
+      <w:bookmarkStart w:id="184" w:name="_Toc348523340"/>
+      <w:bookmarkStart w:id="185" w:name="_Toc348523532"/>
+      <w:bookmarkStart w:id="186" w:name="_Toc349134202"/>
+      <w:bookmarkStart w:id="187" w:name="_Toc350514184"/>
+      <w:bookmarkStart w:id="188" w:name="_Toc350762308"/>
+      <w:bookmarkStart w:id="189" w:name="_Toc230309106"/>
+      <w:bookmarkStart w:id="190" w:name="_Toc396383404"/>
       <w:r>
         <w:t>Antes del documento</w:t>
       </w:r>
-      <w:bookmarkEnd w:id="195"/>
-      <w:bookmarkEnd w:id="196"/>
-      <w:bookmarkEnd w:id="197"/>
-      <w:bookmarkEnd w:id="198"/>
-      <w:bookmarkEnd w:id="199"/>
-      <w:bookmarkEnd w:id="200"/>
-      <w:bookmarkEnd w:id="201"/>
-      <w:bookmarkEnd w:id="202"/>
+      <w:bookmarkEnd w:id="183"/>
+      <w:bookmarkEnd w:id="184"/>
+      <w:bookmarkEnd w:id="185"/>
+      <w:bookmarkEnd w:id="186"/>
+      <w:bookmarkEnd w:id="187"/>
+      <w:bookmarkEnd w:id="188"/>
+      <w:bookmarkEnd w:id="189"/>
+      <w:bookmarkEnd w:id="190"/>
     </w:p>
     <w:p>
       <w:pPr>
@@ -22815,22 +22061,22 @@
           <w:numId w:val="3"/>
         </w:numPr>
       </w:pPr>
-      <w:bookmarkStart w:id="203" w:name="_Toc349134204"/>
-      <w:bookmarkStart w:id="204" w:name="_Toc349134791"/>
-      <w:bookmarkStart w:id="205" w:name="_Toc350514185"/>
-      <w:bookmarkStart w:id="206" w:name="_Toc350762309"/>
-      <w:bookmarkStart w:id="207" w:name="_Toc230309107"/>
-      <w:bookmarkStart w:id="208" w:name="_Toc396383405"/>
+      <w:bookmarkStart w:id="191" w:name="_Toc349134204"/>
+      <w:bookmarkStart w:id="192" w:name="_Toc349134791"/>
+      <w:bookmarkStart w:id="193" w:name="_Toc350514185"/>
+      <w:bookmarkStart w:id="194" w:name="_Toc350762309"/>
+      <w:bookmarkStart w:id="195" w:name="_Toc230309107"/>
+      <w:bookmarkStart w:id="196" w:name="_Toc396383405"/>
       <w:r>
         <w:lastRenderedPageBreak/>
         <w:t>Fuente del texto</w:t>
       </w:r>
-      <w:bookmarkEnd w:id="203"/>
-      <w:bookmarkEnd w:id="204"/>
-      <w:bookmarkEnd w:id="205"/>
-      <w:bookmarkEnd w:id="206"/>
-      <w:bookmarkEnd w:id="207"/>
-      <w:bookmarkEnd w:id="208"/>
+      <w:bookmarkEnd w:id="191"/>
+      <w:bookmarkEnd w:id="192"/>
+      <w:bookmarkEnd w:id="193"/>
+      <w:bookmarkEnd w:id="194"/>
+      <w:bookmarkEnd w:id="195"/>
+      <w:bookmarkEnd w:id="196"/>
     </w:p>
     <w:p>
       <w:pPr>
@@ -22866,13 +22112,13 @@
           <w:numId w:val="3"/>
         </w:numPr>
       </w:pPr>
-      <w:bookmarkStart w:id="209" w:name="_Toc230309108"/>
-      <w:bookmarkStart w:id="210" w:name="_Toc396383406"/>
+      <w:bookmarkStart w:id="197" w:name="_Toc230309108"/>
+      <w:bookmarkStart w:id="198" w:name="_Toc396383406"/>
       <w:r>
         <w:t>Cubierta</w:t>
       </w:r>
-      <w:bookmarkEnd w:id="209"/>
-      <w:bookmarkEnd w:id="210"/>
+      <w:bookmarkEnd w:id="197"/>
+      <w:bookmarkEnd w:id="198"/>
     </w:p>
     <w:p>
       <w:pPr>
@@ -23360,10 +22606,10 @@
           <w:lang w:val="es-ES_tradnl"/>
         </w:rPr>
       </w:pPr>
-      <w:bookmarkStart w:id="211" w:name="_Toc345079975"/>
-      <w:bookmarkStart w:id="212" w:name="_Toc229935397"/>
-      <w:bookmarkStart w:id="213" w:name="_Toc229935589"/>
-      <w:bookmarkStart w:id="214" w:name="_Toc396383407"/>
+      <w:bookmarkStart w:id="199" w:name="_Toc345079975"/>
+      <w:bookmarkStart w:id="200" w:name="_Toc229935397"/>
+      <w:bookmarkStart w:id="201" w:name="_Toc229935589"/>
+      <w:bookmarkStart w:id="202" w:name="_Toc396383407"/>
       <w:r>
         <w:rPr>
           <w:lang w:val="es-ES_tradnl"/>
@@ -23383,10 +22629,10 @@
         </w:rPr>
         <w:t>s</w:t>
       </w:r>
-      <w:bookmarkEnd w:id="211"/>
-      <w:bookmarkEnd w:id="212"/>
-      <w:bookmarkEnd w:id="213"/>
-      <w:bookmarkEnd w:id="214"/>
+      <w:bookmarkEnd w:id="199"/>
+      <w:bookmarkEnd w:id="200"/>
+      <w:bookmarkEnd w:id="201"/>
+      <w:bookmarkEnd w:id="202"/>
     </w:p>
     <w:p>
       <w:pPr>
@@ -23881,9 +23127,9 @@
           <w:lang w:val="es-ES_tradnl" w:eastAsia="es-ES"/>
         </w:rPr>
       </w:pPr>
-      <w:bookmarkStart w:id="215" w:name="_Toc345079976"/>
-      <w:bookmarkStart w:id="216" w:name="_Toc229935398"/>
-      <w:bookmarkStart w:id="217" w:name="_Toc229935590"/>
+      <w:bookmarkStart w:id="203" w:name="_Toc345079976"/>
+      <w:bookmarkStart w:id="204" w:name="_Toc229935398"/>
+      <w:bookmarkStart w:id="205" w:name="_Toc229935590"/>
     </w:p>
     <w:p>
       <w:pPr>
@@ -24144,13 +23390,13 @@
           <w:lang w:val="es-ES_tradnl"/>
         </w:rPr>
       </w:pPr>
-      <w:bookmarkStart w:id="218" w:name="_Toc345079977"/>
-      <w:bookmarkStart w:id="219" w:name="_Toc229935399"/>
-      <w:bookmarkStart w:id="220" w:name="_Toc229935591"/>
-      <w:bookmarkStart w:id="221" w:name="_Toc396383408"/>
-      <w:bookmarkEnd w:id="215"/>
-      <w:bookmarkEnd w:id="216"/>
-      <w:bookmarkEnd w:id="217"/>
+      <w:bookmarkStart w:id="206" w:name="_Toc345079977"/>
+      <w:bookmarkStart w:id="207" w:name="_Toc229935399"/>
+      <w:bookmarkStart w:id="208" w:name="_Toc229935591"/>
+      <w:bookmarkStart w:id="209" w:name="_Toc396383408"/>
+      <w:bookmarkEnd w:id="203"/>
+      <w:bookmarkEnd w:id="204"/>
+      <w:bookmarkEnd w:id="205"/>
       <w:r>
         <w:rPr>
           <w:rStyle w:val="Ttulo1Car"/>
@@ -24161,10 +23407,10 @@
         <w:lastRenderedPageBreak/>
         <w:t>Índice de Conceptos</w:t>
       </w:r>
-      <w:bookmarkEnd w:id="218"/>
-      <w:bookmarkEnd w:id="219"/>
-      <w:bookmarkEnd w:id="220"/>
-      <w:bookmarkEnd w:id="221"/>
+      <w:bookmarkEnd w:id="206"/>
+      <w:bookmarkEnd w:id="207"/>
+      <w:bookmarkEnd w:id="208"/>
+      <w:bookmarkEnd w:id="209"/>
     </w:p>
     <w:p>
       <w:pPr>
@@ -24267,7 +23513,7 @@
         </w:rPr>
         <w:fldChar w:fldCharType="end"/>
       </w:r>
-      <w:bookmarkEnd w:id="73"/>
+      <w:bookmarkEnd w:id="61"/>
     </w:p>
     <w:p>
       <w:pPr>
@@ -24861,7 +24107,7 @@
           <w:smallCaps/>
         </w:rPr>
       </w:pPr>
-      <w:bookmarkStart w:id="222" w:name="_Toc396383409"/>
+      <w:bookmarkStart w:id="210" w:name="_Toc396383409"/>
       <w:r>
         <w:rPr>
           <w:rStyle w:val="Ttulo1Car"/>
@@ -24871,7 +24117,7 @@
         <w:lastRenderedPageBreak/>
         <w:t>Glosario</w:t>
       </w:r>
-      <w:bookmarkEnd w:id="222"/>
+      <w:bookmarkEnd w:id="210"/>
     </w:p>
     <w:p>
       <w:pPr>
@@ -25033,8 +24279,40 @@
         <w:fldChar w:fldCharType="end"/>
       </w:r>
     </w:p>
+    <w:p>
+      <w:pPr>
+        <w:widowControl/>
+        <w:tabs>
+          <w:tab w:val="clear" w:pos="8789"/>
+        </w:tabs>
+        <w:spacing w:before="0" w:after="200" w:line="276" w:lineRule="auto"/>
+        <w:jc w:val="left"/>
+        <w:rPr>
+          <w:i/>
+          <w:lang w:val="es-ES_tradnl"/>
+        </w:rPr>
+      </w:pPr>
+      <w:r>
+        <w:rPr>
+          <w:i/>
+          <w:lang w:val="es-ES_tradnl"/>
+        </w:rPr>
+        <w:br w:type="page"/>
+      </w:r>
+    </w:p>
+    <w:p>
+      <w:pPr>
+        <w:ind w:left="708" w:hanging="708"/>
+        <w:jc w:val="left"/>
+        <w:rPr>
+          <w:i/>
+          <w:sz w:val="24"/>
+          <w:lang w:val="es-ES_tradnl"/>
+        </w:rPr>
+      </w:pPr>
+    </w:p>
     <w:sectPr>
-      <w:footerReference w:type="even" r:id="rId39"/>
+      <w:footerReference w:type="even" r:id="rId41"/>
       <w:type w:val="oddPage"/>
       <w:pgSz w:w="11900" w:h="16840" w:code="11"/>
       <w:pgMar w:top="1534" w:right="1134" w:bottom="851" w:left="1134" w:header="426" w:footer="342" w:gutter="284"/>
@@ -25137,7 +24415,7 @@
           <w:rPr>
             <w:noProof/>
           </w:rPr>
-          <w:t>xxi</w:t>
+          <w:t>xix</w:t>
         </w:r>
         <w:r>
           <w:fldChar w:fldCharType="end"/>
@@ -25227,7 +24505,7 @@
           <w:rPr>
             <w:noProof/>
           </w:rPr>
-          <w:t>5</w:t>
+          <w:t>25</w:t>
         </w:r>
         <w:r>
           <w:fldChar w:fldCharType="end"/>
@@ -25273,7 +24551,7 @@
           <w:rPr>
             <w:noProof/>
           </w:rPr>
-          <w:t>1</w:t>
+          <w:t>3</w:t>
         </w:r>
         <w:r>
           <w:fldChar w:fldCharType="end"/>
@@ -25342,7 +24620,7 @@
           <w:rPr>
             <w:noProof/>
           </w:rPr>
-          <w:t>24</w:t>
+          <w:t>14</w:t>
         </w:r>
         <w:r>
           <w:fldChar w:fldCharType="end"/>
@@ -25387,9 +24665,6 @@
     <w:p>
       <w:pPr>
         <w:pStyle w:val="Textonotapie"/>
-        <w:rPr>
-          <w:lang w:val="es-ES_tradnl"/>
-        </w:rPr>
       </w:pPr>
       <w:r>
         <w:rPr>
@@ -25401,42 +24676,20 @@
         <w:t xml:space="preserve"> </w:t>
       </w:r>
       <w:r>
-        <w:rPr>
-          <w:lang w:val="es-ES_tradnl"/>
-        </w:rPr>
-        <w:t>La portada es la primera hoja no en blanco que aparece después de la cubierta. Esta hoja también es obligatoria incluirla en todos los proyectos defendidos en la ETSI.</w:t>
+        <w:t xml:space="preserve">Esto se hace desde el menu </w:t>
+      </w:r>
+      <w:r>
+        <w:rPr>
+          <w:i/>
+        </w:rPr>
+        <w:t>Referencias &gt; Insertar nota al pie</w:t>
+      </w:r>
+      <w:r>
+        <w:t>.</w:t>
       </w:r>
     </w:p>
   </w:footnote>
   <w:footnote w:id="2">
-    <w:p>
-      <w:pPr>
-        <w:pStyle w:val="Textonotapie"/>
-      </w:pPr>
-      <w:r>
-        <w:rPr>
-          <w:rStyle w:val="Refdenotaalpie"/>
-        </w:rPr>
-        <w:footnoteRef/>
-      </w:r>
-      <w:r>
-        <w:t xml:space="preserve"> </w:t>
-      </w:r>
-      <w:r>
-        <w:t xml:space="preserve">Esto se hace desde el menu </w:t>
-      </w:r>
-      <w:r>
-        <w:rPr>
-          <w:i/>
-        </w:rPr>
-        <w:t>Referencias &gt; Insertar nota al pie</w:t>
-      </w:r>
-      <w:r>
-        <w:t>.</w:t>
-      </w:r>
-    </w:p>
-  </w:footnote>
-  <w:footnote w:id="3">
     <w:p>
       <w:pPr>
         <w:pStyle w:val="Textonotapie"/>
@@ -25506,7 +24759,7 @@
         <w:rStyle w:val="Nmerodepgina"/>
         <w:noProof/>
       </w:rPr>
-      <w:t>23</w:t>
+      <w:t>15</w:t>
     </w:r>
     <w:r>
       <w:rPr>
@@ -25726,7 +24979,7 @@
               <v:stroke joinstyle="miter"/>
               <v:path gradientshapeok="t" o:connecttype="rect"/>
             </v:shapetype>
-            <v:shape id="Cuadro de texto 16" o:spid="_x0000_s1039" type="#_x0000_t202" style="position:absolute;left:0;text-align:left;margin-left:0;margin-top:21.6pt;width:365.4pt;height:27pt;z-index:251655168;visibility:visible;mso-wrap-style:none;mso-height-percent:0;mso-wrap-distance-left:9pt;mso-wrap-distance-top:0;mso-wrap-distance-right:9pt;mso-wrap-distance-bottom:0;mso-position-horizontal:absolute;mso-position-horizontal-relative:text;mso-position-vertical:absolute;mso-position-vertical-relative:text;mso-height-percent:0;mso-height-relative:margin;v-text-anchor:top" o:gfxdata="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" filled="f" stroked="f">
+            <v:shape id="Cuadro de texto 16" o:spid="_x0000_s1037" type="#_x0000_t202" style="position:absolute;left:0;text-align:left;margin-left:0;margin-top:21.6pt;width:365.4pt;height:27pt;z-index:251655168;visibility:visible;mso-wrap-style:none;mso-height-percent:0;mso-wrap-distance-left:9pt;mso-wrap-distance-top:0;mso-wrap-distance-right:9pt;mso-wrap-distance-bottom:0;mso-position-horizontal:absolute;mso-position-horizontal-relative:text;mso-position-vertical:absolute;mso-position-vertical-relative:text;mso-height-percent:0;mso-height-relative:margin;v-text-anchor:top" o:gfxdata="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" filled="f" stroked="f">
               <v:textbox>
                 <w:txbxContent>
                   <w:sdt>
@@ -26025,7 +25278,7 @@
               <v:stroke joinstyle="miter"/>
               <v:path gradientshapeok="t" o:connecttype="rect"/>
             </v:shapetype>
-            <v:shape id="Cuadro de texto 476" o:spid="_x0000_s1034" type="#_x0000_t202" style="position:absolute;left:0;text-align:left;margin-left:2.5pt;margin-top:39.6pt;width:70.9pt;height:13.5pt;z-index:251569152;visibility:visible;mso-wrap-style:square;mso-width-percent:1000;mso-height-percent:0;mso-wrap-distance-left:9pt;mso-wrap-distance-top:0;mso-wrap-distance-right:9pt;mso-wrap-distance-bottom:0;mso-position-horizontal:absolute;mso-position-horizontal-relative:page;mso-position-vertical:absolute;mso-position-vertical-relative:top-margin-area;mso-width-percent:1000;mso-height-percent:0;mso-width-relative:right-margin-area;mso-height-relative:page;v-text-anchor:middle" o:gfxdata="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" o:allowincell="f" filled="f" stroked="f">
+            <v:shape id="Cuadro de texto 476" o:spid="_x0000_s1032" type="#_x0000_t202" style="position:absolute;left:0;text-align:left;margin-left:2.5pt;margin-top:39.6pt;width:70.9pt;height:13.5pt;z-index:251569152;visibility:visible;mso-wrap-style:square;mso-width-percent:1000;mso-height-percent:0;mso-wrap-distance-left:9pt;mso-wrap-distance-top:0;mso-wrap-distance-right:9pt;mso-wrap-distance-bottom:0;mso-position-horizontal:absolute;mso-position-horizontal-relative:page;mso-position-vertical:absolute;mso-position-vertical-relative:top-margin-area;mso-width-percent:1000;mso-height-percent:0;mso-width-relative:right-margin-area;mso-height-relative:page;v-text-anchor:middle" o:gfxdata="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" o:allowincell="f" filled="f" stroked="f">
               <v:textbox style="mso-fit-shape-to-text:t" inset=",0,,0">
                 <w:txbxContent>
                   <w:p>
@@ -26316,7 +25569,7 @@
               <v:stroke joinstyle="miter"/>
               <v:path gradientshapeok="t" o:connecttype="rect"/>
             </v:shapetype>
-            <v:shape id="_x0000_s1035" type="#_x0000_t202" style="position:absolute;left:0;text-align:left;margin-left:2.5pt;margin-top:39.6pt;width:70.9pt;height:13.5pt;z-index:251626496;visibility:visible;mso-wrap-style:square;mso-width-percent:1000;mso-height-percent:0;mso-wrap-distance-left:9pt;mso-wrap-distance-top:0;mso-wrap-distance-right:9pt;mso-wrap-distance-bottom:0;mso-position-horizontal:absolute;mso-position-horizontal-relative:page;mso-position-vertical:absolute;mso-position-vertical-relative:top-margin-area;mso-width-percent:1000;mso-height-percent:0;mso-width-relative:right-margin-area;mso-height-relative:page;v-text-anchor:middle" o:gfxdata="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" o:allowincell="f" filled="f" stroked="f">
+            <v:shape id="_x0000_s1033" type="#_x0000_t202" style="position:absolute;left:0;text-align:left;margin-left:2.5pt;margin-top:39.6pt;width:70.9pt;height:13.5pt;z-index:251626496;visibility:visible;mso-wrap-style:square;mso-width-percent:1000;mso-height-percent:0;mso-wrap-distance-left:9pt;mso-wrap-distance-top:0;mso-wrap-distance-right:9pt;mso-wrap-distance-bottom:0;mso-position-horizontal:absolute;mso-position-horizontal-relative:page;mso-position-vertical:absolute;mso-position-vertical-relative:top-margin-area;mso-width-percent:1000;mso-height-percent:0;mso-width-relative:right-margin-area;mso-height-relative:page;v-text-anchor:middle" o:gfxdata="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" o:allowincell="f" filled="f" stroked="f">
               <v:textbox style="mso-fit-shape-to-text:t" inset=",0,,0">
                 <w:txbxContent>
                   <w:p>
@@ -26384,7 +25637,7 @@
         <w:rPr>
           <w:noProof/>
         </w:rPr>
-        <w:t>Instrucciones para Cubierta y Portada</w:t>
+        <w:t>Introducción</w:t>
       </w:r>
     </w:fldSimple>
   </w:p>
@@ -26639,7 +25892,7 @@
               <v:stroke joinstyle="miter"/>
               <v:path gradientshapeok="t" o:connecttype="rect"/>
             </v:shapetype>
-            <v:shape id="Cuadro de texto 15" o:spid="_x0000_s1036" type="#_x0000_t202" style="position:absolute;left:0;text-align:left;margin-left:0;margin-top:21.6pt;width:365.4pt;height:27pt;z-index:251597824;visibility:visible;mso-wrap-style:none;mso-height-percent:0;mso-wrap-distance-left:9pt;mso-wrap-distance-top:0;mso-wrap-distance-right:9pt;mso-wrap-distance-bottom:0;mso-position-horizontal:absolute;mso-position-horizontal-relative:text;mso-position-vertical:absolute;mso-position-vertical-relative:text;mso-height-percent:0;mso-height-relative:margin;v-text-anchor:top" o:gfxdata="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" filled="f" stroked="f">
+            <v:shape id="Cuadro de texto 15" o:spid="_x0000_s1034" type="#_x0000_t202" style="position:absolute;left:0;text-align:left;margin-left:0;margin-top:21.6pt;width:365.4pt;height:27pt;z-index:251597824;visibility:visible;mso-wrap-style:none;mso-height-percent:0;mso-wrap-distance-left:9pt;mso-wrap-distance-top:0;mso-wrap-distance-right:9pt;mso-wrap-distance-bottom:0;mso-position-horizontal:absolute;mso-position-horizontal-relative:text;mso-position-vertical:absolute;mso-position-vertical-relative:text;mso-height-percent:0;mso-height-relative:margin;v-text-anchor:top" o:gfxdata="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" filled="f" stroked="f">
               <v:textbox>
                 <w:txbxContent>
                   <w:sdt>
@@ -26919,7 +26172,7 @@
               <v:stroke joinstyle="miter"/>
               <v:path gradientshapeok="t" o:connecttype="rect"/>
             </v:shapetype>
-            <v:shape id="_x0000_s1037" type="#_x0000_t202" style="position:absolute;left:0;text-align:left;margin-left:2.5pt;margin-top:39.6pt;width:70.9pt;height:13.5pt;z-index:251683840;visibility:visible;mso-wrap-style:square;mso-width-percent:1000;mso-height-percent:0;mso-wrap-distance-left:9pt;mso-wrap-distance-top:0;mso-wrap-distance-right:9pt;mso-wrap-distance-bottom:0;mso-position-horizontal:absolute;mso-position-horizontal-relative:page;mso-position-vertical:absolute;mso-position-vertical-relative:top-margin-area;mso-width-percent:1000;mso-height-percent:0;mso-width-relative:right-margin-area;mso-height-relative:page;v-text-anchor:middle" o:gfxdata="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" o:allowincell="f" filled="f" stroked="f">
+            <v:shape id="_x0000_s1035" type="#_x0000_t202" style="position:absolute;left:0;text-align:left;margin-left:2.5pt;margin-top:39.6pt;width:70.9pt;height:13.5pt;z-index:251683840;visibility:visible;mso-wrap-style:square;mso-width-percent:1000;mso-height-percent:0;mso-wrap-distance-left:9pt;mso-wrap-distance-top:0;mso-wrap-distance-right:9pt;mso-wrap-distance-bottom:0;mso-position-horizontal:absolute;mso-position-horizontal-relative:page;mso-position-vertical:absolute;mso-position-vertical-relative:top-margin-area;mso-width-percent:1000;mso-height-percent:0;mso-width-relative:right-margin-area;mso-height-relative:page;v-text-anchor:middle" o:gfxdata="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" o:allowincell="f" filled="f" stroked="f">
               <v:textbox style="mso-fit-shape-to-text:t" inset=",0,,0">
                 <w:txbxContent>
                   <w:p>
@@ -26976,14 +26229,27 @@
         </mc:Fallback>
       </mc:AlternateContent>
     </w:r>
-    <w:fldSimple w:instr=" STYLEREF  &quot;Título 1&quot;  \* MERGEFORMAT ">
-      <w:r>
-        <w:rPr>
-          <w:noProof/>
-        </w:rPr>
-        <w:t>Estructura del Trabajo</w:t>
-      </w:r>
-    </w:fldSimple>
+    <w:r>
+      <w:fldChar w:fldCharType="begin"/>
+    </w:r>
+    <w:r>
+      <w:instrText xml:space="preserve"> STYLEREF  "Título 1"  \* MERGEFORMAT </w:instrText>
+    </w:r>
+    <w:r>
+      <w:fldChar w:fldCharType="separate"/>
+    </w:r>
+    <w:r>
+      <w:rPr>
+        <w:noProof/>
+      </w:rPr>
+      <w:t>DESCRIPCIÓN GENERAL</w:t>
+    </w:r>
+    <w:r>
+      <w:rPr>
+        <w:noProof/>
+      </w:rPr>
+      <w:fldChar w:fldCharType="end"/>
+    </w:r>
   </w:p>
 </w:hdr>
 </file>
@@ -27163,7 +26429,7 @@
                               <w:sz w:val="20"/>
                               <w:szCs w:val="20"/>
                             </w:rPr>
-                            <w:t>24</w:t>
+                            <w:t>8</w:t>
                           </w:r>
                           <w:r>
                             <w:rPr>
@@ -27196,7 +26462,7 @@
               <v:stroke joinstyle="miter"/>
               <v:path gradientshapeok="t" o:connecttype="rect"/>
             </v:shapetype>
-            <v:shape id="_x0000_s1038" type="#_x0000_t202" style="position:absolute;left:0;text-align:left;margin-left:2.5pt;margin-top:39.6pt;width:70.9pt;height:13.5pt;z-index:251712512;visibility:visible;mso-wrap-style:square;mso-width-percent:1000;mso-height-percent:0;mso-wrap-distance-left:9pt;mso-wrap-distance-top:0;mso-wrap-distance-right:9pt;mso-wrap-distance-bottom:0;mso-position-horizontal:absolute;mso-position-horizontal-relative:page;mso-position-vertical:absolute;mso-position-vertical-relative:top-margin-area;mso-width-percent:1000;mso-height-percent:0;mso-width-relative:right-margin-area;mso-height-relative:page;v-text-anchor:middle" o:gfxdata="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" o:allowincell="f" filled="f" stroked="f">
+            <v:shape id="_x0000_s1036" type="#_x0000_t202" style="position:absolute;left:0;text-align:left;margin-left:2.5pt;margin-top:39.6pt;width:70.9pt;height:13.5pt;z-index:251712512;visibility:visible;mso-wrap-style:square;mso-width-percent:1000;mso-height-percent:0;mso-wrap-distance-left:9pt;mso-wrap-distance-top:0;mso-wrap-distance-right:9pt;mso-wrap-distance-bottom:0;mso-position-horizontal:absolute;mso-position-horizontal-relative:page;mso-position-vertical:absolute;mso-position-vertical-relative:top-margin-area;mso-width-percent:1000;mso-height-percent:0;mso-width-relative:right-margin-area;mso-height-relative:page;v-text-anchor:middle" o:gfxdata="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" o:allowincell="f" filled="f" stroked="f">
               <v:textbox style="mso-fit-shape-to-text:t" inset=",0,,0">
                 <w:txbxContent>
                   <w:p>
@@ -27235,7 +26501,7 @@
                         <w:sz w:val="20"/>
                         <w:szCs w:val="20"/>
                       </w:rPr>
-                      <w:t>24</w:t>
+                      <w:t>8</w:t>
                     </w:r>
                     <w:r>
                       <w:rPr>
@@ -27258,7 +26524,7 @@
         <w:rPr>
           <w:noProof/>
         </w:rPr>
-        <w:t>Glosario</w:t>
+        <w:t>Uso de Estilos</w:t>
       </w:r>
     </w:fldSimple>
   </w:p>
@@ -28379,6 +27645,118 @@
     </w:lvl>
   </w:abstractNum>
   <w:abstractNum w:abstractNumId="10" w15:restartNumberingAfterBreak="0">
+    <w:nsid w:val="65606FEA"/>
+    <w:multiLevelType w:val="hybridMultilevel"/>
+    <w:tmpl w:val="35B02C7A"/>
+    <w:lvl w:ilvl="0" w:tplc="C6902CEE">
+      <w:numFmt w:val="bullet"/>
+      <w:lvlText w:val=""/>
+      <w:lvlJc w:val="left"/>
+      <w:pPr>
+        <w:ind w:left="720" w:hanging="360"/>
+      </w:pPr>
+      <w:rPr>
+        <w:rFonts w:ascii="Symbol" w:eastAsiaTheme="minorHAnsi" w:hAnsi="Symbol" w:cstheme="minorBidi" w:hint="default"/>
+      </w:rPr>
+    </w:lvl>
+    <w:lvl w:ilvl="1" w:tplc="0C0A0003" w:tentative="1">
+      <w:start w:val="1"/>
+      <w:numFmt w:val="bullet"/>
+      <w:lvlText w:val="o"/>
+      <w:lvlJc w:val="left"/>
+      <w:pPr>
+        <w:ind w:left="1440" w:hanging="360"/>
+      </w:pPr>
+      <w:rPr>
+        <w:rFonts w:ascii="Courier New" w:hAnsi="Courier New" w:cs="Courier New" w:hint="default"/>
+      </w:rPr>
+    </w:lvl>
+    <w:lvl w:ilvl="2" w:tplc="0C0A0005" w:tentative="1">
+      <w:start w:val="1"/>
+      <w:numFmt w:val="bullet"/>
+      <w:lvlText w:val=""/>
+      <w:lvlJc w:val="left"/>
+      <w:pPr>
+        <w:ind w:left="2160" w:hanging="360"/>
+      </w:pPr>
+      <w:rPr>
+        <w:rFonts w:ascii="Wingdings" w:hAnsi="Wingdings" w:hint="default"/>
+      </w:rPr>
+    </w:lvl>
+    <w:lvl w:ilvl="3" w:tplc="0C0A0001" w:tentative="1">
+      <w:start w:val="1"/>
+      <w:numFmt w:val="bullet"/>
+      <w:lvlText w:val=""/>
+      <w:lvlJc w:val="left"/>
+      <w:pPr>
+        <w:ind w:left="2880" w:hanging="360"/>
+      </w:pPr>
+      <w:rPr>
+        <w:rFonts w:ascii="Symbol" w:hAnsi="Symbol" w:hint="default"/>
+      </w:rPr>
+    </w:lvl>
+    <w:lvl w:ilvl="4" w:tplc="0C0A0003" w:tentative="1">
+      <w:start w:val="1"/>
+      <w:numFmt w:val="bullet"/>
+      <w:lvlText w:val="o"/>
+      <w:lvlJc w:val="left"/>
+      <w:pPr>
+        <w:ind w:left="3600" w:hanging="360"/>
+      </w:pPr>
+      <w:rPr>
+        <w:rFonts w:ascii="Courier New" w:hAnsi="Courier New" w:cs="Courier New" w:hint="default"/>
+      </w:rPr>
+    </w:lvl>
+    <w:lvl w:ilvl="5" w:tplc="0C0A0005" w:tentative="1">
+      <w:start w:val="1"/>
+      <w:numFmt w:val="bullet"/>
+      <w:lvlText w:val=""/>
+      <w:lvlJc w:val="left"/>
+      <w:pPr>
+        <w:ind w:left="4320" w:hanging="360"/>
+      </w:pPr>
+      <w:rPr>
+        <w:rFonts w:ascii="Wingdings" w:hAnsi="Wingdings" w:hint="default"/>
+      </w:rPr>
+    </w:lvl>
+    <w:lvl w:ilvl="6" w:tplc="0C0A0001" w:tentative="1">
+      <w:start w:val="1"/>
+      <w:numFmt w:val="bullet"/>
+      <w:lvlText w:val=""/>
+      <w:lvlJc w:val="left"/>
+      <w:pPr>
+        <w:ind w:left="5040" w:hanging="360"/>
+      </w:pPr>
+      <w:rPr>
+        <w:rFonts w:ascii="Symbol" w:hAnsi="Symbol" w:hint="default"/>
+      </w:rPr>
+    </w:lvl>
+    <w:lvl w:ilvl="7" w:tplc="0C0A0003" w:tentative="1">
+      <w:start w:val="1"/>
+      <w:numFmt w:val="bullet"/>
+      <w:lvlText w:val="o"/>
+      <w:lvlJc w:val="left"/>
+      <w:pPr>
+        <w:ind w:left="5760" w:hanging="360"/>
+      </w:pPr>
+      <w:rPr>
+        <w:rFonts w:ascii="Courier New" w:hAnsi="Courier New" w:cs="Courier New" w:hint="default"/>
+      </w:rPr>
+    </w:lvl>
+    <w:lvl w:ilvl="8" w:tplc="0C0A0005" w:tentative="1">
+      <w:start w:val="1"/>
+      <w:numFmt w:val="bullet"/>
+      <w:lvlText w:val=""/>
+      <w:lvlJc w:val="left"/>
+      <w:pPr>
+        <w:ind w:left="6480" w:hanging="360"/>
+      </w:pPr>
+      <w:rPr>
+        <w:rFonts w:ascii="Wingdings" w:hAnsi="Wingdings" w:hint="default"/>
+      </w:rPr>
+    </w:lvl>
+  </w:abstractNum>
+  <w:abstractNum w:abstractNumId="11" w15:restartNumberingAfterBreak="0">
     <w:nsid w:val="69A51EE9"/>
     <w:multiLevelType w:val="multilevel"/>
     <w:tmpl w:val="F1E47042"/>
@@ -28499,7 +27877,7 @@
       </w:rPr>
     </w:lvl>
   </w:abstractNum>
-  <w:abstractNum w:abstractNumId="11" w15:restartNumberingAfterBreak="0">
+  <w:abstractNum w:abstractNumId="12" w15:restartNumberingAfterBreak="0">
     <w:nsid w:val="6B574365"/>
     <w:multiLevelType w:val="hybridMultilevel"/>
     <w:tmpl w:val="7BEA2B4A"/>
@@ -28612,7 +27990,7 @@
       </w:rPr>
     </w:lvl>
   </w:abstractNum>
-  <w:abstractNum w:abstractNumId="12" w15:restartNumberingAfterBreak="0">
+  <w:abstractNum w:abstractNumId="13" w15:restartNumberingAfterBreak="0">
     <w:nsid w:val="6D1B64AA"/>
     <w:multiLevelType w:val="hybridMultilevel"/>
     <w:tmpl w:val="36BE6AAA"/>
@@ -28725,7 +28103,7 @@
       </w:rPr>
     </w:lvl>
   </w:abstractNum>
-  <w:abstractNum w:abstractNumId="13" w15:restartNumberingAfterBreak="0">
+  <w:abstractNum w:abstractNumId="14" w15:restartNumberingAfterBreak="0">
     <w:nsid w:val="71592456"/>
     <w:multiLevelType w:val="multilevel"/>
     <w:tmpl w:val="36BE6AAA"/>
@@ -28845,7 +28223,7 @@
     <w:abstractNumId w:val="5"/>
   </w:num>
   <w:num w:numId="3">
-    <w:abstractNumId w:val="10"/>
+    <w:abstractNumId w:val="11"/>
   </w:num>
   <w:num w:numId="4">
     <w:abstractNumId w:val="0"/>
@@ -28857,37 +28235,37 @@
     <w:abstractNumId w:val="4"/>
   </w:num>
   <w:num w:numId="7">
-    <w:abstractNumId w:val="11"/>
+    <w:abstractNumId w:val="12"/>
   </w:num>
   <w:num w:numId="8">
-    <w:abstractNumId w:val="12"/>
+    <w:abstractNumId w:val="13"/>
   </w:num>
   <w:num w:numId="9">
-    <w:abstractNumId w:val="13"/>
+    <w:abstractNumId w:val="14"/>
   </w:num>
   <w:num w:numId="10">
     <w:abstractNumId w:val="8"/>
   </w:num>
   <w:num w:numId="11">
-    <w:abstractNumId w:val="10"/>
+    <w:abstractNumId w:val="11"/>
   </w:num>
   <w:num w:numId="12">
-    <w:abstractNumId w:val="10"/>
+    <w:abstractNumId w:val="11"/>
   </w:num>
   <w:num w:numId="13">
-    <w:abstractNumId w:val="10"/>
+    <w:abstractNumId w:val="11"/>
   </w:num>
   <w:num w:numId="14">
-    <w:abstractNumId w:val="10"/>
+    <w:abstractNumId w:val="11"/>
   </w:num>
   <w:num w:numId="15">
-    <w:abstractNumId w:val="10"/>
+    <w:abstractNumId w:val="11"/>
   </w:num>
   <w:num w:numId="16">
-    <w:abstractNumId w:val="10"/>
+    <w:abstractNumId w:val="11"/>
   </w:num>
   <w:num w:numId="17">
-    <w:abstractNumId w:val="10"/>
+    <w:abstractNumId w:val="11"/>
   </w:num>
   <w:num w:numId="18">
     <w:abstractNumId w:val="6"/>
@@ -28983,7 +28361,7 @@
     </w:lvlOverride>
   </w:num>
   <w:num w:numId="22">
-    <w:abstractNumId w:val="10"/>
+    <w:abstractNumId w:val="11"/>
     <w:lvlOverride w:ilvl="0">
       <w:startOverride w:val="1"/>
     </w:lvlOverride>
@@ -29013,7 +28391,7 @@
     </w:lvlOverride>
   </w:num>
   <w:num w:numId="23">
-    <w:abstractNumId w:val="10"/>
+    <w:abstractNumId w:val="11"/>
     <w:lvlOverride w:ilvl="0">
       <w:startOverride w:val="1"/>
     </w:lvlOverride>
@@ -29076,7 +28454,7 @@
     </w:lvlOverride>
   </w:num>
   <w:num w:numId="26">
-    <w:abstractNumId w:val="10"/>
+    <w:abstractNumId w:val="11"/>
     <w:lvlOverride w:ilvl="0">
       <w:startOverride w:val="1"/>
     </w:lvlOverride>
@@ -29291,6 +28669,9 @@
   <w:num w:numId="34">
     <w:abstractNumId w:val="7"/>
   </w:num>
+  <w:num w:numId="35">
+    <w:abstractNumId w:val="10"/>
+  </w:num>
   <w:numIdMacAtCleanup w:val="4"/>
 </w:numbering>
 </file>
@@ -29418,6 +28799,7 @@
     <w:lsdException w:name="HTML Sample" w:semiHidden="1" w:unhideWhenUsed="1"/>
     <w:lsdException w:name="HTML Typewriter" w:semiHidden="1" w:unhideWhenUsed="1"/>
     <w:lsdException w:name="HTML Variable" w:semiHidden="1" w:unhideWhenUsed="1"/>
+    <w:lsdException w:name="Normal Table" w:semiHidden="1" w:unhideWhenUsed="1"/>
     <w:lsdException w:name="annotation subject" w:semiHidden="1" w:unhideWhenUsed="1"/>
     <w:lsdException w:name="No List" w:semiHidden="1" w:unhideWhenUsed="1"/>
     <w:lsdException w:name="Outline List 1" w:semiHidden="1" w:unhideWhenUsed="1"/>
@@ -29463,9 +28845,11 @@
     <w:lsdException w:name="Table Subtle 1" w:semiHidden="1" w:unhideWhenUsed="1"/>
     <w:lsdException w:name="Table Subtle 2" w:semiHidden="1" w:unhideWhenUsed="1"/>
     <w:lsdException w:name="Table Web 1" w:semiHidden="1" w:unhideWhenUsed="1"/>
+    <w:lsdException w:name="Table Web 2" w:semiHidden="1" w:unhideWhenUsed="1"/>
     <w:lsdException w:name="Table Web 3" w:semiHidden="1" w:unhideWhenUsed="1"/>
     <w:lsdException w:name="Balloon Text" w:semiHidden="1" w:unhideWhenUsed="1"/>
     <w:lsdException w:name="Table Grid" w:uiPriority="39"/>
+    <w:lsdException w:name="Table Theme" w:semiHidden="1" w:unhideWhenUsed="1"/>
     <w:lsdException w:name="Placeholder Text" w:semiHidden="1"/>
     <w:lsdException w:name="No Spacing" w:uiPriority="1" w:qFormat="1"/>
     <w:lsdException w:name="Light Shading" w:uiPriority="60"/>
@@ -31812,6 +31196,22 @@
       <w:ind w:left="220" w:hanging="220"/>
     </w:pPr>
   </w:style>
+  <w:style w:type="paragraph" w:customStyle="1" w:styleId="Default">
+    <w:name w:val="Default"/>
+    <w:rsid w:val="000A071F"/>
+    <w:pPr>
+      <w:autoSpaceDE w:val="0"/>
+      <w:autoSpaceDN w:val="0"/>
+      <w:adjustRightInd w:val="0"/>
+      <w:spacing w:after="0" w:line="240" w:lineRule="auto"/>
+    </w:pPr>
+    <w:rPr>
+      <w:rFonts w:ascii="Times New Roman" w:hAnsi="Times New Roman" w:cs="Times New Roman"/>
+      <w:color w:val="000000"/>
+      <w:sz w:val="24"/>
+      <w:szCs w:val="24"/>
+    </w:rPr>
+  </w:style>
 </w:styles>
 </file>
 
@@ -32040,26 +31440,34 @@
   <w:rsids>
     <w:rsidRoot w:val="00FF60FB"/>
     <w:rsid w:val="000362BE"/>
+    <w:rsid w:val="00072FCB"/>
     <w:rsid w:val="000F092A"/>
+    <w:rsid w:val="00110155"/>
+    <w:rsid w:val="0017201E"/>
     <w:rsid w:val="0031486F"/>
     <w:rsid w:val="003C49B2"/>
     <w:rsid w:val="003D6942"/>
     <w:rsid w:val="00460060"/>
+    <w:rsid w:val="004A5DF2"/>
     <w:rsid w:val="004D31C0"/>
     <w:rsid w:val="00595838"/>
     <w:rsid w:val="005B41A2"/>
     <w:rsid w:val="005F151C"/>
+    <w:rsid w:val="005F483C"/>
     <w:rsid w:val="00615D02"/>
     <w:rsid w:val="006752F9"/>
     <w:rsid w:val="00742EAB"/>
     <w:rsid w:val="007B2E2B"/>
+    <w:rsid w:val="00807C10"/>
     <w:rsid w:val="00885FCE"/>
     <w:rsid w:val="00887492"/>
+    <w:rsid w:val="009E2DC7"/>
     <w:rsid w:val="00A46827"/>
     <w:rsid w:val="00A858D1"/>
     <w:rsid w:val="00AC3C65"/>
     <w:rsid w:val="00AE797D"/>
     <w:rsid w:val="00BA5DF1"/>
+    <w:rsid w:val="00BE37B3"/>
     <w:rsid w:val="00C7307E"/>
     <w:rsid w:val="00D35AFE"/>
     <w:rsid w:val="00DC1782"/>
@@ -32208,6 +31616,7 @@
     <w:lsdException w:name="HTML Sample" w:semiHidden="1" w:unhideWhenUsed="1"/>
     <w:lsdException w:name="HTML Typewriter" w:semiHidden="1" w:unhideWhenUsed="1"/>
     <w:lsdException w:name="HTML Variable" w:semiHidden="1" w:unhideWhenUsed="1"/>
+    <w:lsdException w:name="Normal Table" w:semiHidden="1" w:unhideWhenUsed="1"/>
     <w:lsdException w:name="annotation subject" w:semiHidden="1" w:unhideWhenUsed="1"/>
     <w:lsdException w:name="No List" w:semiHidden="1" w:unhideWhenUsed="1"/>
     <w:lsdException w:name="Outline List 1" w:semiHidden="1" w:unhideWhenUsed="1"/>
@@ -32253,9 +31662,11 @@
     <w:lsdException w:name="Table Subtle 1" w:semiHidden="1" w:unhideWhenUsed="1"/>
     <w:lsdException w:name="Table Subtle 2" w:semiHidden="1" w:unhideWhenUsed="1"/>
     <w:lsdException w:name="Table Web 1" w:semiHidden="1" w:unhideWhenUsed="1"/>
+    <w:lsdException w:name="Table Web 2" w:semiHidden="1" w:unhideWhenUsed="1"/>
     <w:lsdException w:name="Table Web 3" w:semiHidden="1" w:unhideWhenUsed="1"/>
     <w:lsdException w:name="Balloon Text" w:semiHidden="1" w:unhideWhenUsed="1"/>
     <w:lsdException w:name="Table Grid" w:uiPriority="59"/>
+    <w:lsdException w:name="Table Theme" w:semiHidden="1" w:unhideWhenUsed="1"/>
     <w:lsdException w:name="Placeholder Text" w:semiHidden="1"/>
     <w:lsdException w:name="No Spacing" w:uiPriority="1" w:qFormat="1"/>
     <w:lsdException w:name="Light Shading" w:uiPriority="60"/>
@@ -32870,7 +32281,7 @@
 </file>
 
 <file path=customXml/itemProps1.xml><?xml version="1.0" encoding="utf-8"?>
-<ds:datastoreItem xmlns:ds="http://schemas.openxmlformats.org/officeDocument/2006/customXml" ds:itemID="{465E3500-19CC-42C7-854F-2C4B40111D25}">
+<ds:datastoreItem xmlns:ds="http://schemas.openxmlformats.org/officeDocument/2006/customXml" ds:itemID="{C4E737E2-7B9B-4C12-87B4-20894A72D2F8}">
   <ds:schemaRefs>
     <ds:schemaRef ds:uri="http://schemas.openxmlformats.org/officeDocument/2006/bibliography"/>
   </ds:schemaRefs>
